--- a/docs/Projektdokumentation_Broch_Nötzli.docx
+++ b/docs/Projektdokumentation_Broch_Nötzli.docx
@@ -1,19 +1,42 @@
 
 <file path=word/document.xml><?xml version="1.0" encoding="utf-8"?>
-<w:document xmlns:wpc="http://schemas.microsoft.com/office/word/2010/wordprocessingCanvas" xmlns:cx="http://schemas.microsoft.com/office/drawing/2014/chartex" xmlns:mc="http://schemas.openxmlformats.org/markup-compatibility/2006" xmlns:o="urn:schemas-microsoft-com:office:office" xmlns:r="http://schemas.openxmlformats.org/officeDocument/2006/relationships" xmlns:m="http://schemas.openxmlformats.org/officeDocument/2006/math" xmlns:v="urn:schemas-microsoft-com:vml" xmlns:wp14="http://schemas.microsoft.com/office/word/2010/wordprocessingDrawing" xmlns:wp="http://schemas.openxmlformats.org/drawingml/2006/wordprocessingDrawing" xmlns:w10="urn:schemas-microsoft-com:office:word" xmlns:w="http://schemas.openxmlformats.org/wordprocessingml/2006/main" xmlns:w14="http://schemas.microsoft.com/office/word/2010/wordml" xmlns:w15="http://schemas.microsoft.com/office/word/2012/wordml" xmlns:w16se="http://schemas.microsoft.com/office/word/2015/wordml/symex" xmlns:wpg="http://schemas.microsoft.com/office/word/2010/wordprocessingGroup" xmlns:wpi="http://schemas.microsoft.com/office/word/2010/wordprocessingInk" xmlns:wne="http://schemas.microsoft.com/office/word/2006/wordml" xmlns:wps="http://schemas.microsoft.com/office/word/2010/wordprocessingShape" mc:Ignorable="w14 w15 w16se wp14">
+<w:document xmlns:wpc="http://schemas.microsoft.com/office/word/2010/wordprocessingCanvas" xmlns:cx="http://schemas.microsoft.com/office/drawing/2014/chartex" xmlns:cx1="http://schemas.microsoft.com/office/drawing/2015/9/8/chartex" xmlns:cx2="http://schemas.microsoft.com/office/drawing/2015/10/21/chartex" xmlns:cx3="http://schemas.microsoft.com/office/drawing/2016/5/9/chartex" xmlns:cx4="http://schemas.microsoft.com/office/drawing/2016/5/10/chartex" xmlns:cx5="http://schemas.microsoft.com/office/drawing/2016/5/11/chartex" xmlns:cx6="http://schemas.microsoft.com/office/drawing/2016/5/12/chartex" xmlns:cx7="http://schemas.microsoft.com/office/drawing/2016/5/13/chartex" xmlns:cx8="http://schemas.microsoft.com/office/drawing/2016/5/14/chartex" xmlns:mc="http://schemas.openxmlformats.org/markup-compatibility/2006" xmlns:aink="http://schemas.microsoft.com/office/drawing/2016/ink" xmlns:am3d="http://schemas.microsoft.com/office/drawing/2017/model3d" xmlns:o="urn:schemas-microsoft-com:office:office" xmlns:r="http://schemas.openxmlformats.org/officeDocument/2006/relationships" xmlns:m="http://schemas.openxmlformats.org/officeDocument/2006/math" xmlns:v="urn:schemas-microsoft-com:vml" xmlns:wp14="http://schemas.microsoft.com/office/word/2010/wordprocessingDrawing" xmlns:wp="http://schemas.openxmlformats.org/drawingml/2006/wordprocessingDrawing" xmlns:w10="urn:schemas-microsoft-com:office:word" xmlns:w="http://schemas.openxmlformats.org/wordprocessingml/2006/main" xmlns:w14="http://schemas.microsoft.com/office/word/2010/wordml" xmlns:w15="http://schemas.microsoft.com/office/word/2012/wordml" xmlns:w16cex="http://schemas.microsoft.com/office/word/2018/wordml/cex" xmlns:w16cid="http://schemas.microsoft.com/office/word/2016/wordml/cid" xmlns:w16="http://schemas.microsoft.com/office/word/2018/wordml" xmlns:w16se="http://schemas.microsoft.com/office/word/2015/wordml/symex" xmlns:wpg="http://schemas.microsoft.com/office/word/2010/wordprocessingGroup" xmlns:wpi="http://schemas.microsoft.com/office/word/2010/wordprocessingInk" xmlns:wne="http://schemas.microsoft.com/office/word/2006/wordml" xmlns:wps="http://schemas.microsoft.com/office/word/2010/wordprocessingShape" mc:Ignorable="w14 w15 w16se w16cid w16 w16cex wp14">
   <w:body>
     <w:p>
       <w:pPr>
+        <w:pStyle w:val="Titel"/>
+      </w:pPr>
+      <w:r>
+        <w:t xml:space="preserve">Technische Projektdokumentation </w:t>
+      </w:r>
+      <w:r>
+        <w:t>–</w:t>
+      </w:r>
+      <w:r>
+        <w:t xml:space="preserve"> </w:t>
+      </w:r>
+      <w:proofErr w:type="spellStart"/>
+      <w:r>
+        <w:t>Nokes</w:t>
+      </w:r>
+      <w:proofErr w:type="spellEnd"/>
+    </w:p>
+    <w:p/>
+    <w:p>
+      <w:pPr>
         <w:pStyle w:val="berschrift2"/>
       </w:pPr>
       <w:r>
-        <w:t>Achtet auf Usability der Applikation, leitet den Benutzer mit sinnvollen Meldungen durch alle Prozesse.</w:t>
-      </w:r>
-    </w:p>
-    <w:p>
-      <w:r>
+        <w:t>Usability der Applikation</w:t>
+      </w:r>
+    </w:p>
+    <w:p>
+      <w:r>
+        <w:rPr>
+          <w:noProof/>
+        </w:rPr>
         <w:drawing>
-          <wp:anchor distT="0" distB="0" distL="114300" distR="114300" simplePos="0" relativeHeight="251658240" behindDoc="0" locked="0" layoutInCell="1" allowOverlap="1" wp14:anchorId="32E96E7D" wp14:editId="4040876E">
+          <wp:anchor distT="0" distB="0" distL="114300" distR="114300" simplePos="0" relativeHeight="251658240" behindDoc="0" locked="0" layoutInCell="1" allowOverlap="1" wp14:anchorId="3631C75C" wp14:editId="2EB9F42E">
             <wp:simplePos x="0" y="0"/>
             <wp:positionH relativeFrom="column">
               <wp:posOffset>3011805</wp:posOffset>
@@ -36,7 +59,7 @@
                     <pic:cNvPicPr/>
                   </pic:nvPicPr>
                   <pic:blipFill>
-                    <a:blip r:embed="rId4" cstate="print">
+                    <a:blip r:embed="rId6" cstate="print">
                       <a:extLst>
                         <a:ext uri="{28A0092B-C50C-407E-A947-70E740481C1C}">
                           <a14:useLocalDpi xmlns:a14="http://schemas.microsoft.com/office/drawing/2010/main" val="0"/>
@@ -80,8 +103,11 @@
     <w:p/>
     <w:p>
       <w:r>
+        <w:rPr>
+          <w:noProof/>
+        </w:rPr>
         <w:drawing>
-          <wp:anchor distT="0" distB="0" distL="114300" distR="114300" simplePos="0" relativeHeight="251659264" behindDoc="1" locked="0" layoutInCell="1" allowOverlap="1" wp14:anchorId="2D79B2AC" wp14:editId="30C84109">
+          <wp:anchor distT="0" distB="0" distL="114300" distR="114300" simplePos="0" relativeHeight="251659264" behindDoc="1" locked="0" layoutInCell="1" allowOverlap="1" wp14:anchorId="2ED967CC" wp14:editId="656FC3D7">
             <wp:simplePos x="0" y="0"/>
             <wp:positionH relativeFrom="column">
               <wp:posOffset>3094355</wp:posOffset>
@@ -112,7 +138,7 @@
                     <pic:cNvPicPr/>
                   </pic:nvPicPr>
                   <pic:blipFill>
-                    <a:blip r:embed="rId5">
+                    <a:blip r:embed="rId7">
                       <a:extLst>
                         <a:ext uri="{28A0092B-C50C-407E-A947-70E740481C1C}">
                           <a14:useLocalDpi xmlns:a14="http://schemas.microsoft.com/office/drawing/2010/main" val="0"/>
@@ -277,7 +303,7 @@
           <w:color w:val="DCDCAA"/>
           <w:sz w:val="21"/>
           <w:szCs w:val="21"/>
-          <w:lang w:eastAsia="de-CH"/>
+          <w:lang w:val="en-US" w:eastAsia="de-CH"/>
         </w:rPr>
         <w:t>echo</w:t>
       </w:r>
@@ -287,7 +313,7 @@
           <w:color w:val="D4D4D4"/>
           <w:sz w:val="21"/>
           <w:szCs w:val="21"/>
-          <w:lang w:eastAsia="de-CH"/>
+          <w:lang w:val="en-US" w:eastAsia="de-CH"/>
         </w:rPr>
         <w:t> </w:t>
       </w:r>
@@ -297,7 +323,7 @@
           <w:color w:val="CE9178"/>
           <w:sz w:val="21"/>
           <w:szCs w:val="21"/>
-          <w:lang w:eastAsia="de-CH"/>
+          <w:lang w:val="en-US" w:eastAsia="de-CH"/>
         </w:rPr>
         <w:t>"&lt;div class=</w:t>
       </w:r>
@@ -307,7 +333,7 @@
           <w:color w:val="D7BA7D"/>
           <w:sz w:val="21"/>
           <w:szCs w:val="21"/>
-          <w:lang w:eastAsia="de-CH"/>
+          <w:lang w:val="en-US" w:eastAsia="de-CH"/>
         </w:rPr>
         <w:t>\"</w:t>
       </w:r>
@@ -317,7 +343,7 @@
           <w:color w:val="CE9178"/>
           <w:sz w:val="21"/>
           <w:szCs w:val="21"/>
-          <w:lang w:eastAsia="de-CH"/>
+          <w:lang w:val="en-US" w:eastAsia="de-CH"/>
         </w:rPr>
         <w:t>alert alert-danger</w:t>
       </w:r>
@@ -327,7 +353,7 @@
           <w:color w:val="D7BA7D"/>
           <w:sz w:val="21"/>
           <w:szCs w:val="21"/>
-          <w:lang w:eastAsia="de-CH"/>
+          <w:lang w:val="en-US" w:eastAsia="de-CH"/>
         </w:rPr>
         <w:t>\"</w:t>
       </w:r>
@@ -337,7 +363,7 @@
           <w:color w:val="CE9178"/>
           <w:sz w:val="21"/>
           <w:szCs w:val="21"/>
-          <w:lang w:eastAsia="de-CH"/>
+          <w:lang w:val="en-US" w:eastAsia="de-CH"/>
         </w:rPr>
         <w:t> role=</w:t>
       </w:r>
@@ -347,7 +373,7 @@
           <w:color w:val="D7BA7D"/>
           <w:sz w:val="21"/>
           <w:szCs w:val="21"/>
-          <w:lang w:eastAsia="de-CH"/>
+          <w:lang w:val="en-US" w:eastAsia="de-CH"/>
         </w:rPr>
         <w:t>\"</w:t>
       </w:r>
@@ -357,7 +383,7 @@
           <w:color w:val="CE9178"/>
           <w:sz w:val="21"/>
           <w:szCs w:val="21"/>
-          <w:lang w:eastAsia="de-CH"/>
+          <w:lang w:val="en-US" w:eastAsia="de-CH"/>
         </w:rPr>
         <w:t>alert</w:t>
       </w:r>
@@ -367,7 +393,7 @@
           <w:color w:val="D7BA7D"/>
           <w:sz w:val="21"/>
           <w:szCs w:val="21"/>
-          <w:lang w:eastAsia="de-CH"/>
+          <w:lang w:val="en-US" w:eastAsia="de-CH"/>
         </w:rPr>
         <w:t>\"</w:t>
       </w:r>
@@ -377,7 +403,7 @@
           <w:color w:val="CE9178"/>
           <w:sz w:val="21"/>
           <w:szCs w:val="21"/>
-          <w:lang w:eastAsia="de-CH"/>
+          <w:lang w:val="en-US" w:eastAsia="de-CH"/>
         </w:rPr>
         <w:t>&gt;</w:t>
       </w:r>
@@ -388,7 +414,7 @@
           <w:color w:val="CE9178"/>
           <w:sz w:val="21"/>
           <w:szCs w:val="21"/>
-          <w:lang w:eastAsia="de-CH"/>
+          <w:lang w:val="en-US" w:eastAsia="de-CH"/>
         </w:rPr>
         <w:t>"</w:t>
       </w:r>
@@ -398,7 +424,7 @@
           <w:color w:val="D4D4D4"/>
           <w:sz w:val="21"/>
           <w:szCs w:val="21"/>
-          <w:lang w:eastAsia="de-CH"/>
+          <w:lang w:val="en-US" w:eastAsia="de-CH"/>
         </w:rPr>
         <w:t> .</w:t>
       </w:r>
@@ -409,7 +435,7 @@
           <w:color w:val="D4D4D4"/>
           <w:sz w:val="21"/>
           <w:szCs w:val="21"/>
-          <w:lang w:eastAsia="de-CH"/>
+          <w:lang w:val="en-US" w:eastAsia="de-CH"/>
         </w:rPr>
         <w:t> </w:t>
       </w:r>
@@ -423,6 +449,7 @@
         </w:rPr>
         <w:t>$</w:t>
       </w:r>
+      <w:proofErr w:type="spellStart"/>
       <w:proofErr w:type="gramStart"/>
       <w:r>
         <w:rPr>
@@ -434,6 +461,7 @@
         </w:rPr>
         <w:t>error</w:t>
       </w:r>
+      <w:proofErr w:type="spellEnd"/>
       <w:r>
         <w:rPr>
           <w:rFonts w:ascii="Consolas" w:eastAsia="Times New Roman" w:hAnsi="Consolas" w:cs="Times New Roman"/>
@@ -514,13 +542,11 @@
       <w:r>
         <w:t xml:space="preserve"> </w:t>
       </w:r>
-      <w:proofErr w:type="spellStart"/>
-      <w:r>
-        <w:t>statement</w:t>
-      </w:r>
-      <w:proofErr w:type="spellEnd"/>
-      <w:r>
-        <w:t xml:space="preserve"> eine Fehlermeldung ausgegeben.</w:t>
+      <w:r>
+        <w:t>S</w:t>
+      </w:r>
+      <w:r>
+        <w:t>tatement eine Fehlermeldung ausgegeben.</w:t>
       </w:r>
     </w:p>
     <w:p>
@@ -534,23 +560,7 @@
       </w:pPr>
       <w:r>
         <w:lastRenderedPageBreak/>
-        <w:t xml:space="preserve">Prüft alle Benutzereingaben client- und serverseitig (Pflichtfelder, Länge, Datentyp). Verwendet </w:t>
-      </w:r>
-      <w:proofErr w:type="spellStart"/>
-      <w:r>
-        <w:t>sinvolle</w:t>
-      </w:r>
-      <w:proofErr w:type="spellEnd"/>
-      <w:r>
-        <w:t xml:space="preserve"> </w:t>
-      </w:r>
-      <w:proofErr w:type="spellStart"/>
-      <w:r>
-        <w:t>Datenypen</w:t>
-      </w:r>
-      <w:proofErr w:type="spellEnd"/>
-      <w:r>
-        <w:t xml:space="preserve"> und Speichergrössen zur Speicherung der Informationen.</w:t>
+        <w:t>Client- und Serverseitige Validierung</w:t>
       </w:r>
     </w:p>
     <w:p/>
@@ -766,7 +776,7 @@
           <w:color w:val="D4D4D4"/>
           <w:sz w:val="21"/>
           <w:szCs w:val="21"/>
-          <w:lang w:eastAsia="de-CH"/>
+          <w:lang w:val="en-US" w:eastAsia="de-CH"/>
         </w:rPr>
       </w:pPr>
       <w:r>
@@ -775,7 +785,7 @@
           <w:color w:val="9CDCFE"/>
           <w:sz w:val="21"/>
           <w:szCs w:val="21"/>
-          <w:lang w:eastAsia="de-CH"/>
+          <w:lang w:val="en-US" w:eastAsia="de-CH"/>
         </w:rPr>
         <w:t>pattern</w:t>
       </w:r>
@@ -785,7 +795,7 @@
           <w:color w:val="D4D4D4"/>
           <w:sz w:val="21"/>
           <w:szCs w:val="21"/>
-          <w:lang w:eastAsia="de-CH"/>
+          <w:lang w:val="en-US" w:eastAsia="de-CH"/>
         </w:rPr>
         <w:t>=</w:t>
       </w:r>
@@ -795,7 +805,7 @@
           <w:color w:val="CE9178"/>
           <w:sz w:val="21"/>
           <w:szCs w:val="21"/>
-          <w:lang w:eastAsia="de-CH"/>
+          <w:lang w:val="en-US" w:eastAsia="de-CH"/>
         </w:rPr>
         <w:t>"^[a-zA-</w:t>
       </w:r>
@@ -806,7 +816,7 @@
           <w:color w:val="CE9178"/>
           <w:sz w:val="21"/>
           <w:szCs w:val="21"/>
-          <w:lang w:eastAsia="de-CH"/>
+          <w:lang w:val="en-US" w:eastAsia="de-CH"/>
         </w:rPr>
         <w:t>Z]+</w:t>
       </w:r>
@@ -817,7 +827,7 @@
           <w:color w:val="CE9178"/>
           <w:sz w:val="21"/>
           <w:szCs w:val="21"/>
-          <w:lang w:eastAsia="de-CH"/>
+          <w:lang w:val="en-US" w:eastAsia="de-CH"/>
         </w:rPr>
         <w:t>$"</w:t>
       </w:r>
@@ -827,7 +837,7 @@
           <w:color w:val="D4D4D4"/>
           <w:sz w:val="21"/>
           <w:szCs w:val="21"/>
-          <w:lang w:eastAsia="de-CH"/>
+          <w:lang w:val="en-US" w:eastAsia="de-CH"/>
         </w:rPr>
         <w:t> </w:t>
       </w:r>
@@ -837,7 +847,7 @@
           <w:color w:val="9CDCFE"/>
           <w:sz w:val="21"/>
           <w:szCs w:val="21"/>
-          <w:lang w:eastAsia="de-CH"/>
+          <w:lang w:val="en-US" w:eastAsia="de-CH"/>
         </w:rPr>
         <w:t>minLength</w:t>
       </w:r>
@@ -847,7 +857,7 @@
           <w:color w:val="D4D4D4"/>
           <w:sz w:val="21"/>
           <w:szCs w:val="21"/>
-          <w:lang w:eastAsia="de-CH"/>
+          <w:lang w:val="en-US" w:eastAsia="de-CH"/>
         </w:rPr>
         <w:t>=</w:t>
       </w:r>
@@ -857,7 +867,7 @@
           <w:color w:val="CE9178"/>
           <w:sz w:val="21"/>
           <w:szCs w:val="21"/>
-          <w:lang w:eastAsia="de-CH"/>
+          <w:lang w:val="en-US" w:eastAsia="de-CH"/>
         </w:rPr>
         <w:t>"3"</w:t>
       </w:r>
@@ -867,7 +877,7 @@
           <w:color w:val="D4D4D4"/>
           <w:sz w:val="21"/>
           <w:szCs w:val="21"/>
-          <w:lang w:eastAsia="de-CH"/>
+          <w:lang w:val="en-US" w:eastAsia="de-CH"/>
         </w:rPr>
         <w:t> </w:t>
       </w:r>
@@ -877,7 +887,7 @@
           <w:color w:val="9CDCFE"/>
           <w:sz w:val="21"/>
           <w:szCs w:val="21"/>
-          <w:lang w:eastAsia="de-CH"/>
+          <w:lang w:val="en-US" w:eastAsia="de-CH"/>
         </w:rPr>
         <w:t>maxLength</w:t>
       </w:r>
@@ -887,7 +897,7 @@
           <w:color w:val="D4D4D4"/>
           <w:sz w:val="21"/>
           <w:szCs w:val="21"/>
-          <w:lang w:eastAsia="de-CH"/>
+          <w:lang w:val="en-US" w:eastAsia="de-CH"/>
         </w:rPr>
         <w:t>=</w:t>
       </w:r>
@@ -897,7 +907,7 @@
           <w:color w:val="CE9178"/>
           <w:sz w:val="21"/>
           <w:szCs w:val="21"/>
-          <w:lang w:eastAsia="de-CH"/>
+          <w:lang w:val="en-US" w:eastAsia="de-CH"/>
         </w:rPr>
         <w:t>"20"</w:t>
       </w:r>
@@ -907,7 +917,7 @@
           <w:color w:val="D4D4D4"/>
           <w:sz w:val="21"/>
           <w:szCs w:val="21"/>
-          <w:lang w:eastAsia="de-CH"/>
+          <w:lang w:val="en-US" w:eastAsia="de-CH"/>
         </w:rPr>
         <w:t> </w:t>
       </w:r>
@@ -917,7 +927,7 @@
           <w:color w:val="9CDCFE"/>
           <w:sz w:val="21"/>
           <w:szCs w:val="21"/>
-          <w:lang w:eastAsia="de-CH"/>
+          <w:lang w:val="en-US" w:eastAsia="de-CH"/>
         </w:rPr>
         <w:t>value</w:t>
       </w:r>
@@ -927,7 +937,7 @@
           <w:color w:val="D4D4D4"/>
           <w:sz w:val="21"/>
           <w:szCs w:val="21"/>
-          <w:lang w:eastAsia="de-CH"/>
+          <w:lang w:val="en-US" w:eastAsia="de-CH"/>
         </w:rPr>
         <w:t>=</w:t>
       </w:r>
@@ -937,7 +947,7 @@
           <w:color w:val="CE9178"/>
           <w:sz w:val="21"/>
           <w:szCs w:val="21"/>
-          <w:lang w:eastAsia="de-CH"/>
+          <w:lang w:val="en-US" w:eastAsia="de-CH"/>
         </w:rPr>
         <w:t>""</w:t>
       </w:r>
@@ -947,7 +957,7 @@
           <w:color w:val="D4D4D4"/>
           <w:sz w:val="21"/>
           <w:szCs w:val="21"/>
-          <w:lang w:eastAsia="de-CH"/>
+          <w:lang w:val="en-US" w:eastAsia="de-CH"/>
         </w:rPr>
         <w:t> </w:t>
       </w:r>
@@ -957,7 +967,7 @@
           <w:color w:val="9CDCFE"/>
           <w:sz w:val="21"/>
           <w:szCs w:val="21"/>
-          <w:lang w:eastAsia="de-CH"/>
+          <w:lang w:val="en-US" w:eastAsia="de-CH"/>
         </w:rPr>
         <w:t>required</w:t>
       </w:r>
@@ -967,7 +977,7 @@
           <w:color w:val="D4D4D4"/>
           <w:sz w:val="21"/>
           <w:szCs w:val="21"/>
-          <w:lang w:eastAsia="de-CH"/>
+          <w:lang w:val="en-US" w:eastAsia="de-CH"/>
         </w:rPr>
         <w:t> </w:t>
       </w:r>
@@ -977,7 +987,7 @@
           <w:color w:val="808080"/>
           <w:sz w:val="21"/>
           <w:szCs w:val="21"/>
-          <w:lang w:eastAsia="de-CH"/>
+          <w:lang w:val="en-US" w:eastAsia="de-CH"/>
         </w:rPr>
         <w:t>/&gt;</w:t>
       </w:r>
@@ -1728,7 +1738,7 @@
           <w:lang w:eastAsia="de-CH"/>
         </w:rPr>
         <w:drawing>
-          <wp:inline distT="0" distB="0" distL="0" distR="0">
+          <wp:inline distT="0" distB="0" distL="0" distR="0" wp14:anchorId="0BB8FAEE" wp14:editId="527F3E8C">
             <wp:extent cx="4508500" cy="1219200"/>
             <wp:effectExtent l="0" t="0" r="6350" b="0"/>
             <wp:docPr id="3" name="Grafik 3" descr="C:\Users\Administrator\AppData\Local\Microsoft\Windows\INetCache\Content.Word\unknown.png"/>
@@ -1745,7 +1755,7 @@
                     </pic:cNvPicPr>
                   </pic:nvPicPr>
                   <pic:blipFill>
-                    <a:blip r:embed="rId6">
+                    <a:blip r:embed="rId8">
                       <a:extLst>
                         <a:ext uri="{28A0092B-C50C-407E-A947-70E740481C1C}">
                           <a14:useLocalDpi xmlns:a14="http://schemas.microsoft.com/office/drawing/2010/main" val="0"/>
@@ -1779,7 +1789,36 @@
     </w:p>
     <w:p>
       <w:r>
-        <w:t>Für jede Information nutzen wir eine jeweilig unterschiedliche Speichergrösse welche für die Information am besten geeignet ist.</w:t>
+        <w:t>Die Datentypen der Felder in der Datenbank sind sinnvoll und deren Zweck gemäss gewählt.</w:t>
+      </w:r>
+    </w:p>
+    <w:p>
+      <w:r>
+        <w:t>Bei dem Feld «</w:t>
+      </w:r>
+      <w:proofErr w:type="spellStart"/>
+      <w:r>
+        <w:t>password</w:t>
+      </w:r>
+      <w:proofErr w:type="spellEnd"/>
+      <w:r>
+        <w:t xml:space="preserve">» werden </w:t>
+      </w:r>
+      <w:proofErr w:type="spellStart"/>
+      <w:r>
+        <w:t>gehashte</w:t>
+      </w:r>
+      <w:proofErr w:type="spellEnd"/>
+      <w:r>
+        <w:t xml:space="preserve"> Strings gespeichert. Da sich in der Zukunft der </w:t>
+      </w:r>
+      <w:proofErr w:type="spellStart"/>
+      <w:r>
+        <w:t>Hashingalgorithmus</w:t>
+      </w:r>
+      <w:proofErr w:type="spellEnd"/>
+      <w:r>
+        <w:t xml:space="preserve"> ändern könnte, haben wir zur Sicherheit eine maximale länge von 255 Zeichen genommen.</w:t>
       </w:r>
     </w:p>
     <w:p>
@@ -1791,26 +1830,12 @@
       <w:pPr>
         <w:pStyle w:val="berschrift2"/>
       </w:pPr>
+      <w:proofErr w:type="spellStart"/>
       <w:r>
         <w:lastRenderedPageBreak/>
-        <w:t xml:space="preserve">Verwendet </w:t>
-      </w:r>
-      <w:proofErr w:type="spellStart"/>
-      <w:r>
         <w:t>Sessionhandling</w:t>
       </w:r>
       <w:proofErr w:type="spellEnd"/>
-      <w:r>
-        <w:t xml:space="preserve"> zur Sitzungsverfolgung und stellt für </w:t>
-      </w:r>
-      <w:proofErr w:type="spellStart"/>
-      <w:r>
-        <w:t>authorisierte</w:t>
-      </w:r>
-      <w:proofErr w:type="spellEnd"/>
-      <w:r>
-        <w:t xml:space="preserve"> Benutzer neben der Möglichkeit das Passwort zu ändern, zusätzliche Funktionen zur Verfügung.</w:t>
-      </w:r>
     </w:p>
     <w:p/>
     <w:p>
@@ -1996,7 +2021,18 @@
     </w:p>
     <w:p>
       <w:r>
-        <w:t>Die ganze Applikation ist erst nutzbar wenn der User sich registriert und angemeldet hat.</w:t>
+        <w:t xml:space="preserve">Die ganze Applikation ist erst </w:t>
+      </w:r>
+      <w:r>
+        <w:t xml:space="preserve">vollumfänglich </w:t>
+      </w:r>
+      <w:proofErr w:type="gramStart"/>
+      <w:r>
+        <w:t>nutzbar</w:t>
+      </w:r>
+      <w:proofErr w:type="gramEnd"/>
+      <w:r>
+        <w:t xml:space="preserve"> wenn der User sich registriert und angemeldet hat.</w:t>
       </w:r>
     </w:p>
     <w:p>
@@ -2174,7 +2210,7 @@
           <w:color w:val="D4D4D4"/>
           <w:sz w:val="21"/>
           <w:szCs w:val="21"/>
-          <w:lang w:eastAsia="de-CH"/>
+          <w:lang w:val="en-US" w:eastAsia="de-CH"/>
         </w:rPr>
       </w:pPr>
       <w:r>
@@ -2193,7 +2229,7 @@
           <w:color w:val="9CDCFE"/>
           <w:sz w:val="21"/>
           <w:szCs w:val="21"/>
-          <w:lang w:eastAsia="de-CH"/>
+          <w:lang w:val="en-US" w:eastAsia="de-CH"/>
         </w:rPr>
         <w:t>$_SESSION</w:t>
       </w:r>
@@ -2203,7 +2239,7 @@
           <w:color w:val="D4D4D4"/>
           <w:sz w:val="21"/>
           <w:szCs w:val="21"/>
-          <w:lang w:eastAsia="de-CH"/>
+          <w:lang w:val="en-US" w:eastAsia="de-CH"/>
         </w:rPr>
         <w:t>[</w:t>
       </w:r>
@@ -2213,7 +2249,7 @@
           <w:color w:val="CE9178"/>
           <w:sz w:val="21"/>
           <w:szCs w:val="21"/>
-          <w:lang w:eastAsia="de-CH"/>
+          <w:lang w:val="en-US" w:eastAsia="de-CH"/>
         </w:rPr>
         <w:t>'</w:t>
       </w:r>
@@ -2224,7 +2260,7 @@
           <w:color w:val="CE9178"/>
           <w:sz w:val="21"/>
           <w:szCs w:val="21"/>
-          <w:lang w:eastAsia="de-CH"/>
+          <w:lang w:val="en-US" w:eastAsia="de-CH"/>
         </w:rPr>
         <w:t>userid</w:t>
       </w:r>
@@ -2235,7 +2271,7 @@
           <w:color w:val="CE9178"/>
           <w:sz w:val="21"/>
           <w:szCs w:val="21"/>
-          <w:lang w:eastAsia="de-CH"/>
+          <w:lang w:val="en-US" w:eastAsia="de-CH"/>
         </w:rPr>
         <w:t>'</w:t>
       </w:r>
@@ -2245,7 +2281,7 @@
           <w:color w:val="D4D4D4"/>
           <w:sz w:val="21"/>
           <w:szCs w:val="21"/>
-          <w:lang w:eastAsia="de-CH"/>
+          <w:lang w:val="en-US" w:eastAsia="de-CH"/>
         </w:rPr>
         <w:t>] = </w:t>
       </w:r>
@@ -2255,7 +2291,7 @@
           <w:color w:val="9CDCFE"/>
           <w:sz w:val="21"/>
           <w:szCs w:val="21"/>
-          <w:lang w:eastAsia="de-CH"/>
+          <w:lang w:val="en-US" w:eastAsia="de-CH"/>
         </w:rPr>
         <w:t>$</w:t>
       </w:r>
@@ -2266,7 +2302,7 @@
           <w:color w:val="9CDCFE"/>
           <w:sz w:val="21"/>
           <w:szCs w:val="21"/>
-          <w:lang w:eastAsia="de-CH"/>
+          <w:lang w:val="en-US" w:eastAsia="de-CH"/>
         </w:rPr>
         <w:t>firstRow</w:t>
       </w:r>
@@ -2277,7 +2313,7 @@
           <w:color w:val="D4D4D4"/>
           <w:sz w:val="21"/>
           <w:szCs w:val="21"/>
-          <w:lang w:eastAsia="de-CH"/>
+          <w:lang w:val="en-US" w:eastAsia="de-CH"/>
         </w:rPr>
         <w:t>[</w:t>
       </w:r>
@@ -2287,7 +2323,7 @@
           <w:color w:val="CE9178"/>
           <w:sz w:val="21"/>
           <w:szCs w:val="21"/>
-          <w:lang w:eastAsia="de-CH"/>
+          <w:lang w:val="en-US" w:eastAsia="de-CH"/>
         </w:rPr>
         <w:t>'</w:t>
       </w:r>
@@ -2298,7 +2334,7 @@
           <w:color w:val="CE9178"/>
           <w:sz w:val="21"/>
           <w:szCs w:val="21"/>
-          <w:lang w:eastAsia="de-CH"/>
+          <w:lang w:val="en-US" w:eastAsia="de-CH"/>
         </w:rPr>
         <w:t>userid</w:t>
       </w:r>
@@ -2309,20 +2345,22 @@
           <w:color w:val="CE9178"/>
           <w:sz w:val="21"/>
           <w:szCs w:val="21"/>
-          <w:lang w:eastAsia="de-CH"/>
+          <w:lang w:val="en-US" w:eastAsia="de-CH"/>
         </w:rPr>
         <w:t>'</w:t>
       </w:r>
-      <w:r>
-        <w:rPr>
-          <w:rFonts w:ascii="Consolas" w:eastAsia="Times New Roman" w:hAnsi="Consolas" w:cs="Times New Roman"/>
-          <w:color w:val="D4D4D4"/>
-          <w:sz w:val="21"/>
-          <w:szCs w:val="21"/>
-          <w:lang w:eastAsia="de-CH"/>
+      <w:proofErr w:type="gramStart"/>
+      <w:r>
+        <w:rPr>
+          <w:rFonts w:ascii="Consolas" w:eastAsia="Times New Roman" w:hAnsi="Consolas" w:cs="Times New Roman"/>
+          <w:color w:val="D4D4D4"/>
+          <w:sz w:val="21"/>
+          <w:szCs w:val="21"/>
+          <w:lang w:val="en-US" w:eastAsia="de-CH"/>
         </w:rPr>
         <w:t>];</w:t>
       </w:r>
+      <w:proofErr w:type="gramEnd"/>
     </w:p>
     <w:p>
       <w:pPr>
@@ -2333,16 +2371,16 @@
           <w:color w:val="D4D4D4"/>
           <w:sz w:val="21"/>
           <w:szCs w:val="21"/>
-          <w:lang w:eastAsia="de-CH"/>
-        </w:rPr>
-      </w:pPr>
-      <w:r>
-        <w:rPr>
-          <w:rFonts w:ascii="Consolas" w:eastAsia="Times New Roman" w:hAnsi="Consolas" w:cs="Times New Roman"/>
-          <w:color w:val="D4D4D4"/>
-          <w:sz w:val="21"/>
-          <w:szCs w:val="21"/>
-          <w:lang w:eastAsia="de-CH"/>
+          <w:lang w:val="en-US" w:eastAsia="de-CH"/>
+        </w:rPr>
+      </w:pPr>
+      <w:r>
+        <w:rPr>
+          <w:rFonts w:ascii="Consolas" w:eastAsia="Times New Roman" w:hAnsi="Consolas" w:cs="Times New Roman"/>
+          <w:color w:val="D4D4D4"/>
+          <w:sz w:val="21"/>
+          <w:szCs w:val="21"/>
+          <w:lang w:val="en-US" w:eastAsia="de-CH"/>
         </w:rPr>
         <w:t>                </w:t>
       </w:r>
@@ -2352,7 +2390,7 @@
           <w:color w:val="9CDCFE"/>
           <w:sz w:val="21"/>
           <w:szCs w:val="21"/>
-          <w:lang w:eastAsia="de-CH"/>
+          <w:lang w:val="en-US" w:eastAsia="de-CH"/>
         </w:rPr>
         <w:t>$_SESSION</w:t>
       </w:r>
@@ -2362,7 +2400,7 @@
           <w:color w:val="D4D4D4"/>
           <w:sz w:val="21"/>
           <w:szCs w:val="21"/>
-          <w:lang w:eastAsia="de-CH"/>
+          <w:lang w:val="en-US" w:eastAsia="de-CH"/>
         </w:rPr>
         <w:t>[</w:t>
       </w:r>
@@ -2372,116 +2410,74 @@
           <w:color w:val="CE9178"/>
           <w:sz w:val="21"/>
           <w:szCs w:val="21"/>
-          <w:lang w:eastAsia="de-CH"/>
-        </w:rPr>
-        <w:t>'</w:t>
-      </w:r>
-      <w:proofErr w:type="spellStart"/>
+          <w:lang w:val="en-US" w:eastAsia="de-CH"/>
+        </w:rPr>
+        <w:t>'name'</w:t>
+      </w:r>
+      <w:r>
+        <w:rPr>
+          <w:rFonts w:ascii="Consolas" w:eastAsia="Times New Roman" w:hAnsi="Consolas" w:cs="Times New Roman"/>
+          <w:color w:val="D4D4D4"/>
+          <w:sz w:val="21"/>
+          <w:szCs w:val="21"/>
+          <w:lang w:val="en-US" w:eastAsia="de-CH"/>
+        </w:rPr>
+        <w:t>] = </w:t>
+      </w:r>
+      <w:r>
+        <w:rPr>
+          <w:rFonts w:ascii="Consolas" w:eastAsia="Times New Roman" w:hAnsi="Consolas" w:cs="Times New Roman"/>
+          <w:color w:val="9CDCFE"/>
+          <w:sz w:val="21"/>
+          <w:szCs w:val="21"/>
+          <w:lang w:val="en-US" w:eastAsia="de-CH"/>
+        </w:rPr>
+        <w:t>$</w:t>
+      </w:r>
+      <w:proofErr w:type="spellStart"/>
+      <w:r>
+        <w:rPr>
+          <w:rFonts w:ascii="Consolas" w:eastAsia="Times New Roman" w:hAnsi="Consolas" w:cs="Times New Roman"/>
+          <w:color w:val="9CDCFE"/>
+          <w:sz w:val="21"/>
+          <w:szCs w:val="21"/>
+          <w:lang w:val="en-US" w:eastAsia="de-CH"/>
+        </w:rPr>
+        <w:t>firstRow</w:t>
+      </w:r>
+      <w:proofErr w:type="spellEnd"/>
+      <w:r>
+        <w:rPr>
+          <w:rFonts w:ascii="Consolas" w:eastAsia="Times New Roman" w:hAnsi="Consolas" w:cs="Times New Roman"/>
+          <w:color w:val="D4D4D4"/>
+          <w:sz w:val="21"/>
+          <w:szCs w:val="21"/>
+          <w:lang w:val="en-US" w:eastAsia="de-CH"/>
+        </w:rPr>
+        <w:t>[</w:t>
+      </w:r>
       <w:r>
         <w:rPr>
           <w:rFonts w:ascii="Consolas" w:eastAsia="Times New Roman" w:hAnsi="Consolas" w:cs="Times New Roman"/>
           <w:color w:val="CE9178"/>
           <w:sz w:val="21"/>
           <w:szCs w:val="21"/>
-          <w:lang w:eastAsia="de-CH"/>
-        </w:rPr>
-        <w:t>name</w:t>
-      </w:r>
-      <w:proofErr w:type="spellEnd"/>
-      <w:r>
-        <w:rPr>
-          <w:rFonts w:ascii="Consolas" w:eastAsia="Times New Roman" w:hAnsi="Consolas" w:cs="Times New Roman"/>
-          <w:color w:val="CE9178"/>
-          <w:sz w:val="21"/>
-          <w:szCs w:val="21"/>
-          <w:lang w:eastAsia="de-CH"/>
-        </w:rPr>
-        <w:t>'</w:t>
-      </w:r>
-      <w:r>
-        <w:rPr>
-          <w:rFonts w:ascii="Consolas" w:eastAsia="Times New Roman" w:hAnsi="Consolas" w:cs="Times New Roman"/>
-          <w:color w:val="D4D4D4"/>
-          <w:sz w:val="21"/>
-          <w:szCs w:val="21"/>
-          <w:lang w:eastAsia="de-CH"/>
-        </w:rPr>
-        <w:t>] = </w:t>
-      </w:r>
-      <w:r>
-        <w:rPr>
-          <w:rFonts w:ascii="Consolas" w:eastAsia="Times New Roman" w:hAnsi="Consolas" w:cs="Times New Roman"/>
-          <w:color w:val="9CDCFE"/>
-          <w:sz w:val="21"/>
-          <w:szCs w:val="21"/>
-          <w:lang w:eastAsia="de-CH"/>
-        </w:rPr>
-        <w:t>$</w:t>
-      </w:r>
-      <w:proofErr w:type="spellStart"/>
-      <w:r>
-        <w:rPr>
-          <w:rFonts w:ascii="Consolas" w:eastAsia="Times New Roman" w:hAnsi="Consolas" w:cs="Times New Roman"/>
-          <w:color w:val="9CDCFE"/>
-          <w:sz w:val="21"/>
-          <w:szCs w:val="21"/>
-          <w:lang w:eastAsia="de-CH"/>
-        </w:rPr>
-        <w:t>firstRow</w:t>
-      </w:r>
-      <w:proofErr w:type="spellEnd"/>
-      <w:r>
-        <w:rPr>
-          <w:rFonts w:ascii="Consolas" w:eastAsia="Times New Roman" w:hAnsi="Consolas" w:cs="Times New Roman"/>
-          <w:color w:val="D4D4D4"/>
-          <w:sz w:val="21"/>
-          <w:szCs w:val="21"/>
-          <w:lang w:eastAsia="de-CH"/>
-        </w:rPr>
-        <w:t>[</w:t>
-      </w:r>
-      <w:r>
-        <w:rPr>
-          <w:rFonts w:ascii="Consolas" w:eastAsia="Times New Roman" w:hAnsi="Consolas" w:cs="Times New Roman"/>
-          <w:color w:val="CE9178"/>
-          <w:sz w:val="21"/>
-          <w:szCs w:val="21"/>
-          <w:lang w:eastAsia="de-CH"/>
-        </w:rPr>
-        <w:t>'</w:t>
-      </w:r>
-      <w:proofErr w:type="spellStart"/>
-      <w:r>
-        <w:rPr>
-          <w:rFonts w:ascii="Consolas" w:eastAsia="Times New Roman" w:hAnsi="Consolas" w:cs="Times New Roman"/>
-          <w:color w:val="CE9178"/>
-          <w:sz w:val="21"/>
-          <w:szCs w:val="21"/>
-          <w:lang w:eastAsia="de-CH"/>
-        </w:rPr>
-        <w:t>name</w:t>
-      </w:r>
-      <w:proofErr w:type="spellEnd"/>
-      <w:r>
-        <w:rPr>
-          <w:rFonts w:ascii="Consolas" w:eastAsia="Times New Roman" w:hAnsi="Consolas" w:cs="Times New Roman"/>
-          <w:color w:val="CE9178"/>
-          <w:sz w:val="21"/>
-          <w:szCs w:val="21"/>
-          <w:lang w:eastAsia="de-CH"/>
-        </w:rPr>
-        <w:t>'</w:t>
-      </w:r>
-      <w:r>
-        <w:rPr>
-          <w:rFonts w:ascii="Consolas" w:eastAsia="Times New Roman" w:hAnsi="Consolas" w:cs="Times New Roman"/>
-          <w:color w:val="D4D4D4"/>
-          <w:sz w:val="21"/>
-          <w:szCs w:val="21"/>
-          <w:lang w:eastAsia="de-CH"/>
+          <w:lang w:val="en-US" w:eastAsia="de-CH"/>
+        </w:rPr>
+        <w:t>'name'</w:t>
+      </w:r>
+      <w:proofErr w:type="gramStart"/>
+      <w:r>
+        <w:rPr>
+          <w:rFonts w:ascii="Consolas" w:eastAsia="Times New Roman" w:hAnsi="Consolas" w:cs="Times New Roman"/>
+          <w:color w:val="D4D4D4"/>
+          <w:sz w:val="21"/>
+          <w:szCs w:val="21"/>
+          <w:lang w:val="en-US" w:eastAsia="de-CH"/>
         </w:rPr>
         <w:t>];</w:t>
       </w:r>
+      <w:proofErr w:type="gramEnd"/>
     </w:p>
     <w:p>
       <w:pPr>
@@ -2501,7 +2497,7 @@
           <w:color w:val="D4D4D4"/>
           <w:sz w:val="21"/>
           <w:szCs w:val="21"/>
-          <w:lang w:eastAsia="de-CH"/>
+          <w:lang w:val="en-US" w:eastAsia="de-CH"/>
         </w:rPr>
         <w:t>                </w:t>
       </w:r>
@@ -2667,8 +2663,11 @@
     </w:p>
     <w:p>
       <w:r>
+        <w:rPr>
+          <w:noProof/>
+        </w:rPr>
         <w:drawing>
-          <wp:anchor distT="0" distB="0" distL="114300" distR="114300" simplePos="0" relativeHeight="251660288" behindDoc="0" locked="0" layoutInCell="1" allowOverlap="1" wp14:anchorId="496FF533" wp14:editId="671E82E3">
+          <wp:anchor distT="0" distB="0" distL="114300" distR="114300" simplePos="0" relativeHeight="251660288" behindDoc="0" locked="0" layoutInCell="1" allowOverlap="1" wp14:anchorId="768F62A3" wp14:editId="75C808FD">
             <wp:simplePos x="0" y="0"/>
             <wp:positionH relativeFrom="margin">
               <wp:posOffset>3907155</wp:posOffset>
@@ -2691,7 +2690,7 @@
                     <pic:cNvPicPr/>
                   </pic:nvPicPr>
                   <pic:blipFill>
-                    <a:blip r:embed="rId7">
+                    <a:blip r:embed="rId9">
                       <a:extLst>
                         <a:ext uri="{28A0092B-C50C-407E-A947-70E740481C1C}">
                           <a14:useLocalDpi xmlns:a14="http://schemas.microsoft.com/office/drawing/2010/main" val="0"/>
@@ -2726,15 +2725,7 @@
     </w:p>
     <w:p>
       <w:r>
-        <w:t xml:space="preserve">Falls der Benutzer eingeloggt ist, kann er die Applikation nutzen und Notizen erstellen. Zudem erhält er die Möglichkeit sein Password, seinen Namen oder seine E-Mail-Adresse zu ändern. In Settings gibt es auch die Möglichkeit den eigenen Benutzer zu löschen. Wenn der Benutzer sich </w:t>
-      </w:r>
-      <w:proofErr w:type="spellStart"/>
-      <w:r>
-        <w:t>ausloggt</w:t>
-      </w:r>
-      <w:proofErr w:type="spellEnd"/>
-      <w:r>
-        <w:t xml:space="preserve">, sind diese Möglichkeiten nicht mehr verfügbar, sondern nur noch die </w:t>
+        <w:t xml:space="preserve">Falls der Benutzer eingeloggt ist, kann er die Applikation nutzen und Notizen erstellen. Zudem erhält er die Möglichkeit sein Password, seinen Namen oder seine E-Mail-Adresse zu ändern. In Settings gibt es auch die Möglichkeit den eigenen Benutzer zu löschen. Wenn der Benutzer sich ausloggt, sind diese Möglichkeiten nicht mehr verfügbar, sondern nur noch die </w:t>
       </w:r>
       <w:proofErr w:type="spellStart"/>
       <w:r>
@@ -2752,43 +2743,3561 @@
         <w:pStyle w:val="berschrift2"/>
       </w:pPr>
       <w:r>
-        <w:t xml:space="preserve">Speichert schutzwürdige Informationen sicher und nach neustem Stand der Technik in der Datenbank. Achtet darauf, </w:t>
-      </w:r>
-      <w:proofErr w:type="spellStart"/>
+        <w:t>Sicherheit/Verschlüsselung</w:t>
+      </w:r>
+    </w:p>
+    <w:p>
+      <w:r>
+        <w:t xml:space="preserve">Für die Verbindung mit der Datenbank wird ein Datenbankbenutzer mit so wenigen Berechtigungen wie nötig verwendet. Er kann einzig und allein CRUD </w:t>
+      </w:r>
+      <w:proofErr w:type="spellStart"/>
+      <w:r>
+        <w:t>Operations</w:t>
+      </w:r>
+      <w:proofErr w:type="spellEnd"/>
+      <w:r>
+        <w:t xml:space="preserve"> auf der Datenbank «</w:t>
+      </w:r>
+      <w:proofErr w:type="spellStart"/>
+      <w:r>
+        <w:t>nokes</w:t>
+      </w:r>
+      <w:proofErr w:type="spellEnd"/>
+      <w:r>
+        <w:t>» durchführen.</w:t>
+      </w:r>
+    </w:p>
+    <w:p>
+      <w:pPr>
+        <w:shd w:val="clear" w:color="auto" w:fill="282A36"/>
+        <w:spacing w:after="0" w:line="285" w:lineRule="atLeast"/>
+        <w:rPr>
+          <w:rFonts w:ascii="Consolas" w:eastAsia="Times New Roman" w:hAnsi="Consolas" w:cs="Times New Roman"/>
+          <w:color w:val="F8F8F2"/>
+          <w:sz w:val="21"/>
+          <w:szCs w:val="21"/>
+          <w:lang w:val="en-CH" w:eastAsia="en-CH"/>
+        </w:rPr>
+      </w:pPr>
+      <w:r>
+        <w:rPr>
+          <w:rFonts w:ascii="Consolas" w:eastAsia="Times New Roman" w:hAnsi="Consolas" w:cs="Times New Roman"/>
+          <w:color w:val="FF79C6"/>
+          <w:sz w:val="21"/>
+          <w:szCs w:val="21"/>
+          <w:lang w:val="en-CH" w:eastAsia="en-CH"/>
+        </w:rPr>
+        <w:t>CREATE</w:t>
+      </w:r>
+      <w:r>
+        <w:rPr>
+          <w:rFonts w:ascii="Consolas" w:eastAsia="Times New Roman" w:hAnsi="Consolas" w:cs="Times New Roman"/>
+          <w:color w:val="F8F8F2"/>
+          <w:sz w:val="21"/>
+          <w:szCs w:val="21"/>
+          <w:lang w:val="en-CH" w:eastAsia="en-CH"/>
+        </w:rPr>
+        <w:t> USER </w:t>
+      </w:r>
+      <w:r>
+        <w:rPr>
+          <w:rFonts w:ascii="Consolas" w:eastAsia="Times New Roman" w:hAnsi="Consolas" w:cs="Times New Roman"/>
+          <w:color w:val="E9F284"/>
+          <w:sz w:val="21"/>
+          <w:szCs w:val="21"/>
+          <w:lang w:val="en-CH" w:eastAsia="en-CH"/>
+        </w:rPr>
+        <w:t>'</w:t>
+      </w:r>
+      <w:proofErr w:type="spellStart"/>
+      <w:r>
+        <w:rPr>
+          <w:rFonts w:ascii="Consolas" w:eastAsia="Times New Roman" w:hAnsi="Consolas" w:cs="Times New Roman"/>
+          <w:color w:val="F1FA8C"/>
+          <w:sz w:val="21"/>
+          <w:szCs w:val="21"/>
+          <w:lang w:val="en-CH" w:eastAsia="en-CH"/>
+        </w:rPr>
+        <w:t>NokesUser</w:t>
+      </w:r>
+      <w:proofErr w:type="spellEnd"/>
+      <w:r>
+        <w:rPr>
+          <w:rFonts w:ascii="Consolas" w:eastAsia="Times New Roman" w:hAnsi="Consolas" w:cs="Times New Roman"/>
+          <w:color w:val="F1FA8C"/>
+          <w:sz w:val="21"/>
+          <w:szCs w:val="21"/>
+          <w:lang w:val="en-CH" w:eastAsia="en-CH"/>
+        </w:rPr>
+        <w:t>'</w:t>
+      </w:r>
+      <w:r>
+        <w:rPr>
+          <w:rFonts w:ascii="Consolas" w:eastAsia="Times New Roman" w:hAnsi="Consolas" w:cs="Times New Roman"/>
+          <w:color w:val="F8F8F2"/>
+          <w:sz w:val="21"/>
+          <w:szCs w:val="21"/>
+          <w:lang w:val="en-CH" w:eastAsia="en-CH"/>
+        </w:rPr>
+        <w:t> @</w:t>
+      </w:r>
+      <w:r>
+        <w:rPr>
+          <w:rFonts w:ascii="Consolas" w:eastAsia="Times New Roman" w:hAnsi="Consolas" w:cs="Times New Roman"/>
+          <w:color w:val="E9F284"/>
+          <w:sz w:val="21"/>
+          <w:szCs w:val="21"/>
+          <w:lang w:val="en-CH" w:eastAsia="en-CH"/>
+        </w:rPr>
+        <w:t>'</w:t>
+      </w:r>
+      <w:r>
+        <w:rPr>
+          <w:rFonts w:ascii="Consolas" w:eastAsia="Times New Roman" w:hAnsi="Consolas" w:cs="Times New Roman"/>
+          <w:color w:val="F1FA8C"/>
+          <w:sz w:val="21"/>
+          <w:szCs w:val="21"/>
+          <w:lang w:val="en-CH" w:eastAsia="en-CH"/>
+        </w:rPr>
+        <w:t>%'</w:t>
+      </w:r>
+      <w:r>
+        <w:rPr>
+          <w:rFonts w:ascii="Consolas" w:eastAsia="Times New Roman" w:hAnsi="Consolas" w:cs="Times New Roman"/>
+          <w:color w:val="F8F8F2"/>
+          <w:sz w:val="21"/>
+          <w:szCs w:val="21"/>
+          <w:lang w:val="en-CH" w:eastAsia="en-CH"/>
+        </w:rPr>
+        <w:t> IDENTIFIED </w:t>
+      </w:r>
+      <w:r>
+        <w:rPr>
+          <w:rFonts w:ascii="Consolas" w:eastAsia="Times New Roman" w:hAnsi="Consolas" w:cs="Times New Roman"/>
+          <w:color w:val="FF79C6"/>
+          <w:sz w:val="21"/>
+          <w:szCs w:val="21"/>
+          <w:lang w:val="en-CH" w:eastAsia="en-CH"/>
+        </w:rPr>
+        <w:t>BY</w:t>
+      </w:r>
+      <w:r>
+        <w:rPr>
+          <w:rFonts w:ascii="Consolas" w:eastAsia="Times New Roman" w:hAnsi="Consolas" w:cs="Times New Roman"/>
+          <w:color w:val="F8F8F2"/>
+          <w:sz w:val="21"/>
+          <w:szCs w:val="21"/>
+          <w:lang w:val="en-CH" w:eastAsia="en-CH"/>
+        </w:rPr>
+        <w:t> </w:t>
+      </w:r>
+      <w:r>
+        <w:rPr>
+          <w:rFonts w:ascii="Consolas" w:eastAsia="Times New Roman" w:hAnsi="Consolas" w:cs="Times New Roman"/>
+          <w:color w:val="E9F284"/>
+          <w:sz w:val="21"/>
+          <w:szCs w:val="21"/>
+          <w:lang w:val="en-CH" w:eastAsia="en-CH"/>
+        </w:rPr>
+        <w:t>'</w:t>
+      </w:r>
+      <w:r>
+        <w:rPr>
+          <w:rFonts w:ascii="Consolas" w:eastAsia="Times New Roman" w:hAnsi="Consolas" w:cs="Times New Roman"/>
+          <w:color w:val="F1FA8C"/>
+          <w:sz w:val="21"/>
+          <w:szCs w:val="21"/>
+          <w:lang w:val="en-CH" w:eastAsia="en-CH"/>
+        </w:rPr>
+        <w:t>nokesUserP4ssw0rd</w:t>
+      </w:r>
       <w:proofErr w:type="gramStart"/>
       <w:r>
-        <w:t>das</w:t>
-      </w:r>
-      <w:proofErr w:type="spellEnd"/>
+        <w:rPr>
+          <w:rFonts w:ascii="Consolas" w:eastAsia="Times New Roman" w:hAnsi="Consolas" w:cs="Times New Roman"/>
+          <w:color w:val="F1FA8C"/>
+          <w:sz w:val="21"/>
+          <w:szCs w:val="21"/>
+          <w:lang w:val="en-CH" w:eastAsia="en-CH"/>
+        </w:rPr>
+        <w:t>'</w:t>
+      </w:r>
+      <w:r>
+        <w:rPr>
+          <w:rFonts w:ascii="Consolas" w:eastAsia="Times New Roman" w:hAnsi="Consolas" w:cs="Times New Roman"/>
+          <w:color w:val="F8F8F2"/>
+          <w:sz w:val="21"/>
+          <w:szCs w:val="21"/>
+          <w:lang w:val="en-CH" w:eastAsia="en-CH"/>
+        </w:rPr>
+        <w:t>;</w:t>
+      </w:r>
       <w:proofErr w:type="gramEnd"/>
-      <w:r>
-        <w:t xml:space="preserve"> der Datenbankbenutzer die für die Kommunikation zwischen Web-Applikation und Datenbank minimal nötigen Berechtigungen besitzt.</w:t>
+    </w:p>
+    <w:p>
+      <w:pPr>
+        <w:shd w:val="clear" w:color="auto" w:fill="282A36"/>
+        <w:spacing w:after="0" w:line="285" w:lineRule="atLeast"/>
+        <w:rPr>
+          <w:rFonts w:ascii="Consolas" w:eastAsia="Times New Roman" w:hAnsi="Consolas" w:cs="Times New Roman"/>
+          <w:color w:val="F8F8F2"/>
+          <w:sz w:val="21"/>
+          <w:szCs w:val="21"/>
+          <w:lang w:val="en-CH" w:eastAsia="en-CH"/>
+        </w:rPr>
+      </w:pPr>
+      <w:r>
+        <w:rPr>
+          <w:rFonts w:ascii="Consolas" w:eastAsia="Times New Roman" w:hAnsi="Consolas" w:cs="Times New Roman"/>
+          <w:color w:val="FF79C6"/>
+          <w:sz w:val="21"/>
+          <w:szCs w:val="21"/>
+          <w:lang w:val="en-CH" w:eastAsia="en-CH"/>
+        </w:rPr>
+        <w:t>GRANT</w:t>
+      </w:r>
+      <w:r>
+        <w:rPr>
+          <w:rFonts w:ascii="Consolas" w:eastAsia="Times New Roman" w:hAnsi="Consolas" w:cs="Times New Roman"/>
+          <w:color w:val="F8F8F2"/>
+          <w:sz w:val="21"/>
+          <w:szCs w:val="21"/>
+          <w:lang w:val="en-CH" w:eastAsia="en-CH"/>
+        </w:rPr>
+        <w:t> </w:t>
+      </w:r>
+      <w:r>
+        <w:rPr>
+          <w:rFonts w:ascii="Consolas" w:eastAsia="Times New Roman" w:hAnsi="Consolas" w:cs="Times New Roman"/>
+          <w:color w:val="FF79C6"/>
+          <w:sz w:val="21"/>
+          <w:szCs w:val="21"/>
+          <w:lang w:val="en-CH" w:eastAsia="en-CH"/>
+        </w:rPr>
+        <w:t>SELECT</w:t>
+      </w:r>
+      <w:r>
+        <w:rPr>
+          <w:rFonts w:ascii="Consolas" w:eastAsia="Times New Roman" w:hAnsi="Consolas" w:cs="Times New Roman"/>
+          <w:color w:val="F8F8F2"/>
+          <w:sz w:val="21"/>
+          <w:szCs w:val="21"/>
+          <w:lang w:val="en-CH" w:eastAsia="en-CH"/>
+        </w:rPr>
+        <w:t>,</w:t>
+      </w:r>
+    </w:p>
+    <w:p>
+      <w:pPr>
+        <w:shd w:val="clear" w:color="auto" w:fill="282A36"/>
+        <w:spacing w:after="0" w:line="285" w:lineRule="atLeast"/>
+        <w:rPr>
+          <w:rFonts w:ascii="Consolas" w:eastAsia="Times New Roman" w:hAnsi="Consolas" w:cs="Times New Roman"/>
+          <w:color w:val="F8F8F2"/>
+          <w:sz w:val="21"/>
+          <w:szCs w:val="21"/>
+          <w:lang w:val="en-CH" w:eastAsia="en-CH"/>
+        </w:rPr>
+      </w:pPr>
+      <w:r>
+        <w:rPr>
+          <w:rFonts w:ascii="Consolas" w:eastAsia="Times New Roman" w:hAnsi="Consolas" w:cs="Times New Roman"/>
+          <w:color w:val="F8F8F2"/>
+          <w:sz w:val="21"/>
+          <w:szCs w:val="21"/>
+          <w:lang w:val="en-CH" w:eastAsia="en-CH"/>
+        </w:rPr>
+        <w:t>    </w:t>
+      </w:r>
+      <w:r>
+        <w:rPr>
+          <w:rFonts w:ascii="Consolas" w:eastAsia="Times New Roman" w:hAnsi="Consolas" w:cs="Times New Roman"/>
+          <w:color w:val="FF79C6"/>
+          <w:sz w:val="21"/>
+          <w:szCs w:val="21"/>
+          <w:lang w:val="en-CH" w:eastAsia="en-CH"/>
+        </w:rPr>
+        <w:t>INSERT</w:t>
+      </w:r>
+      <w:r>
+        <w:rPr>
+          <w:rFonts w:ascii="Consolas" w:eastAsia="Times New Roman" w:hAnsi="Consolas" w:cs="Times New Roman"/>
+          <w:color w:val="F8F8F2"/>
+          <w:sz w:val="21"/>
+          <w:szCs w:val="21"/>
+          <w:lang w:val="en-CH" w:eastAsia="en-CH"/>
+        </w:rPr>
+        <w:t>,</w:t>
+      </w:r>
+    </w:p>
+    <w:p>
+      <w:pPr>
+        <w:shd w:val="clear" w:color="auto" w:fill="282A36"/>
+        <w:spacing w:after="0" w:line="285" w:lineRule="atLeast"/>
+        <w:rPr>
+          <w:rFonts w:ascii="Consolas" w:eastAsia="Times New Roman" w:hAnsi="Consolas" w:cs="Times New Roman"/>
+          <w:color w:val="F8F8F2"/>
+          <w:sz w:val="21"/>
+          <w:szCs w:val="21"/>
+          <w:lang w:val="en-CH" w:eastAsia="en-CH"/>
+        </w:rPr>
+      </w:pPr>
+      <w:r>
+        <w:rPr>
+          <w:rFonts w:ascii="Consolas" w:eastAsia="Times New Roman" w:hAnsi="Consolas" w:cs="Times New Roman"/>
+          <w:color w:val="F8F8F2"/>
+          <w:sz w:val="21"/>
+          <w:szCs w:val="21"/>
+          <w:lang w:val="en-CH" w:eastAsia="en-CH"/>
+        </w:rPr>
+        <w:t>    </w:t>
+      </w:r>
+      <w:r>
+        <w:rPr>
+          <w:rFonts w:ascii="Consolas" w:eastAsia="Times New Roman" w:hAnsi="Consolas" w:cs="Times New Roman"/>
+          <w:color w:val="FF79C6"/>
+          <w:sz w:val="21"/>
+          <w:szCs w:val="21"/>
+          <w:lang w:val="en-CH" w:eastAsia="en-CH"/>
+        </w:rPr>
+        <w:t>UPDATE</w:t>
+      </w:r>
+      <w:r>
+        <w:rPr>
+          <w:rFonts w:ascii="Consolas" w:eastAsia="Times New Roman" w:hAnsi="Consolas" w:cs="Times New Roman"/>
+          <w:color w:val="F8F8F2"/>
+          <w:sz w:val="21"/>
+          <w:szCs w:val="21"/>
+          <w:lang w:val="en-CH" w:eastAsia="en-CH"/>
+        </w:rPr>
+        <w:t>,</w:t>
+      </w:r>
+    </w:p>
+    <w:p>
+      <w:pPr>
+        <w:shd w:val="clear" w:color="auto" w:fill="282A36"/>
+        <w:spacing w:after="0" w:line="285" w:lineRule="atLeast"/>
+        <w:rPr>
+          <w:rFonts w:ascii="Consolas" w:eastAsia="Times New Roman" w:hAnsi="Consolas" w:cs="Times New Roman"/>
+          <w:color w:val="F8F8F2"/>
+          <w:sz w:val="21"/>
+          <w:szCs w:val="21"/>
+          <w:lang w:val="en-CH" w:eastAsia="en-CH"/>
+        </w:rPr>
+      </w:pPr>
+      <w:r>
+        <w:rPr>
+          <w:rFonts w:ascii="Consolas" w:eastAsia="Times New Roman" w:hAnsi="Consolas" w:cs="Times New Roman"/>
+          <w:color w:val="F8F8F2"/>
+          <w:sz w:val="21"/>
+          <w:szCs w:val="21"/>
+          <w:lang w:val="en-CH" w:eastAsia="en-CH"/>
+        </w:rPr>
+        <w:t>    </w:t>
+      </w:r>
+      <w:r>
+        <w:rPr>
+          <w:rFonts w:ascii="Consolas" w:eastAsia="Times New Roman" w:hAnsi="Consolas" w:cs="Times New Roman"/>
+          <w:color w:val="FF79C6"/>
+          <w:sz w:val="21"/>
+          <w:szCs w:val="21"/>
+          <w:lang w:val="en-CH" w:eastAsia="en-CH"/>
+        </w:rPr>
+        <w:t>DELETE</w:t>
+      </w:r>
+      <w:r>
+        <w:rPr>
+          <w:rFonts w:ascii="Consolas" w:eastAsia="Times New Roman" w:hAnsi="Consolas" w:cs="Times New Roman"/>
+          <w:color w:val="F8F8F2"/>
+          <w:sz w:val="21"/>
+          <w:szCs w:val="21"/>
+          <w:lang w:val="en-CH" w:eastAsia="en-CH"/>
+        </w:rPr>
+        <w:t> </w:t>
+      </w:r>
+      <w:r>
+        <w:rPr>
+          <w:rFonts w:ascii="Consolas" w:eastAsia="Times New Roman" w:hAnsi="Consolas" w:cs="Times New Roman"/>
+          <w:color w:val="FF79C6"/>
+          <w:sz w:val="21"/>
+          <w:szCs w:val="21"/>
+          <w:lang w:val="en-CH" w:eastAsia="en-CH"/>
+        </w:rPr>
+        <w:t>ON</w:t>
+      </w:r>
+      <w:r>
+        <w:rPr>
+          <w:rFonts w:ascii="Consolas" w:eastAsia="Times New Roman" w:hAnsi="Consolas" w:cs="Times New Roman"/>
+          <w:color w:val="F8F8F2"/>
+          <w:sz w:val="21"/>
+          <w:szCs w:val="21"/>
+          <w:lang w:val="en-CH" w:eastAsia="en-CH"/>
+        </w:rPr>
+        <w:t> </w:t>
+      </w:r>
+      <w:proofErr w:type="gramStart"/>
+      <w:r>
+        <w:rPr>
+          <w:rFonts w:ascii="Consolas" w:eastAsia="Times New Roman" w:hAnsi="Consolas" w:cs="Times New Roman"/>
+          <w:color w:val="F8F8F2"/>
+          <w:sz w:val="21"/>
+          <w:szCs w:val="21"/>
+          <w:lang w:val="en-CH" w:eastAsia="en-CH"/>
+        </w:rPr>
+        <w:t>nokes.</w:t>
+      </w:r>
+      <w:r>
+        <w:rPr>
+          <w:rFonts w:ascii="Consolas" w:eastAsia="Times New Roman" w:hAnsi="Consolas" w:cs="Times New Roman"/>
+          <w:color w:val="FF79C6"/>
+          <w:sz w:val="21"/>
+          <w:szCs w:val="21"/>
+          <w:lang w:val="en-CH" w:eastAsia="en-CH"/>
+        </w:rPr>
+        <w:t>*</w:t>
+      </w:r>
+      <w:proofErr w:type="gramEnd"/>
+      <w:r>
+        <w:rPr>
+          <w:rFonts w:ascii="Consolas" w:eastAsia="Times New Roman" w:hAnsi="Consolas" w:cs="Times New Roman"/>
+          <w:color w:val="F8F8F2"/>
+          <w:sz w:val="21"/>
+          <w:szCs w:val="21"/>
+          <w:lang w:val="en-CH" w:eastAsia="en-CH"/>
+        </w:rPr>
+        <w:t> </w:t>
+      </w:r>
+      <w:r>
+        <w:rPr>
+          <w:rFonts w:ascii="Consolas" w:eastAsia="Times New Roman" w:hAnsi="Consolas" w:cs="Times New Roman"/>
+          <w:color w:val="FF79C6"/>
+          <w:sz w:val="21"/>
+          <w:szCs w:val="21"/>
+          <w:lang w:val="en-CH" w:eastAsia="en-CH"/>
+        </w:rPr>
+        <w:t>TO</w:t>
+      </w:r>
+      <w:r>
+        <w:rPr>
+          <w:rFonts w:ascii="Consolas" w:eastAsia="Times New Roman" w:hAnsi="Consolas" w:cs="Times New Roman"/>
+          <w:color w:val="F8F8F2"/>
+          <w:sz w:val="21"/>
+          <w:szCs w:val="21"/>
+          <w:lang w:val="en-CH" w:eastAsia="en-CH"/>
+        </w:rPr>
+        <w:t> </w:t>
+      </w:r>
+      <w:r>
+        <w:rPr>
+          <w:rFonts w:ascii="Consolas" w:eastAsia="Times New Roman" w:hAnsi="Consolas" w:cs="Times New Roman"/>
+          <w:color w:val="E9F284"/>
+          <w:sz w:val="21"/>
+          <w:szCs w:val="21"/>
+          <w:lang w:val="en-CH" w:eastAsia="en-CH"/>
+        </w:rPr>
+        <w:t>'</w:t>
+      </w:r>
+      <w:proofErr w:type="spellStart"/>
+      <w:r>
+        <w:rPr>
+          <w:rFonts w:ascii="Consolas" w:eastAsia="Times New Roman" w:hAnsi="Consolas" w:cs="Times New Roman"/>
+          <w:color w:val="F1FA8C"/>
+          <w:sz w:val="21"/>
+          <w:szCs w:val="21"/>
+          <w:lang w:val="en-CH" w:eastAsia="en-CH"/>
+        </w:rPr>
+        <w:t>NokesUser</w:t>
+      </w:r>
+      <w:proofErr w:type="spellEnd"/>
+      <w:r>
+        <w:rPr>
+          <w:rFonts w:ascii="Consolas" w:eastAsia="Times New Roman" w:hAnsi="Consolas" w:cs="Times New Roman"/>
+          <w:color w:val="F1FA8C"/>
+          <w:sz w:val="21"/>
+          <w:szCs w:val="21"/>
+          <w:lang w:val="en-CH" w:eastAsia="en-CH"/>
+        </w:rPr>
+        <w:t>'</w:t>
+      </w:r>
+      <w:r>
+        <w:rPr>
+          <w:rFonts w:ascii="Consolas" w:eastAsia="Times New Roman" w:hAnsi="Consolas" w:cs="Times New Roman"/>
+          <w:color w:val="F8F8F2"/>
+          <w:sz w:val="21"/>
+          <w:szCs w:val="21"/>
+          <w:lang w:val="en-CH" w:eastAsia="en-CH"/>
+        </w:rPr>
+        <w:t> @</w:t>
+      </w:r>
+      <w:r>
+        <w:rPr>
+          <w:rFonts w:ascii="Consolas" w:eastAsia="Times New Roman" w:hAnsi="Consolas" w:cs="Times New Roman"/>
+          <w:color w:val="E9F284"/>
+          <w:sz w:val="21"/>
+          <w:szCs w:val="21"/>
+          <w:lang w:val="en-CH" w:eastAsia="en-CH"/>
+        </w:rPr>
+        <w:t>'</w:t>
+      </w:r>
+      <w:r>
+        <w:rPr>
+          <w:rFonts w:ascii="Consolas" w:eastAsia="Times New Roman" w:hAnsi="Consolas" w:cs="Times New Roman"/>
+          <w:color w:val="F1FA8C"/>
+          <w:sz w:val="21"/>
+          <w:szCs w:val="21"/>
+          <w:lang w:val="en-CH" w:eastAsia="en-CH"/>
+        </w:rPr>
+        <w:t>%'</w:t>
+      </w:r>
+      <w:r>
+        <w:rPr>
+          <w:rFonts w:ascii="Consolas" w:eastAsia="Times New Roman" w:hAnsi="Consolas" w:cs="Times New Roman"/>
+          <w:color w:val="F8F8F2"/>
+          <w:sz w:val="21"/>
+          <w:szCs w:val="21"/>
+          <w:lang w:val="en-CH" w:eastAsia="en-CH"/>
+        </w:rPr>
+        <w:t>;</w:t>
+      </w:r>
+    </w:p>
+    <w:p>
+      <w:pPr>
+        <w:rPr>
+          <w:lang w:val="en-CH"/>
+        </w:rPr>
+      </w:pPr>
+    </w:p>
+    <w:p>
+      <w:pPr>
+        <w:shd w:val="clear" w:color="auto" w:fill="282A36"/>
+        <w:spacing w:after="0" w:line="285" w:lineRule="atLeast"/>
+        <w:rPr>
+          <w:rFonts w:ascii="Consolas" w:eastAsia="Times New Roman" w:hAnsi="Consolas" w:cs="Times New Roman"/>
+          <w:color w:val="F8F8F2"/>
+          <w:sz w:val="21"/>
+          <w:szCs w:val="21"/>
+          <w:lang w:val="en-CH" w:eastAsia="en-CH"/>
+        </w:rPr>
+      </w:pPr>
+      <w:r>
+        <w:rPr>
+          <w:rFonts w:ascii="Consolas" w:eastAsia="Times New Roman" w:hAnsi="Consolas" w:cs="Times New Roman"/>
+          <w:color w:val="F8F8F2"/>
+          <w:sz w:val="21"/>
+          <w:szCs w:val="21"/>
+          <w:lang w:val="en-CH" w:eastAsia="en-CH"/>
+        </w:rPr>
+        <w:t>$</w:t>
+      </w:r>
+      <w:proofErr w:type="spellStart"/>
+      <w:r>
+        <w:rPr>
+          <w:rFonts w:ascii="Consolas" w:eastAsia="Times New Roman" w:hAnsi="Consolas" w:cs="Times New Roman"/>
+          <w:color w:val="F8F8F2"/>
+          <w:sz w:val="21"/>
+          <w:szCs w:val="21"/>
+          <w:lang w:val="en-CH" w:eastAsia="en-CH"/>
+        </w:rPr>
+        <w:t>host_sql</w:t>
+      </w:r>
+      <w:proofErr w:type="spellEnd"/>
+      <w:r>
+        <w:rPr>
+          <w:rFonts w:ascii="Consolas" w:eastAsia="Times New Roman" w:hAnsi="Consolas" w:cs="Times New Roman"/>
+          <w:color w:val="F8F8F2"/>
+          <w:sz w:val="21"/>
+          <w:szCs w:val="21"/>
+          <w:lang w:val="en-CH" w:eastAsia="en-CH"/>
+        </w:rPr>
+        <w:t> </w:t>
+      </w:r>
+      <w:r>
+        <w:rPr>
+          <w:rFonts w:ascii="Consolas" w:eastAsia="Times New Roman" w:hAnsi="Consolas" w:cs="Times New Roman"/>
+          <w:color w:val="FF79C6"/>
+          <w:sz w:val="21"/>
+          <w:szCs w:val="21"/>
+          <w:lang w:val="en-CH" w:eastAsia="en-CH"/>
+        </w:rPr>
+        <w:t>=</w:t>
+      </w:r>
+      <w:r>
+        <w:rPr>
+          <w:rFonts w:ascii="Consolas" w:eastAsia="Times New Roman" w:hAnsi="Consolas" w:cs="Times New Roman"/>
+          <w:color w:val="F8F8F2"/>
+          <w:sz w:val="21"/>
+          <w:szCs w:val="21"/>
+          <w:lang w:val="en-CH" w:eastAsia="en-CH"/>
+        </w:rPr>
+        <w:t> </w:t>
+      </w:r>
+      <w:r>
+        <w:rPr>
+          <w:rFonts w:ascii="Consolas" w:eastAsia="Times New Roman" w:hAnsi="Consolas" w:cs="Times New Roman"/>
+          <w:color w:val="E9F284"/>
+          <w:sz w:val="21"/>
+          <w:szCs w:val="21"/>
+          <w:lang w:val="en-CH" w:eastAsia="en-CH"/>
+        </w:rPr>
+        <w:t>'</w:t>
+      </w:r>
+      <w:r>
+        <w:rPr>
+          <w:rFonts w:ascii="Consolas" w:eastAsia="Times New Roman" w:hAnsi="Consolas" w:cs="Times New Roman"/>
+          <w:color w:val="E9F284"/>
+          <w:sz w:val="21"/>
+          <w:szCs w:val="21"/>
+          <w:lang w:val="en-US" w:eastAsia="en-CH"/>
+        </w:rPr>
+        <w:t>localhost</w:t>
+      </w:r>
+      <w:r>
+        <w:rPr>
+          <w:rFonts w:ascii="Consolas" w:eastAsia="Times New Roman" w:hAnsi="Consolas" w:cs="Times New Roman"/>
+          <w:color w:val="E9F284"/>
+          <w:sz w:val="21"/>
+          <w:szCs w:val="21"/>
+          <w:lang w:val="en-CH" w:eastAsia="en-CH"/>
+        </w:rPr>
+        <w:t>'</w:t>
+      </w:r>
+      <w:r>
+        <w:rPr>
+          <w:rFonts w:ascii="Consolas" w:eastAsia="Times New Roman" w:hAnsi="Consolas" w:cs="Times New Roman"/>
+          <w:color w:val="F8F8F2"/>
+          <w:sz w:val="21"/>
+          <w:szCs w:val="21"/>
+          <w:lang w:val="en-CH" w:eastAsia="en-CH"/>
+        </w:rPr>
+        <w:t>; </w:t>
+      </w:r>
+      <w:r>
+        <w:rPr>
+          <w:rFonts w:ascii="Consolas" w:eastAsia="Times New Roman" w:hAnsi="Consolas" w:cs="Times New Roman"/>
+          <w:color w:val="6272A4"/>
+          <w:sz w:val="21"/>
+          <w:szCs w:val="21"/>
+          <w:lang w:val="en-CH" w:eastAsia="en-CH"/>
+        </w:rPr>
+        <w:t>// host</w:t>
+      </w:r>
+    </w:p>
+    <w:p>
+      <w:pPr>
+        <w:shd w:val="clear" w:color="auto" w:fill="282A36"/>
+        <w:spacing w:after="0" w:line="285" w:lineRule="atLeast"/>
+        <w:rPr>
+          <w:rFonts w:ascii="Consolas" w:eastAsia="Times New Roman" w:hAnsi="Consolas" w:cs="Times New Roman"/>
+          <w:color w:val="F8F8F2"/>
+          <w:sz w:val="21"/>
+          <w:szCs w:val="21"/>
+          <w:lang w:val="en-CH" w:eastAsia="en-CH"/>
+        </w:rPr>
+      </w:pPr>
+      <w:r>
+        <w:rPr>
+          <w:rFonts w:ascii="Consolas" w:eastAsia="Times New Roman" w:hAnsi="Consolas" w:cs="Times New Roman"/>
+          <w:color w:val="F8F8F2"/>
+          <w:sz w:val="21"/>
+          <w:szCs w:val="21"/>
+          <w:lang w:val="en-CH" w:eastAsia="en-CH"/>
+        </w:rPr>
+        <w:t>$</w:t>
+      </w:r>
+      <w:proofErr w:type="spellStart"/>
+      <w:r>
+        <w:rPr>
+          <w:rFonts w:ascii="Consolas" w:eastAsia="Times New Roman" w:hAnsi="Consolas" w:cs="Times New Roman"/>
+          <w:color w:val="F8F8F2"/>
+          <w:sz w:val="21"/>
+          <w:szCs w:val="21"/>
+          <w:lang w:val="en-CH" w:eastAsia="en-CH"/>
+        </w:rPr>
+        <w:t>username_sql</w:t>
+      </w:r>
+      <w:proofErr w:type="spellEnd"/>
+      <w:r>
+        <w:rPr>
+          <w:rFonts w:ascii="Consolas" w:eastAsia="Times New Roman" w:hAnsi="Consolas" w:cs="Times New Roman"/>
+          <w:color w:val="F8F8F2"/>
+          <w:sz w:val="21"/>
+          <w:szCs w:val="21"/>
+          <w:lang w:val="en-CH" w:eastAsia="en-CH"/>
+        </w:rPr>
+        <w:t> </w:t>
+      </w:r>
+      <w:r>
+        <w:rPr>
+          <w:rFonts w:ascii="Consolas" w:eastAsia="Times New Roman" w:hAnsi="Consolas" w:cs="Times New Roman"/>
+          <w:color w:val="FF79C6"/>
+          <w:sz w:val="21"/>
+          <w:szCs w:val="21"/>
+          <w:lang w:val="en-CH" w:eastAsia="en-CH"/>
+        </w:rPr>
+        <w:t>=</w:t>
+      </w:r>
+      <w:r>
+        <w:rPr>
+          <w:rFonts w:ascii="Consolas" w:eastAsia="Times New Roman" w:hAnsi="Consolas" w:cs="Times New Roman"/>
+          <w:color w:val="F8F8F2"/>
+          <w:sz w:val="21"/>
+          <w:szCs w:val="21"/>
+          <w:lang w:val="en-CH" w:eastAsia="en-CH"/>
+        </w:rPr>
+        <w:t> </w:t>
+      </w:r>
+      <w:r>
+        <w:rPr>
+          <w:rFonts w:ascii="Consolas" w:eastAsia="Times New Roman" w:hAnsi="Consolas" w:cs="Times New Roman"/>
+          <w:color w:val="E9F284"/>
+          <w:sz w:val="21"/>
+          <w:szCs w:val="21"/>
+          <w:lang w:val="en-CH" w:eastAsia="en-CH"/>
+        </w:rPr>
+        <w:t>'</w:t>
+      </w:r>
+      <w:proofErr w:type="spellStart"/>
+      <w:r>
+        <w:rPr>
+          <w:rFonts w:ascii="Consolas" w:eastAsia="Times New Roman" w:hAnsi="Consolas" w:cs="Times New Roman"/>
+          <w:color w:val="F1FA8C"/>
+          <w:sz w:val="21"/>
+          <w:szCs w:val="21"/>
+          <w:lang w:val="en-CH" w:eastAsia="en-CH"/>
+        </w:rPr>
+        <w:t>NokesUser</w:t>
+      </w:r>
+      <w:proofErr w:type="spellEnd"/>
+      <w:r>
+        <w:rPr>
+          <w:rFonts w:ascii="Consolas" w:eastAsia="Times New Roman" w:hAnsi="Consolas" w:cs="Times New Roman"/>
+          <w:color w:val="E9F284"/>
+          <w:sz w:val="21"/>
+          <w:szCs w:val="21"/>
+          <w:lang w:val="en-CH" w:eastAsia="en-CH"/>
+        </w:rPr>
+        <w:t>'</w:t>
+      </w:r>
+      <w:r>
+        <w:rPr>
+          <w:rFonts w:ascii="Consolas" w:eastAsia="Times New Roman" w:hAnsi="Consolas" w:cs="Times New Roman"/>
+          <w:color w:val="F8F8F2"/>
+          <w:sz w:val="21"/>
+          <w:szCs w:val="21"/>
+          <w:lang w:val="en-CH" w:eastAsia="en-CH"/>
+        </w:rPr>
+        <w:t>; </w:t>
+      </w:r>
+      <w:r>
+        <w:rPr>
+          <w:rFonts w:ascii="Consolas" w:eastAsia="Times New Roman" w:hAnsi="Consolas" w:cs="Times New Roman"/>
+          <w:color w:val="6272A4"/>
+          <w:sz w:val="21"/>
+          <w:szCs w:val="21"/>
+          <w:lang w:val="en-CH" w:eastAsia="en-CH"/>
+        </w:rPr>
+        <w:t>// username</w:t>
+      </w:r>
+    </w:p>
+    <w:p>
+      <w:pPr>
+        <w:shd w:val="clear" w:color="auto" w:fill="282A36"/>
+        <w:spacing w:after="0" w:line="285" w:lineRule="atLeast"/>
+        <w:rPr>
+          <w:rFonts w:ascii="Consolas" w:eastAsia="Times New Roman" w:hAnsi="Consolas" w:cs="Times New Roman"/>
+          <w:color w:val="F8F8F2"/>
+          <w:sz w:val="21"/>
+          <w:szCs w:val="21"/>
+          <w:lang w:val="en-CH" w:eastAsia="en-CH"/>
+        </w:rPr>
+      </w:pPr>
+      <w:r>
+        <w:rPr>
+          <w:rFonts w:ascii="Consolas" w:eastAsia="Times New Roman" w:hAnsi="Consolas" w:cs="Times New Roman"/>
+          <w:color w:val="F8F8F2"/>
+          <w:sz w:val="21"/>
+          <w:szCs w:val="21"/>
+          <w:lang w:val="en-CH" w:eastAsia="en-CH"/>
+        </w:rPr>
+        <w:t>$</w:t>
+      </w:r>
+      <w:proofErr w:type="spellStart"/>
+      <w:r>
+        <w:rPr>
+          <w:rFonts w:ascii="Consolas" w:eastAsia="Times New Roman" w:hAnsi="Consolas" w:cs="Times New Roman"/>
+          <w:color w:val="F8F8F2"/>
+          <w:sz w:val="21"/>
+          <w:szCs w:val="21"/>
+          <w:lang w:val="en-CH" w:eastAsia="en-CH"/>
+        </w:rPr>
+        <w:t>password_sql</w:t>
+      </w:r>
+      <w:proofErr w:type="spellEnd"/>
+      <w:r>
+        <w:rPr>
+          <w:rFonts w:ascii="Consolas" w:eastAsia="Times New Roman" w:hAnsi="Consolas" w:cs="Times New Roman"/>
+          <w:color w:val="F8F8F2"/>
+          <w:sz w:val="21"/>
+          <w:szCs w:val="21"/>
+          <w:lang w:val="en-CH" w:eastAsia="en-CH"/>
+        </w:rPr>
+        <w:t> </w:t>
+      </w:r>
+      <w:r>
+        <w:rPr>
+          <w:rFonts w:ascii="Consolas" w:eastAsia="Times New Roman" w:hAnsi="Consolas" w:cs="Times New Roman"/>
+          <w:color w:val="FF79C6"/>
+          <w:sz w:val="21"/>
+          <w:szCs w:val="21"/>
+          <w:lang w:val="en-CH" w:eastAsia="en-CH"/>
+        </w:rPr>
+        <w:t>=</w:t>
+      </w:r>
+      <w:r>
+        <w:rPr>
+          <w:rFonts w:ascii="Consolas" w:eastAsia="Times New Roman" w:hAnsi="Consolas" w:cs="Times New Roman"/>
+          <w:color w:val="F8F8F2"/>
+          <w:sz w:val="21"/>
+          <w:szCs w:val="21"/>
+          <w:lang w:val="en-CH" w:eastAsia="en-CH"/>
+        </w:rPr>
+        <w:t> </w:t>
+      </w:r>
+      <w:r>
+        <w:rPr>
+          <w:rFonts w:ascii="Consolas" w:eastAsia="Times New Roman" w:hAnsi="Consolas" w:cs="Times New Roman"/>
+          <w:color w:val="E9F284"/>
+          <w:sz w:val="21"/>
+          <w:szCs w:val="21"/>
+          <w:lang w:val="en-CH" w:eastAsia="en-CH"/>
+        </w:rPr>
+        <w:t>'</w:t>
+      </w:r>
+      <w:r>
+        <w:rPr>
+          <w:rFonts w:ascii="Consolas" w:eastAsia="Times New Roman" w:hAnsi="Consolas" w:cs="Times New Roman"/>
+          <w:color w:val="F1FA8C"/>
+          <w:sz w:val="21"/>
+          <w:szCs w:val="21"/>
+          <w:lang w:val="en-CH" w:eastAsia="en-CH"/>
+        </w:rPr>
+        <w:t>nokesUserP4ssw0rd</w:t>
+      </w:r>
+      <w:r>
+        <w:rPr>
+          <w:rFonts w:ascii="Consolas" w:eastAsia="Times New Roman" w:hAnsi="Consolas" w:cs="Times New Roman"/>
+          <w:color w:val="E9F284"/>
+          <w:sz w:val="21"/>
+          <w:szCs w:val="21"/>
+          <w:lang w:val="en-CH" w:eastAsia="en-CH"/>
+        </w:rPr>
+        <w:t>'</w:t>
+      </w:r>
+      <w:r>
+        <w:rPr>
+          <w:rFonts w:ascii="Consolas" w:eastAsia="Times New Roman" w:hAnsi="Consolas" w:cs="Times New Roman"/>
+          <w:color w:val="F8F8F2"/>
+          <w:sz w:val="21"/>
+          <w:szCs w:val="21"/>
+          <w:lang w:val="en-CH" w:eastAsia="en-CH"/>
+        </w:rPr>
+        <w:t>; </w:t>
+      </w:r>
+      <w:r>
+        <w:rPr>
+          <w:rFonts w:ascii="Consolas" w:eastAsia="Times New Roman" w:hAnsi="Consolas" w:cs="Times New Roman"/>
+          <w:color w:val="6272A4"/>
+          <w:sz w:val="21"/>
+          <w:szCs w:val="21"/>
+          <w:lang w:val="en-CH" w:eastAsia="en-CH"/>
+        </w:rPr>
+        <w:t>// password</w:t>
+      </w:r>
+    </w:p>
+    <w:p>
+      <w:pPr>
+        <w:shd w:val="clear" w:color="auto" w:fill="282A36"/>
+        <w:spacing w:after="0" w:line="285" w:lineRule="atLeast"/>
+        <w:rPr>
+          <w:rFonts w:ascii="Consolas" w:eastAsia="Times New Roman" w:hAnsi="Consolas" w:cs="Times New Roman"/>
+          <w:color w:val="F8F8F2"/>
+          <w:sz w:val="21"/>
+          <w:szCs w:val="21"/>
+          <w:lang w:val="en-CH" w:eastAsia="en-CH"/>
+        </w:rPr>
+      </w:pPr>
+      <w:r>
+        <w:rPr>
+          <w:rFonts w:ascii="Consolas" w:eastAsia="Times New Roman" w:hAnsi="Consolas" w:cs="Times New Roman"/>
+          <w:color w:val="F8F8F2"/>
+          <w:sz w:val="21"/>
+          <w:szCs w:val="21"/>
+          <w:lang w:val="en-CH" w:eastAsia="en-CH"/>
+        </w:rPr>
+        <w:t>$</w:t>
+      </w:r>
+      <w:proofErr w:type="spellStart"/>
+      <w:r>
+        <w:rPr>
+          <w:rFonts w:ascii="Consolas" w:eastAsia="Times New Roman" w:hAnsi="Consolas" w:cs="Times New Roman"/>
+          <w:color w:val="F8F8F2"/>
+          <w:sz w:val="21"/>
+          <w:szCs w:val="21"/>
+          <w:lang w:val="en-CH" w:eastAsia="en-CH"/>
+        </w:rPr>
+        <w:t>database_sql</w:t>
+      </w:r>
+      <w:proofErr w:type="spellEnd"/>
+      <w:r>
+        <w:rPr>
+          <w:rFonts w:ascii="Consolas" w:eastAsia="Times New Roman" w:hAnsi="Consolas" w:cs="Times New Roman"/>
+          <w:color w:val="F8F8F2"/>
+          <w:sz w:val="21"/>
+          <w:szCs w:val="21"/>
+          <w:lang w:val="en-CH" w:eastAsia="en-CH"/>
+        </w:rPr>
+        <w:t> </w:t>
+      </w:r>
+      <w:r>
+        <w:rPr>
+          <w:rFonts w:ascii="Consolas" w:eastAsia="Times New Roman" w:hAnsi="Consolas" w:cs="Times New Roman"/>
+          <w:color w:val="FF79C6"/>
+          <w:sz w:val="21"/>
+          <w:szCs w:val="21"/>
+          <w:lang w:val="en-CH" w:eastAsia="en-CH"/>
+        </w:rPr>
+        <w:t>=</w:t>
+      </w:r>
+      <w:r>
+        <w:rPr>
+          <w:rFonts w:ascii="Consolas" w:eastAsia="Times New Roman" w:hAnsi="Consolas" w:cs="Times New Roman"/>
+          <w:color w:val="F8F8F2"/>
+          <w:sz w:val="21"/>
+          <w:szCs w:val="21"/>
+          <w:lang w:val="en-CH" w:eastAsia="en-CH"/>
+        </w:rPr>
+        <w:t> </w:t>
+      </w:r>
+      <w:r>
+        <w:rPr>
+          <w:rFonts w:ascii="Consolas" w:eastAsia="Times New Roman" w:hAnsi="Consolas" w:cs="Times New Roman"/>
+          <w:color w:val="E9F284"/>
+          <w:sz w:val="21"/>
+          <w:szCs w:val="21"/>
+          <w:lang w:val="en-CH" w:eastAsia="en-CH"/>
+        </w:rPr>
+        <w:t>'</w:t>
+      </w:r>
+      <w:proofErr w:type="spellStart"/>
+      <w:r>
+        <w:rPr>
+          <w:rFonts w:ascii="Consolas" w:eastAsia="Times New Roman" w:hAnsi="Consolas" w:cs="Times New Roman"/>
+          <w:color w:val="F1FA8C"/>
+          <w:sz w:val="21"/>
+          <w:szCs w:val="21"/>
+          <w:lang w:val="en-CH" w:eastAsia="en-CH"/>
+        </w:rPr>
+        <w:t>nokes</w:t>
+      </w:r>
+      <w:proofErr w:type="spellEnd"/>
+      <w:r>
+        <w:rPr>
+          <w:rFonts w:ascii="Consolas" w:eastAsia="Times New Roman" w:hAnsi="Consolas" w:cs="Times New Roman"/>
+          <w:color w:val="E9F284"/>
+          <w:sz w:val="21"/>
+          <w:szCs w:val="21"/>
+          <w:lang w:val="en-CH" w:eastAsia="en-CH"/>
+        </w:rPr>
+        <w:t>'</w:t>
+      </w:r>
+      <w:r>
+        <w:rPr>
+          <w:rFonts w:ascii="Consolas" w:eastAsia="Times New Roman" w:hAnsi="Consolas" w:cs="Times New Roman"/>
+          <w:color w:val="F8F8F2"/>
+          <w:sz w:val="21"/>
+          <w:szCs w:val="21"/>
+          <w:lang w:val="en-CH" w:eastAsia="en-CH"/>
+        </w:rPr>
+        <w:t>; </w:t>
+      </w:r>
+      <w:r>
+        <w:rPr>
+          <w:rFonts w:ascii="Consolas" w:eastAsia="Times New Roman" w:hAnsi="Consolas" w:cs="Times New Roman"/>
+          <w:color w:val="6272A4"/>
+          <w:sz w:val="21"/>
+          <w:szCs w:val="21"/>
+          <w:lang w:val="en-CH" w:eastAsia="en-CH"/>
+        </w:rPr>
+        <w:t>// database</w:t>
+      </w:r>
+    </w:p>
+    <w:p>
+      <w:pPr>
+        <w:shd w:val="clear" w:color="auto" w:fill="282A36"/>
+        <w:spacing w:after="0" w:line="285" w:lineRule="atLeast"/>
+        <w:rPr>
+          <w:rFonts w:ascii="Consolas" w:eastAsia="Times New Roman" w:hAnsi="Consolas" w:cs="Times New Roman"/>
+          <w:color w:val="F8F8F2"/>
+          <w:sz w:val="21"/>
+          <w:szCs w:val="21"/>
+          <w:lang w:val="en-CH" w:eastAsia="en-CH"/>
+        </w:rPr>
+      </w:pPr>
+    </w:p>
+    <w:p>
+      <w:pPr>
+        <w:shd w:val="clear" w:color="auto" w:fill="282A36"/>
+        <w:spacing w:after="0" w:line="285" w:lineRule="atLeast"/>
+        <w:rPr>
+          <w:rFonts w:ascii="Consolas" w:eastAsia="Times New Roman" w:hAnsi="Consolas" w:cs="Times New Roman"/>
+          <w:color w:val="F8F8F2"/>
+          <w:sz w:val="21"/>
+          <w:szCs w:val="21"/>
+          <w:lang w:val="en-CH" w:eastAsia="en-CH"/>
+        </w:rPr>
+      </w:pPr>
+      <w:r>
+        <w:rPr>
+          <w:rFonts w:ascii="Consolas" w:eastAsia="Times New Roman" w:hAnsi="Consolas" w:cs="Times New Roman"/>
+          <w:color w:val="6272A4"/>
+          <w:sz w:val="21"/>
+          <w:szCs w:val="21"/>
+          <w:lang w:val="en-CH" w:eastAsia="en-CH"/>
+        </w:rPr>
+        <w:t>// </w:t>
+      </w:r>
+      <w:proofErr w:type="spellStart"/>
+      <w:r>
+        <w:rPr>
+          <w:rFonts w:ascii="Consolas" w:eastAsia="Times New Roman" w:hAnsi="Consolas" w:cs="Times New Roman"/>
+          <w:color w:val="6272A4"/>
+          <w:sz w:val="21"/>
+          <w:szCs w:val="21"/>
+          <w:lang w:val="en-CH" w:eastAsia="en-CH"/>
+        </w:rPr>
+        <w:t>mit</w:t>
+      </w:r>
+      <w:proofErr w:type="spellEnd"/>
+      <w:r>
+        <w:rPr>
+          <w:rFonts w:ascii="Consolas" w:eastAsia="Times New Roman" w:hAnsi="Consolas" w:cs="Times New Roman"/>
+          <w:color w:val="6272A4"/>
+          <w:sz w:val="21"/>
+          <w:szCs w:val="21"/>
+          <w:lang w:val="en-CH" w:eastAsia="en-CH"/>
+        </w:rPr>
+        <w:t> </w:t>
+      </w:r>
+      <w:proofErr w:type="spellStart"/>
+      <w:r>
+        <w:rPr>
+          <w:rFonts w:ascii="Consolas" w:eastAsia="Times New Roman" w:hAnsi="Consolas" w:cs="Times New Roman"/>
+          <w:color w:val="6272A4"/>
+          <w:sz w:val="21"/>
+          <w:szCs w:val="21"/>
+          <w:lang w:val="en-CH" w:eastAsia="en-CH"/>
+        </w:rPr>
+        <w:t>Datenbank</w:t>
+      </w:r>
+      <w:proofErr w:type="spellEnd"/>
+      <w:r>
+        <w:rPr>
+          <w:rFonts w:ascii="Consolas" w:eastAsia="Times New Roman" w:hAnsi="Consolas" w:cs="Times New Roman"/>
+          <w:color w:val="6272A4"/>
+          <w:sz w:val="21"/>
+          <w:szCs w:val="21"/>
+          <w:lang w:val="en-CH" w:eastAsia="en-CH"/>
+        </w:rPr>
+        <w:t> </w:t>
+      </w:r>
+      <w:proofErr w:type="spellStart"/>
+      <w:r>
+        <w:rPr>
+          <w:rFonts w:ascii="Consolas" w:eastAsia="Times New Roman" w:hAnsi="Consolas" w:cs="Times New Roman"/>
+          <w:color w:val="6272A4"/>
+          <w:sz w:val="21"/>
+          <w:szCs w:val="21"/>
+          <w:lang w:val="en-CH" w:eastAsia="en-CH"/>
+        </w:rPr>
+        <w:t>verbinden</w:t>
+      </w:r>
+      <w:proofErr w:type="spellEnd"/>
+    </w:p>
+    <w:p>
+      <w:pPr>
+        <w:shd w:val="clear" w:color="auto" w:fill="282A36"/>
+        <w:spacing w:after="0" w:line="285" w:lineRule="atLeast"/>
+        <w:rPr>
+          <w:rFonts w:ascii="Consolas" w:eastAsia="Times New Roman" w:hAnsi="Consolas" w:cs="Times New Roman"/>
+          <w:color w:val="F8F8F2"/>
+          <w:sz w:val="21"/>
+          <w:szCs w:val="21"/>
+          <w:lang w:val="en-CH" w:eastAsia="en-CH"/>
+        </w:rPr>
+      </w:pPr>
+      <w:r>
+        <w:rPr>
+          <w:rFonts w:ascii="Consolas" w:eastAsia="Times New Roman" w:hAnsi="Consolas" w:cs="Times New Roman"/>
+          <w:color w:val="F8F8F2"/>
+          <w:sz w:val="21"/>
+          <w:szCs w:val="21"/>
+          <w:lang w:val="en-CH" w:eastAsia="en-CH"/>
+        </w:rPr>
+        <w:t>$mysqli </w:t>
+      </w:r>
+      <w:r>
+        <w:rPr>
+          <w:rFonts w:ascii="Consolas" w:eastAsia="Times New Roman" w:hAnsi="Consolas" w:cs="Times New Roman"/>
+          <w:color w:val="FF79C6"/>
+          <w:sz w:val="21"/>
+          <w:szCs w:val="21"/>
+          <w:lang w:val="en-CH" w:eastAsia="en-CH"/>
+        </w:rPr>
+        <w:t>=</w:t>
+      </w:r>
+      <w:r>
+        <w:rPr>
+          <w:rFonts w:ascii="Consolas" w:eastAsia="Times New Roman" w:hAnsi="Consolas" w:cs="Times New Roman"/>
+          <w:color w:val="F8F8F2"/>
+          <w:sz w:val="21"/>
+          <w:szCs w:val="21"/>
+          <w:lang w:val="en-CH" w:eastAsia="en-CH"/>
+        </w:rPr>
+        <w:t> </w:t>
+      </w:r>
+      <w:r>
+        <w:rPr>
+          <w:rFonts w:ascii="Consolas" w:eastAsia="Times New Roman" w:hAnsi="Consolas" w:cs="Times New Roman"/>
+          <w:color w:val="FF79C6"/>
+          <w:sz w:val="21"/>
+          <w:szCs w:val="21"/>
+          <w:lang w:val="en-CH" w:eastAsia="en-CH"/>
+        </w:rPr>
+        <w:t>new</w:t>
+      </w:r>
+      <w:r>
+        <w:rPr>
+          <w:rFonts w:ascii="Consolas" w:eastAsia="Times New Roman" w:hAnsi="Consolas" w:cs="Times New Roman"/>
+          <w:color w:val="F8F8F2"/>
+          <w:sz w:val="21"/>
+          <w:szCs w:val="21"/>
+          <w:lang w:val="en-CH" w:eastAsia="en-CH"/>
+        </w:rPr>
+        <w:t> </w:t>
+      </w:r>
+      <w:proofErr w:type="gramStart"/>
+      <w:r>
+        <w:rPr>
+          <w:rFonts w:ascii="Consolas" w:eastAsia="Times New Roman" w:hAnsi="Consolas" w:cs="Times New Roman"/>
+          <w:i/>
+          <w:iCs/>
+          <w:color w:val="8BE9FD"/>
+          <w:sz w:val="21"/>
+          <w:szCs w:val="21"/>
+          <w:lang w:val="en-CH" w:eastAsia="en-CH"/>
+        </w:rPr>
+        <w:t>mysqli</w:t>
+      </w:r>
+      <w:r>
+        <w:rPr>
+          <w:rFonts w:ascii="Consolas" w:eastAsia="Times New Roman" w:hAnsi="Consolas" w:cs="Times New Roman"/>
+          <w:color w:val="F8F8F2"/>
+          <w:sz w:val="21"/>
+          <w:szCs w:val="21"/>
+          <w:lang w:val="en-CH" w:eastAsia="en-CH"/>
+        </w:rPr>
+        <w:t>(</w:t>
+      </w:r>
+      <w:proofErr w:type="gramEnd"/>
+      <w:r>
+        <w:rPr>
+          <w:rFonts w:ascii="Consolas" w:eastAsia="Times New Roman" w:hAnsi="Consolas" w:cs="Times New Roman"/>
+          <w:color w:val="F8F8F2"/>
+          <w:sz w:val="21"/>
+          <w:szCs w:val="21"/>
+          <w:lang w:val="en-CH" w:eastAsia="en-CH"/>
+        </w:rPr>
+        <w:t>$host_sql, $username_sql, $password_sql, $database_sql);</w:t>
+      </w:r>
+    </w:p>
+    <w:p>
+      <w:pPr>
+        <w:rPr>
+          <w:lang w:val="en-CH"/>
+        </w:rPr>
+      </w:pPr>
+    </w:p>
+    <w:p>
+      <w:pPr>
+        <w:rPr>
+          <w:lang w:val="en-US"/>
+        </w:rPr>
+      </w:pPr>
+    </w:p>
+    <w:p>
+      <w:pPr>
+        <w:rPr>
+          <w:lang w:val="en-US"/>
+        </w:rPr>
+      </w:pPr>
+    </w:p>
+    <w:p>
+      <w:r>
+        <w:lastRenderedPageBreak/>
+        <w:t>Passwörter der Benutzer der Applikation werden mittels einer Hashfunktion verschlüsselt und so auf der Datenbank abgelegt.</w:t>
+      </w:r>
+    </w:p>
+    <w:p>
+      <w:pPr>
+        <w:shd w:val="clear" w:color="auto" w:fill="282A36"/>
+        <w:spacing w:after="0" w:line="285" w:lineRule="atLeast"/>
+        <w:rPr>
+          <w:rFonts w:ascii="Consolas" w:eastAsia="Times New Roman" w:hAnsi="Consolas" w:cs="Times New Roman"/>
+          <w:color w:val="F8F8F2"/>
+          <w:sz w:val="21"/>
+          <w:szCs w:val="21"/>
+          <w:lang w:val="en-CH" w:eastAsia="en-CH"/>
+        </w:rPr>
+      </w:pPr>
+      <w:r>
+        <w:rPr>
+          <w:rFonts w:ascii="Consolas" w:eastAsia="Times New Roman" w:hAnsi="Consolas" w:cs="Times New Roman"/>
+          <w:color w:val="F8F8F2"/>
+          <w:sz w:val="21"/>
+          <w:szCs w:val="21"/>
+          <w:lang w:val="en-CH" w:eastAsia="en-CH"/>
+        </w:rPr>
+        <w:t>$</w:t>
+      </w:r>
+      <w:proofErr w:type="spellStart"/>
+      <w:r>
+        <w:rPr>
+          <w:rFonts w:ascii="Consolas" w:eastAsia="Times New Roman" w:hAnsi="Consolas" w:cs="Times New Roman"/>
+          <w:color w:val="F8F8F2"/>
+          <w:sz w:val="21"/>
+          <w:szCs w:val="21"/>
+          <w:lang w:val="en-CH" w:eastAsia="en-CH"/>
+        </w:rPr>
+        <w:t>hashedPW</w:t>
+      </w:r>
+      <w:proofErr w:type="spellEnd"/>
+      <w:r>
+        <w:rPr>
+          <w:rFonts w:ascii="Consolas" w:eastAsia="Times New Roman" w:hAnsi="Consolas" w:cs="Times New Roman"/>
+          <w:color w:val="F8F8F2"/>
+          <w:sz w:val="21"/>
+          <w:szCs w:val="21"/>
+          <w:lang w:val="en-CH" w:eastAsia="en-CH"/>
+        </w:rPr>
+        <w:t> </w:t>
+      </w:r>
+      <w:r>
+        <w:rPr>
+          <w:rFonts w:ascii="Consolas" w:eastAsia="Times New Roman" w:hAnsi="Consolas" w:cs="Times New Roman"/>
+          <w:color w:val="FF79C6"/>
+          <w:sz w:val="21"/>
+          <w:szCs w:val="21"/>
+          <w:lang w:val="en-CH" w:eastAsia="en-CH"/>
+        </w:rPr>
+        <w:t>=</w:t>
+      </w:r>
+      <w:r>
+        <w:rPr>
+          <w:rFonts w:ascii="Consolas" w:eastAsia="Times New Roman" w:hAnsi="Consolas" w:cs="Times New Roman"/>
+          <w:color w:val="F8F8F2"/>
+          <w:sz w:val="21"/>
+          <w:szCs w:val="21"/>
+          <w:lang w:val="en-CH" w:eastAsia="en-CH"/>
+        </w:rPr>
+        <w:t> </w:t>
+      </w:r>
+      <w:proofErr w:type="spellStart"/>
+      <w:r>
+        <w:rPr>
+          <w:rFonts w:ascii="Consolas" w:eastAsia="Times New Roman" w:hAnsi="Consolas" w:cs="Times New Roman"/>
+          <w:color w:val="8BE9FD"/>
+          <w:sz w:val="21"/>
+          <w:szCs w:val="21"/>
+          <w:lang w:val="en-CH" w:eastAsia="en-CH"/>
+        </w:rPr>
+        <w:t>password_</w:t>
+      </w:r>
+      <w:proofErr w:type="gramStart"/>
+      <w:r>
+        <w:rPr>
+          <w:rFonts w:ascii="Consolas" w:eastAsia="Times New Roman" w:hAnsi="Consolas" w:cs="Times New Roman"/>
+          <w:color w:val="8BE9FD"/>
+          <w:sz w:val="21"/>
+          <w:szCs w:val="21"/>
+          <w:lang w:val="en-CH" w:eastAsia="en-CH"/>
+        </w:rPr>
+        <w:t>hash</w:t>
+      </w:r>
+      <w:proofErr w:type="spellEnd"/>
+      <w:r>
+        <w:rPr>
+          <w:rFonts w:ascii="Consolas" w:eastAsia="Times New Roman" w:hAnsi="Consolas" w:cs="Times New Roman"/>
+          <w:color w:val="F8F8F2"/>
+          <w:sz w:val="21"/>
+          <w:szCs w:val="21"/>
+          <w:lang w:val="en-CH" w:eastAsia="en-CH"/>
+        </w:rPr>
+        <w:t>(</w:t>
+      </w:r>
+      <w:proofErr w:type="gramEnd"/>
+      <w:r>
+        <w:rPr>
+          <w:rFonts w:ascii="Consolas" w:eastAsia="Times New Roman" w:hAnsi="Consolas" w:cs="Times New Roman"/>
+          <w:color w:val="F8F8F2"/>
+          <w:sz w:val="21"/>
+          <w:szCs w:val="21"/>
+          <w:lang w:val="en-CH" w:eastAsia="en-CH"/>
+        </w:rPr>
+        <w:t>$password,</w:t>
+      </w:r>
+      <w:r>
+        <w:rPr>
+          <w:rFonts w:ascii="Consolas" w:eastAsia="Times New Roman" w:hAnsi="Consolas" w:cs="Times New Roman"/>
+          <w:color w:val="50FA7B"/>
+          <w:sz w:val="21"/>
+          <w:szCs w:val="21"/>
+          <w:lang w:val="en-CH" w:eastAsia="en-CH"/>
+        </w:rPr>
+        <w:t> </w:t>
+      </w:r>
+      <w:r>
+        <w:rPr>
+          <w:rFonts w:ascii="Consolas" w:eastAsia="Times New Roman" w:hAnsi="Consolas" w:cs="Times New Roman"/>
+          <w:color w:val="BD93F9"/>
+          <w:sz w:val="21"/>
+          <w:szCs w:val="21"/>
+          <w:lang w:val="en-CH" w:eastAsia="en-CH"/>
+        </w:rPr>
+        <w:t>PASSWORD_BCRYPT</w:t>
+      </w:r>
+      <w:r>
+        <w:rPr>
+          <w:rFonts w:ascii="Consolas" w:eastAsia="Times New Roman" w:hAnsi="Consolas" w:cs="Times New Roman"/>
+          <w:color w:val="F8F8F2"/>
+          <w:sz w:val="21"/>
+          <w:szCs w:val="21"/>
+          <w:lang w:val="en-CH" w:eastAsia="en-CH"/>
+        </w:rPr>
+        <w:t>);</w:t>
+      </w:r>
+    </w:p>
+    <w:p>
+      <w:pPr>
+        <w:rPr>
+          <w:lang w:val="en-CH"/>
+        </w:rPr>
+      </w:pPr>
+    </w:p>
+    <w:p>
+      <w:r>
+        <w:rPr>
+          <w:noProof/>
+        </w:rPr>
+        <w:drawing>
+          <wp:inline distT="0" distB="0" distL="0" distR="0" wp14:anchorId="2E2EFFFD" wp14:editId="67E14640">
+            <wp:extent cx="4907636" cy="895350"/>
+            <wp:effectExtent l="0" t="0" r="7620" b="0"/>
+            <wp:docPr id="11" name="Grafik 11"/>
+            <wp:cNvGraphicFramePr>
+              <a:graphicFrameLocks xmlns:a="http://schemas.openxmlformats.org/drawingml/2006/main" noChangeAspect="1"/>
+            </wp:cNvGraphicFramePr>
+            <a:graphic xmlns:a="http://schemas.openxmlformats.org/drawingml/2006/main">
+              <a:graphicData uri="http://schemas.openxmlformats.org/drawingml/2006/picture">
+                <pic:pic xmlns:pic="http://schemas.openxmlformats.org/drawingml/2006/picture">
+                  <pic:nvPicPr>
+                    <pic:cNvPr id="1" name=""/>
+                    <pic:cNvPicPr/>
+                  </pic:nvPicPr>
+                  <pic:blipFill rotWithShape="1">
+                    <a:blip r:embed="rId10"/>
+                    <a:srcRect l="533"/>
+                    <a:stretch/>
+                  </pic:blipFill>
+                  <pic:spPr bwMode="auto">
+                    <a:xfrm>
+                      <a:off x="0" y="0"/>
+                      <a:ext cx="4908321" cy="895475"/>
+                    </a:xfrm>
+                    <a:prstGeom prst="rect">
+                      <a:avLst/>
+                    </a:prstGeom>
+                    <a:ln>
+                      <a:noFill/>
+                    </a:ln>
+                    <a:extLst>
+                      <a:ext uri="{53640926-AAD7-44D8-BBD7-CCE9431645EC}">
+                        <a14:shadowObscured xmlns:a14="http://schemas.microsoft.com/office/drawing/2010/main"/>
+                      </a:ext>
+                    </a:extLst>
+                  </pic:spPr>
+                </pic:pic>
+              </a:graphicData>
+            </a:graphic>
+          </wp:inline>
+        </w:drawing>
+      </w:r>
+    </w:p>
+    <w:p>
+      <w:r>
+        <w:t>SQL-</w:t>
+      </w:r>
+      <w:proofErr w:type="spellStart"/>
+      <w:r>
+        <w:t>I</w:t>
+      </w:r>
+      <w:r>
+        <w:t>njection</w:t>
+      </w:r>
+      <w:proofErr w:type="spellEnd"/>
+      <w:r>
+        <w:t xml:space="preserve"> wird verhindert, indem jede Query zuerst «vorbereit» an den Datenbank Server geschickt wird. Dadurch kann die Query nicht mit weiteren Statements erweitert werden.</w:t>
+      </w:r>
+    </w:p>
+    <w:p>
+      <w:pPr>
+        <w:shd w:val="clear" w:color="auto" w:fill="282A36"/>
+        <w:spacing w:line="285" w:lineRule="atLeast"/>
+        <w:rPr>
+          <w:rFonts w:ascii="Consolas" w:eastAsia="Times New Roman" w:hAnsi="Consolas" w:cs="Times New Roman"/>
+          <w:color w:val="F8F8F2"/>
+          <w:sz w:val="21"/>
+          <w:szCs w:val="21"/>
+          <w:lang w:val="en-CH" w:eastAsia="en-CH"/>
+        </w:rPr>
+      </w:pPr>
+      <w:r>
+        <w:t xml:space="preserve"> </w:t>
+      </w:r>
+      <w:r>
+        <w:rPr>
+          <w:rFonts w:ascii="Consolas" w:eastAsia="Times New Roman" w:hAnsi="Consolas" w:cs="Times New Roman"/>
+          <w:color w:val="6272A4"/>
+          <w:sz w:val="21"/>
+          <w:szCs w:val="21"/>
+          <w:lang w:val="en-CH" w:eastAsia="en-CH"/>
+        </w:rPr>
+        <w:t>// INPUT Query </w:t>
+      </w:r>
+      <w:proofErr w:type="spellStart"/>
+      <w:r>
+        <w:rPr>
+          <w:rFonts w:ascii="Consolas" w:eastAsia="Times New Roman" w:hAnsi="Consolas" w:cs="Times New Roman"/>
+          <w:color w:val="6272A4"/>
+          <w:sz w:val="21"/>
+          <w:szCs w:val="21"/>
+          <w:lang w:val="en-CH" w:eastAsia="en-CH"/>
+        </w:rPr>
+        <w:t>erstellen</w:t>
+      </w:r>
+      <w:proofErr w:type="spellEnd"/>
+    </w:p>
+    <w:p>
+      <w:pPr>
+        <w:shd w:val="clear" w:color="auto" w:fill="282A36"/>
+        <w:spacing w:after="0" w:line="285" w:lineRule="atLeast"/>
+        <w:rPr>
+          <w:rFonts w:ascii="Consolas" w:eastAsia="Times New Roman" w:hAnsi="Consolas" w:cs="Times New Roman"/>
+          <w:color w:val="F8F8F2"/>
+          <w:sz w:val="21"/>
+          <w:szCs w:val="21"/>
+          <w:lang w:val="en-CH" w:eastAsia="en-CH"/>
+        </w:rPr>
+      </w:pPr>
+      <w:r>
+        <w:rPr>
+          <w:rFonts w:ascii="Consolas" w:eastAsia="Times New Roman" w:hAnsi="Consolas" w:cs="Times New Roman"/>
+          <w:color w:val="F8F8F2"/>
+          <w:sz w:val="21"/>
+          <w:szCs w:val="21"/>
+          <w:lang w:val="en-CH" w:eastAsia="en-CH"/>
+        </w:rPr>
+        <w:t>        $query </w:t>
+      </w:r>
+      <w:r>
+        <w:rPr>
+          <w:rFonts w:ascii="Consolas" w:eastAsia="Times New Roman" w:hAnsi="Consolas" w:cs="Times New Roman"/>
+          <w:color w:val="FF79C6"/>
+          <w:sz w:val="21"/>
+          <w:szCs w:val="21"/>
+          <w:lang w:val="en-CH" w:eastAsia="en-CH"/>
+        </w:rPr>
+        <w:t>=</w:t>
+      </w:r>
+      <w:r>
+        <w:rPr>
+          <w:rFonts w:ascii="Consolas" w:eastAsia="Times New Roman" w:hAnsi="Consolas" w:cs="Times New Roman"/>
+          <w:color w:val="F8F8F2"/>
+          <w:sz w:val="21"/>
+          <w:szCs w:val="21"/>
+          <w:lang w:val="en-CH" w:eastAsia="en-CH"/>
+        </w:rPr>
+        <w:t> </w:t>
+      </w:r>
+      <w:r>
+        <w:rPr>
+          <w:rFonts w:ascii="Consolas" w:eastAsia="Times New Roman" w:hAnsi="Consolas" w:cs="Times New Roman"/>
+          <w:color w:val="E9F284"/>
+          <w:sz w:val="21"/>
+          <w:szCs w:val="21"/>
+          <w:lang w:val="en-CH" w:eastAsia="en-CH"/>
+        </w:rPr>
+        <w:t>"</w:t>
+      </w:r>
+      <w:r>
+        <w:rPr>
+          <w:rFonts w:ascii="Consolas" w:eastAsia="Times New Roman" w:hAnsi="Consolas" w:cs="Times New Roman"/>
+          <w:color w:val="FF79C6"/>
+          <w:sz w:val="21"/>
+          <w:szCs w:val="21"/>
+          <w:lang w:val="en-CH" w:eastAsia="en-CH"/>
+        </w:rPr>
+        <w:t>INSERT</w:t>
+      </w:r>
+      <w:r>
+        <w:rPr>
+          <w:rFonts w:ascii="Consolas" w:eastAsia="Times New Roman" w:hAnsi="Consolas" w:cs="Times New Roman"/>
+          <w:color w:val="F8F8F2"/>
+          <w:sz w:val="21"/>
+          <w:szCs w:val="21"/>
+          <w:lang w:val="en-CH" w:eastAsia="en-CH"/>
+        </w:rPr>
+        <w:t> </w:t>
+      </w:r>
+      <w:r>
+        <w:rPr>
+          <w:rFonts w:ascii="Consolas" w:eastAsia="Times New Roman" w:hAnsi="Consolas" w:cs="Times New Roman"/>
+          <w:color w:val="FF79C6"/>
+          <w:sz w:val="21"/>
+          <w:szCs w:val="21"/>
+          <w:lang w:val="en-CH" w:eastAsia="en-CH"/>
+        </w:rPr>
+        <w:t>INTO</w:t>
+      </w:r>
+      <w:r>
+        <w:rPr>
+          <w:rFonts w:ascii="Consolas" w:eastAsia="Times New Roman" w:hAnsi="Consolas" w:cs="Times New Roman"/>
+          <w:color w:val="F8F8F2"/>
+          <w:sz w:val="21"/>
+          <w:szCs w:val="21"/>
+          <w:lang w:val="en-CH" w:eastAsia="en-CH"/>
+        </w:rPr>
+        <w:t> </w:t>
+      </w:r>
+      <w:proofErr w:type="gramStart"/>
+      <w:r>
+        <w:rPr>
+          <w:rFonts w:ascii="Consolas" w:eastAsia="Times New Roman" w:hAnsi="Consolas" w:cs="Times New Roman"/>
+          <w:color w:val="F8F8F2"/>
+          <w:sz w:val="21"/>
+          <w:szCs w:val="21"/>
+          <w:lang w:val="en-CH" w:eastAsia="en-CH"/>
+        </w:rPr>
+        <w:t>user(</w:t>
+      </w:r>
+      <w:proofErr w:type="gramEnd"/>
+      <w:r>
+        <w:rPr>
+          <w:rFonts w:ascii="Consolas" w:eastAsia="Times New Roman" w:hAnsi="Consolas" w:cs="Times New Roman"/>
+          <w:color w:val="F8F8F2"/>
+          <w:sz w:val="21"/>
+          <w:szCs w:val="21"/>
+          <w:lang w:val="en-CH" w:eastAsia="en-CH"/>
+        </w:rPr>
+        <w:t>userid, </w:t>
+      </w:r>
+      <w:r>
+        <w:rPr>
+          <w:rFonts w:ascii="Consolas" w:eastAsia="Times New Roman" w:hAnsi="Consolas" w:cs="Times New Roman"/>
+          <w:color w:val="FF79C6"/>
+          <w:sz w:val="21"/>
+          <w:szCs w:val="21"/>
+          <w:lang w:val="en-CH" w:eastAsia="en-CH"/>
+        </w:rPr>
+        <w:t>name</w:t>
+      </w:r>
+      <w:r>
+        <w:rPr>
+          <w:rFonts w:ascii="Consolas" w:eastAsia="Times New Roman" w:hAnsi="Consolas" w:cs="Times New Roman"/>
+          <w:color w:val="F8F8F2"/>
+          <w:sz w:val="21"/>
+          <w:szCs w:val="21"/>
+          <w:lang w:val="en-CH" w:eastAsia="en-CH"/>
+        </w:rPr>
+        <w:t>, email, </w:t>
+      </w:r>
+      <w:r>
+        <w:rPr>
+          <w:rFonts w:ascii="Consolas" w:eastAsia="Times New Roman" w:hAnsi="Consolas" w:cs="Times New Roman"/>
+          <w:color w:val="FF79C6"/>
+          <w:sz w:val="21"/>
+          <w:szCs w:val="21"/>
+          <w:lang w:val="en-CH" w:eastAsia="en-CH"/>
+        </w:rPr>
+        <w:t>password</w:t>
+      </w:r>
+      <w:r>
+        <w:rPr>
+          <w:rFonts w:ascii="Consolas" w:eastAsia="Times New Roman" w:hAnsi="Consolas" w:cs="Times New Roman"/>
+          <w:color w:val="F8F8F2"/>
+          <w:sz w:val="21"/>
+          <w:szCs w:val="21"/>
+          <w:lang w:val="en-CH" w:eastAsia="en-CH"/>
+        </w:rPr>
+        <w:t>) </w:t>
+      </w:r>
+      <w:r>
+        <w:rPr>
+          <w:rFonts w:ascii="Consolas" w:eastAsia="Times New Roman" w:hAnsi="Consolas" w:cs="Times New Roman"/>
+          <w:color w:val="FF79C6"/>
+          <w:sz w:val="21"/>
+          <w:szCs w:val="21"/>
+          <w:lang w:val="en-CH" w:eastAsia="en-CH"/>
+        </w:rPr>
+        <w:t>VALUES</w:t>
+      </w:r>
+      <w:r>
+        <w:rPr>
+          <w:rFonts w:ascii="Consolas" w:eastAsia="Times New Roman" w:hAnsi="Consolas" w:cs="Times New Roman"/>
+          <w:color w:val="F8F8F2"/>
+          <w:sz w:val="21"/>
+          <w:szCs w:val="21"/>
+          <w:lang w:val="en-CH" w:eastAsia="en-CH"/>
+        </w:rPr>
+        <w:t> (?,?,?,?)</w:t>
+      </w:r>
+      <w:r>
+        <w:rPr>
+          <w:rFonts w:ascii="Consolas" w:eastAsia="Times New Roman" w:hAnsi="Consolas" w:cs="Times New Roman"/>
+          <w:color w:val="E9F284"/>
+          <w:sz w:val="21"/>
+          <w:szCs w:val="21"/>
+          <w:lang w:val="en-CH" w:eastAsia="en-CH"/>
+        </w:rPr>
+        <w:t>"</w:t>
+      </w:r>
+      <w:r>
+        <w:rPr>
+          <w:rFonts w:ascii="Consolas" w:eastAsia="Times New Roman" w:hAnsi="Consolas" w:cs="Times New Roman"/>
+          <w:color w:val="F8F8F2"/>
+          <w:sz w:val="21"/>
+          <w:szCs w:val="21"/>
+          <w:lang w:val="en-CH" w:eastAsia="en-CH"/>
+        </w:rPr>
+        <w:t>;</w:t>
+      </w:r>
+    </w:p>
+    <w:p>
+      <w:pPr>
+        <w:shd w:val="clear" w:color="auto" w:fill="282A36"/>
+        <w:spacing w:after="0" w:line="285" w:lineRule="atLeast"/>
+        <w:rPr>
+          <w:rFonts w:ascii="Consolas" w:eastAsia="Times New Roman" w:hAnsi="Consolas" w:cs="Times New Roman"/>
+          <w:color w:val="F8F8F2"/>
+          <w:sz w:val="21"/>
+          <w:szCs w:val="21"/>
+          <w:lang w:val="en-CH" w:eastAsia="en-CH"/>
+        </w:rPr>
+      </w:pPr>
+      <w:r>
+        <w:rPr>
+          <w:rFonts w:ascii="Consolas" w:eastAsia="Times New Roman" w:hAnsi="Consolas" w:cs="Times New Roman"/>
+          <w:color w:val="F8F8F2"/>
+          <w:sz w:val="21"/>
+          <w:szCs w:val="21"/>
+          <w:lang w:val="en-CH" w:eastAsia="en-CH"/>
+        </w:rPr>
+        <w:t>        </w:t>
+      </w:r>
+      <w:r>
+        <w:rPr>
+          <w:rFonts w:ascii="Consolas" w:eastAsia="Times New Roman" w:hAnsi="Consolas" w:cs="Times New Roman"/>
+          <w:color w:val="6272A4"/>
+          <w:sz w:val="21"/>
+          <w:szCs w:val="21"/>
+          <w:lang w:val="en-CH" w:eastAsia="en-CH"/>
+        </w:rPr>
+        <w:t>// Query </w:t>
+      </w:r>
+      <w:proofErr w:type="spellStart"/>
+      <w:r>
+        <w:rPr>
+          <w:rFonts w:ascii="Consolas" w:eastAsia="Times New Roman" w:hAnsi="Consolas" w:cs="Times New Roman"/>
+          <w:color w:val="6272A4"/>
+          <w:sz w:val="21"/>
+          <w:szCs w:val="21"/>
+          <w:lang w:val="en-CH" w:eastAsia="en-CH"/>
+        </w:rPr>
+        <w:t>vorbereiten</w:t>
+      </w:r>
+      <w:proofErr w:type="spellEnd"/>
+      <w:r>
+        <w:rPr>
+          <w:rFonts w:ascii="Consolas" w:eastAsia="Times New Roman" w:hAnsi="Consolas" w:cs="Times New Roman"/>
+          <w:color w:val="6272A4"/>
+          <w:sz w:val="21"/>
+          <w:szCs w:val="21"/>
+          <w:lang w:val="en-CH" w:eastAsia="en-CH"/>
+        </w:rPr>
+        <w:t> </w:t>
+      </w:r>
+      <w:proofErr w:type="spellStart"/>
+      <w:r>
+        <w:rPr>
+          <w:rFonts w:ascii="Consolas" w:eastAsia="Times New Roman" w:hAnsi="Consolas" w:cs="Times New Roman"/>
+          <w:color w:val="6272A4"/>
+          <w:sz w:val="21"/>
+          <w:szCs w:val="21"/>
+          <w:lang w:val="en-CH" w:eastAsia="en-CH"/>
+        </w:rPr>
+        <w:t>mit</w:t>
+      </w:r>
+      <w:proofErr w:type="spellEnd"/>
+      <w:r>
+        <w:rPr>
+          <w:rFonts w:ascii="Consolas" w:eastAsia="Times New Roman" w:hAnsi="Consolas" w:cs="Times New Roman"/>
+          <w:color w:val="6272A4"/>
+          <w:sz w:val="21"/>
+          <w:szCs w:val="21"/>
+          <w:lang w:val="en-CH" w:eastAsia="en-CH"/>
+        </w:rPr>
+        <w:t> </w:t>
+      </w:r>
+      <w:proofErr w:type="gramStart"/>
+      <w:r>
+        <w:rPr>
+          <w:rFonts w:ascii="Consolas" w:eastAsia="Times New Roman" w:hAnsi="Consolas" w:cs="Times New Roman"/>
+          <w:color w:val="6272A4"/>
+          <w:sz w:val="21"/>
+          <w:szCs w:val="21"/>
+          <w:lang w:val="en-CH" w:eastAsia="en-CH"/>
+        </w:rPr>
+        <w:t>prepare(</w:t>
+      </w:r>
+      <w:proofErr w:type="gramEnd"/>
+      <w:r>
+        <w:rPr>
+          <w:rFonts w:ascii="Consolas" w:eastAsia="Times New Roman" w:hAnsi="Consolas" w:cs="Times New Roman"/>
+          <w:color w:val="6272A4"/>
+          <w:sz w:val="21"/>
+          <w:szCs w:val="21"/>
+          <w:lang w:val="en-CH" w:eastAsia="en-CH"/>
+        </w:rPr>
+        <w:t>);</w:t>
+      </w:r>
+    </w:p>
+    <w:p>
+      <w:pPr>
+        <w:shd w:val="clear" w:color="auto" w:fill="282A36"/>
+        <w:spacing w:after="0" w:line="285" w:lineRule="atLeast"/>
+        <w:rPr>
+          <w:rFonts w:ascii="Consolas" w:eastAsia="Times New Roman" w:hAnsi="Consolas" w:cs="Times New Roman"/>
+          <w:color w:val="F8F8F2"/>
+          <w:sz w:val="21"/>
+          <w:szCs w:val="21"/>
+          <w:lang w:val="en-CH" w:eastAsia="en-CH"/>
+        </w:rPr>
+      </w:pPr>
+      <w:r>
+        <w:rPr>
+          <w:rFonts w:ascii="Consolas" w:eastAsia="Times New Roman" w:hAnsi="Consolas" w:cs="Times New Roman"/>
+          <w:color w:val="F8F8F2"/>
+          <w:sz w:val="21"/>
+          <w:szCs w:val="21"/>
+          <w:lang w:val="en-CH" w:eastAsia="en-CH"/>
+        </w:rPr>
+        <w:t>        $</w:t>
+      </w:r>
+      <w:proofErr w:type="spellStart"/>
+      <w:r>
+        <w:rPr>
+          <w:rFonts w:ascii="Consolas" w:eastAsia="Times New Roman" w:hAnsi="Consolas" w:cs="Times New Roman"/>
+          <w:color w:val="F8F8F2"/>
+          <w:sz w:val="21"/>
+          <w:szCs w:val="21"/>
+          <w:lang w:val="en-CH" w:eastAsia="en-CH"/>
+        </w:rPr>
+        <w:t>stmt</w:t>
+      </w:r>
+      <w:proofErr w:type="spellEnd"/>
+      <w:r>
+        <w:rPr>
+          <w:rFonts w:ascii="Consolas" w:eastAsia="Times New Roman" w:hAnsi="Consolas" w:cs="Times New Roman"/>
+          <w:color w:val="F8F8F2"/>
+          <w:sz w:val="21"/>
+          <w:szCs w:val="21"/>
+          <w:lang w:val="en-CH" w:eastAsia="en-CH"/>
+        </w:rPr>
+        <w:t> </w:t>
+      </w:r>
+      <w:r>
+        <w:rPr>
+          <w:rFonts w:ascii="Consolas" w:eastAsia="Times New Roman" w:hAnsi="Consolas" w:cs="Times New Roman"/>
+          <w:color w:val="FF79C6"/>
+          <w:sz w:val="21"/>
+          <w:szCs w:val="21"/>
+          <w:lang w:val="en-CH" w:eastAsia="en-CH"/>
+        </w:rPr>
+        <w:t>=</w:t>
+      </w:r>
+      <w:r>
+        <w:rPr>
+          <w:rFonts w:ascii="Consolas" w:eastAsia="Times New Roman" w:hAnsi="Consolas" w:cs="Times New Roman"/>
+          <w:color w:val="F8F8F2"/>
+          <w:sz w:val="21"/>
+          <w:szCs w:val="21"/>
+          <w:lang w:val="en-CH" w:eastAsia="en-CH"/>
+        </w:rPr>
+        <w:t> $</w:t>
+      </w:r>
+      <w:proofErr w:type="spellStart"/>
+      <w:r>
+        <w:rPr>
+          <w:rFonts w:ascii="Consolas" w:eastAsia="Times New Roman" w:hAnsi="Consolas" w:cs="Times New Roman"/>
+          <w:color w:val="F8F8F2"/>
+          <w:sz w:val="21"/>
+          <w:szCs w:val="21"/>
+          <w:lang w:val="en-CH" w:eastAsia="en-CH"/>
+        </w:rPr>
+        <w:t>mysqli</w:t>
+      </w:r>
+      <w:proofErr w:type="spellEnd"/>
+      <w:r>
+        <w:rPr>
+          <w:rFonts w:ascii="Consolas" w:eastAsia="Times New Roman" w:hAnsi="Consolas" w:cs="Times New Roman"/>
+          <w:color w:val="FF79C6"/>
+          <w:sz w:val="21"/>
+          <w:szCs w:val="21"/>
+          <w:lang w:val="en-CH" w:eastAsia="en-CH"/>
+        </w:rPr>
+        <w:t>-&gt;</w:t>
+      </w:r>
+      <w:r>
+        <w:rPr>
+          <w:rFonts w:ascii="Consolas" w:eastAsia="Times New Roman" w:hAnsi="Consolas" w:cs="Times New Roman"/>
+          <w:color w:val="50FA7B"/>
+          <w:sz w:val="21"/>
+          <w:szCs w:val="21"/>
+          <w:lang w:val="en-CH" w:eastAsia="en-CH"/>
+        </w:rPr>
+        <w:t>prepare</w:t>
+      </w:r>
+      <w:r>
+        <w:rPr>
+          <w:rFonts w:ascii="Consolas" w:eastAsia="Times New Roman" w:hAnsi="Consolas" w:cs="Times New Roman"/>
+          <w:color w:val="F8F8F2"/>
+          <w:sz w:val="21"/>
+          <w:szCs w:val="21"/>
+          <w:lang w:val="en-CH" w:eastAsia="en-CH"/>
+        </w:rPr>
+        <w:t>($query</w:t>
+      </w:r>
+      <w:proofErr w:type="gramStart"/>
+      <w:r>
+        <w:rPr>
+          <w:rFonts w:ascii="Consolas" w:eastAsia="Times New Roman" w:hAnsi="Consolas" w:cs="Times New Roman"/>
+          <w:color w:val="F8F8F2"/>
+          <w:sz w:val="21"/>
+          <w:szCs w:val="21"/>
+          <w:lang w:val="en-CH" w:eastAsia="en-CH"/>
+        </w:rPr>
+        <w:t>);</w:t>
+      </w:r>
+      <w:proofErr w:type="gramEnd"/>
+    </w:p>
+    <w:p>
+      <w:pPr>
+        <w:shd w:val="clear" w:color="auto" w:fill="282A36"/>
+        <w:spacing w:after="0" w:line="285" w:lineRule="atLeast"/>
+        <w:rPr>
+          <w:rFonts w:ascii="Consolas" w:eastAsia="Times New Roman" w:hAnsi="Consolas" w:cs="Times New Roman"/>
+          <w:color w:val="F8F8F2"/>
+          <w:sz w:val="21"/>
+          <w:szCs w:val="21"/>
+          <w:lang w:val="en-CH" w:eastAsia="en-CH"/>
+        </w:rPr>
+      </w:pPr>
+      <w:r>
+        <w:rPr>
+          <w:rFonts w:ascii="Consolas" w:eastAsia="Times New Roman" w:hAnsi="Consolas" w:cs="Times New Roman"/>
+          <w:color w:val="F8F8F2"/>
+          <w:sz w:val="21"/>
+          <w:szCs w:val="21"/>
+          <w:lang w:val="en-CH" w:eastAsia="en-CH"/>
+        </w:rPr>
+        <w:t>        </w:t>
+      </w:r>
+      <w:r>
+        <w:rPr>
+          <w:rFonts w:ascii="Consolas" w:eastAsia="Times New Roman" w:hAnsi="Consolas" w:cs="Times New Roman"/>
+          <w:color w:val="FF79C6"/>
+          <w:sz w:val="21"/>
+          <w:szCs w:val="21"/>
+          <w:lang w:val="en-CH" w:eastAsia="en-CH"/>
+        </w:rPr>
+        <w:t>if</w:t>
+      </w:r>
+      <w:r>
+        <w:rPr>
+          <w:rFonts w:ascii="Consolas" w:eastAsia="Times New Roman" w:hAnsi="Consolas" w:cs="Times New Roman"/>
+          <w:color w:val="F8F8F2"/>
+          <w:sz w:val="21"/>
+          <w:szCs w:val="21"/>
+          <w:lang w:val="en-CH" w:eastAsia="en-CH"/>
+        </w:rPr>
+        <w:t> ($</w:t>
+      </w:r>
+      <w:proofErr w:type="spellStart"/>
+      <w:r>
+        <w:rPr>
+          <w:rFonts w:ascii="Consolas" w:eastAsia="Times New Roman" w:hAnsi="Consolas" w:cs="Times New Roman"/>
+          <w:color w:val="F8F8F2"/>
+          <w:sz w:val="21"/>
+          <w:szCs w:val="21"/>
+          <w:lang w:val="en-CH" w:eastAsia="en-CH"/>
+        </w:rPr>
+        <w:t>stmt</w:t>
+      </w:r>
+      <w:proofErr w:type="spellEnd"/>
+      <w:r>
+        <w:rPr>
+          <w:rFonts w:ascii="Consolas" w:eastAsia="Times New Roman" w:hAnsi="Consolas" w:cs="Times New Roman"/>
+          <w:color w:val="F8F8F2"/>
+          <w:sz w:val="21"/>
+          <w:szCs w:val="21"/>
+          <w:lang w:val="en-CH" w:eastAsia="en-CH"/>
+        </w:rPr>
+        <w:t> </w:t>
+      </w:r>
+      <w:r>
+        <w:rPr>
+          <w:rFonts w:ascii="Consolas" w:eastAsia="Times New Roman" w:hAnsi="Consolas" w:cs="Times New Roman"/>
+          <w:color w:val="FF79C6"/>
+          <w:sz w:val="21"/>
+          <w:szCs w:val="21"/>
+          <w:lang w:val="en-CH" w:eastAsia="en-CH"/>
+        </w:rPr>
+        <w:t>===</w:t>
+      </w:r>
+      <w:r>
+        <w:rPr>
+          <w:rFonts w:ascii="Consolas" w:eastAsia="Times New Roman" w:hAnsi="Consolas" w:cs="Times New Roman"/>
+          <w:color w:val="F8F8F2"/>
+          <w:sz w:val="21"/>
+          <w:szCs w:val="21"/>
+          <w:lang w:val="en-CH" w:eastAsia="en-CH"/>
+        </w:rPr>
+        <w:t> </w:t>
+      </w:r>
+      <w:r>
+        <w:rPr>
+          <w:rFonts w:ascii="Consolas" w:eastAsia="Times New Roman" w:hAnsi="Consolas" w:cs="Times New Roman"/>
+          <w:color w:val="BD93F9"/>
+          <w:sz w:val="21"/>
+          <w:szCs w:val="21"/>
+          <w:lang w:val="en-CH" w:eastAsia="en-CH"/>
+        </w:rPr>
+        <w:t>false</w:t>
+      </w:r>
+      <w:r>
+        <w:rPr>
+          <w:rFonts w:ascii="Consolas" w:eastAsia="Times New Roman" w:hAnsi="Consolas" w:cs="Times New Roman"/>
+          <w:color w:val="F8F8F2"/>
+          <w:sz w:val="21"/>
+          <w:szCs w:val="21"/>
+          <w:lang w:val="en-CH" w:eastAsia="en-CH"/>
+        </w:rPr>
+        <w:t>) {</w:t>
+      </w:r>
+    </w:p>
+    <w:p>
+      <w:pPr>
+        <w:shd w:val="clear" w:color="auto" w:fill="282A36"/>
+        <w:spacing w:after="0" w:line="285" w:lineRule="atLeast"/>
+        <w:rPr>
+          <w:rFonts w:ascii="Consolas" w:eastAsia="Times New Roman" w:hAnsi="Consolas" w:cs="Times New Roman"/>
+          <w:color w:val="F8F8F2"/>
+          <w:sz w:val="21"/>
+          <w:szCs w:val="21"/>
+          <w:lang w:val="en-CH" w:eastAsia="en-CH"/>
+        </w:rPr>
+      </w:pPr>
+      <w:r>
+        <w:rPr>
+          <w:rFonts w:ascii="Consolas" w:eastAsia="Times New Roman" w:hAnsi="Consolas" w:cs="Times New Roman"/>
+          <w:color w:val="F8F8F2"/>
+          <w:sz w:val="21"/>
+          <w:szCs w:val="21"/>
+          <w:lang w:val="en-CH" w:eastAsia="en-CH"/>
+        </w:rPr>
+        <w:t>            $</w:t>
+      </w:r>
+      <w:proofErr w:type="gramStart"/>
+      <w:r>
+        <w:rPr>
+          <w:rFonts w:ascii="Consolas" w:eastAsia="Times New Roman" w:hAnsi="Consolas" w:cs="Times New Roman"/>
+          <w:color w:val="F8F8F2"/>
+          <w:sz w:val="21"/>
+          <w:szCs w:val="21"/>
+          <w:lang w:val="en-CH" w:eastAsia="en-CH"/>
+        </w:rPr>
+        <w:t>errorString </w:t>
+      </w:r>
+      <w:r>
+        <w:rPr>
+          <w:rFonts w:ascii="Consolas" w:eastAsia="Times New Roman" w:hAnsi="Consolas" w:cs="Times New Roman"/>
+          <w:color w:val="FF79C6"/>
+          <w:sz w:val="21"/>
+          <w:szCs w:val="21"/>
+          <w:lang w:val="en-CH" w:eastAsia="en-CH"/>
+        </w:rPr>
+        <w:t>.</w:t>
+      </w:r>
+      <w:proofErr w:type="gramEnd"/>
+      <w:r>
+        <w:rPr>
+          <w:rFonts w:ascii="Consolas" w:eastAsia="Times New Roman" w:hAnsi="Consolas" w:cs="Times New Roman"/>
+          <w:color w:val="FF79C6"/>
+          <w:sz w:val="21"/>
+          <w:szCs w:val="21"/>
+          <w:lang w:val="en-CH" w:eastAsia="en-CH"/>
+        </w:rPr>
+        <w:t>=</w:t>
+      </w:r>
+      <w:r>
+        <w:rPr>
+          <w:rFonts w:ascii="Consolas" w:eastAsia="Times New Roman" w:hAnsi="Consolas" w:cs="Times New Roman"/>
+          <w:color w:val="F8F8F2"/>
+          <w:sz w:val="21"/>
+          <w:szCs w:val="21"/>
+          <w:lang w:val="en-CH" w:eastAsia="en-CH"/>
+        </w:rPr>
+        <w:t> </w:t>
+      </w:r>
+      <w:r>
+        <w:rPr>
+          <w:rFonts w:ascii="Consolas" w:eastAsia="Times New Roman" w:hAnsi="Consolas" w:cs="Times New Roman"/>
+          <w:color w:val="E9F284"/>
+          <w:sz w:val="21"/>
+          <w:szCs w:val="21"/>
+          <w:lang w:val="en-CH" w:eastAsia="en-CH"/>
+        </w:rPr>
+        <w:t>'</w:t>
+      </w:r>
+      <w:r>
+        <w:rPr>
+          <w:rFonts w:ascii="Consolas" w:eastAsia="Times New Roman" w:hAnsi="Consolas" w:cs="Times New Roman"/>
+          <w:color w:val="F1FA8C"/>
+          <w:sz w:val="21"/>
+          <w:szCs w:val="21"/>
+          <w:lang w:val="en-CH" w:eastAsia="en-CH"/>
+        </w:rPr>
+        <w:t>prepare() failed </w:t>
+      </w:r>
+      <w:r>
+        <w:rPr>
+          <w:rFonts w:ascii="Consolas" w:eastAsia="Times New Roman" w:hAnsi="Consolas" w:cs="Times New Roman"/>
+          <w:color w:val="E9F284"/>
+          <w:sz w:val="21"/>
+          <w:szCs w:val="21"/>
+          <w:lang w:val="en-CH" w:eastAsia="en-CH"/>
+        </w:rPr>
+        <w:t>'</w:t>
+      </w:r>
+      <w:r>
+        <w:rPr>
+          <w:rFonts w:ascii="Consolas" w:eastAsia="Times New Roman" w:hAnsi="Consolas" w:cs="Times New Roman"/>
+          <w:color w:val="F8F8F2"/>
+          <w:sz w:val="21"/>
+          <w:szCs w:val="21"/>
+          <w:lang w:val="en-CH" w:eastAsia="en-CH"/>
+        </w:rPr>
+        <w:t> </w:t>
+      </w:r>
+      <w:r>
+        <w:rPr>
+          <w:rFonts w:ascii="Consolas" w:eastAsia="Times New Roman" w:hAnsi="Consolas" w:cs="Times New Roman"/>
+          <w:color w:val="FF79C6"/>
+          <w:sz w:val="21"/>
+          <w:szCs w:val="21"/>
+          <w:lang w:val="en-CH" w:eastAsia="en-CH"/>
+        </w:rPr>
+        <w:t>.</w:t>
+      </w:r>
+      <w:r>
+        <w:rPr>
+          <w:rFonts w:ascii="Consolas" w:eastAsia="Times New Roman" w:hAnsi="Consolas" w:cs="Times New Roman"/>
+          <w:color w:val="F8F8F2"/>
+          <w:sz w:val="21"/>
+          <w:szCs w:val="21"/>
+          <w:lang w:val="en-CH" w:eastAsia="en-CH"/>
+        </w:rPr>
+        <w:t> $mysqli</w:t>
+      </w:r>
+      <w:r>
+        <w:rPr>
+          <w:rFonts w:ascii="Consolas" w:eastAsia="Times New Roman" w:hAnsi="Consolas" w:cs="Times New Roman"/>
+          <w:color w:val="FF79C6"/>
+          <w:sz w:val="21"/>
+          <w:szCs w:val="21"/>
+          <w:lang w:val="en-CH" w:eastAsia="en-CH"/>
+        </w:rPr>
+        <w:t>-&gt;</w:t>
+      </w:r>
+      <w:proofErr w:type="gramStart"/>
+      <w:r>
+        <w:rPr>
+          <w:rFonts w:ascii="Consolas" w:eastAsia="Times New Roman" w:hAnsi="Consolas" w:cs="Times New Roman"/>
+          <w:color w:val="F8F8F2"/>
+          <w:sz w:val="21"/>
+          <w:szCs w:val="21"/>
+          <w:lang w:val="en-CH" w:eastAsia="en-CH"/>
+        </w:rPr>
+        <w:t>error </w:t>
+      </w:r>
+      <w:r>
+        <w:rPr>
+          <w:rFonts w:ascii="Consolas" w:eastAsia="Times New Roman" w:hAnsi="Consolas" w:cs="Times New Roman"/>
+          <w:color w:val="FF79C6"/>
+          <w:sz w:val="21"/>
+          <w:szCs w:val="21"/>
+          <w:lang w:val="en-CH" w:eastAsia="en-CH"/>
+        </w:rPr>
+        <w:t>.</w:t>
+      </w:r>
+      <w:proofErr w:type="gramEnd"/>
+      <w:r>
+        <w:rPr>
+          <w:rFonts w:ascii="Consolas" w:eastAsia="Times New Roman" w:hAnsi="Consolas" w:cs="Times New Roman"/>
+          <w:color w:val="F8F8F2"/>
+          <w:sz w:val="21"/>
+          <w:szCs w:val="21"/>
+          <w:lang w:val="en-CH" w:eastAsia="en-CH"/>
+        </w:rPr>
+        <w:t> </w:t>
+      </w:r>
+      <w:r>
+        <w:rPr>
+          <w:rFonts w:ascii="Consolas" w:eastAsia="Times New Roman" w:hAnsi="Consolas" w:cs="Times New Roman"/>
+          <w:color w:val="E9F284"/>
+          <w:sz w:val="21"/>
+          <w:szCs w:val="21"/>
+          <w:lang w:val="en-CH" w:eastAsia="en-CH"/>
+        </w:rPr>
+        <w:t>'</w:t>
+      </w:r>
+      <w:r>
+        <w:rPr>
+          <w:rFonts w:ascii="Consolas" w:eastAsia="Times New Roman" w:hAnsi="Consolas" w:cs="Times New Roman"/>
+          <w:color w:val="F1FA8C"/>
+          <w:sz w:val="21"/>
+          <w:szCs w:val="21"/>
+          <w:lang w:val="en-CH" w:eastAsia="en-CH"/>
+        </w:rPr>
+        <w:t>&lt;br /&gt;</w:t>
+      </w:r>
+      <w:proofErr w:type="gramStart"/>
+      <w:r>
+        <w:rPr>
+          <w:rFonts w:ascii="Consolas" w:eastAsia="Times New Roman" w:hAnsi="Consolas" w:cs="Times New Roman"/>
+          <w:color w:val="E9F284"/>
+          <w:sz w:val="21"/>
+          <w:szCs w:val="21"/>
+          <w:lang w:val="en-CH" w:eastAsia="en-CH"/>
+        </w:rPr>
+        <w:t>'</w:t>
+      </w:r>
+      <w:r>
+        <w:rPr>
+          <w:rFonts w:ascii="Consolas" w:eastAsia="Times New Roman" w:hAnsi="Consolas" w:cs="Times New Roman"/>
+          <w:color w:val="F8F8F2"/>
+          <w:sz w:val="21"/>
+          <w:szCs w:val="21"/>
+          <w:lang w:val="en-CH" w:eastAsia="en-CH"/>
+        </w:rPr>
+        <w:t>;</w:t>
+      </w:r>
+      <w:proofErr w:type="gramEnd"/>
+    </w:p>
+    <w:p>
+      <w:pPr>
+        <w:shd w:val="clear" w:color="auto" w:fill="282A36"/>
+        <w:spacing w:after="0" w:line="285" w:lineRule="atLeast"/>
+        <w:rPr>
+          <w:rFonts w:ascii="Consolas" w:eastAsia="Times New Roman" w:hAnsi="Consolas" w:cs="Times New Roman"/>
+          <w:color w:val="F8F8F2"/>
+          <w:sz w:val="21"/>
+          <w:szCs w:val="21"/>
+          <w:lang w:val="en-CH" w:eastAsia="en-CH"/>
+        </w:rPr>
+      </w:pPr>
+      <w:r>
+        <w:rPr>
+          <w:rFonts w:ascii="Consolas" w:eastAsia="Times New Roman" w:hAnsi="Consolas" w:cs="Times New Roman"/>
+          <w:color w:val="F8F8F2"/>
+          <w:sz w:val="21"/>
+          <w:szCs w:val="21"/>
+          <w:lang w:val="en-CH" w:eastAsia="en-CH"/>
+        </w:rPr>
+        <w:t>        }</w:t>
+      </w:r>
+    </w:p>
+    <w:p>
+      <w:pPr>
+        <w:shd w:val="clear" w:color="auto" w:fill="282A36"/>
+        <w:spacing w:after="0" w:line="285" w:lineRule="atLeast"/>
+        <w:rPr>
+          <w:rFonts w:ascii="Consolas" w:eastAsia="Times New Roman" w:hAnsi="Consolas" w:cs="Times New Roman"/>
+          <w:color w:val="F8F8F2"/>
+          <w:sz w:val="21"/>
+          <w:szCs w:val="21"/>
+          <w:lang w:val="en-CH" w:eastAsia="en-CH"/>
+        </w:rPr>
+      </w:pPr>
+      <w:r>
+        <w:rPr>
+          <w:rFonts w:ascii="Consolas" w:eastAsia="Times New Roman" w:hAnsi="Consolas" w:cs="Times New Roman"/>
+          <w:color w:val="F8F8F2"/>
+          <w:sz w:val="21"/>
+          <w:szCs w:val="21"/>
+          <w:lang w:val="en-CH" w:eastAsia="en-CH"/>
+        </w:rPr>
+        <w:t>        </w:t>
+      </w:r>
+      <w:r>
+        <w:rPr>
+          <w:rFonts w:ascii="Consolas" w:eastAsia="Times New Roman" w:hAnsi="Consolas" w:cs="Times New Roman"/>
+          <w:color w:val="6272A4"/>
+          <w:sz w:val="21"/>
+          <w:szCs w:val="21"/>
+          <w:lang w:val="en-CH" w:eastAsia="en-CH"/>
+        </w:rPr>
+        <w:t>// Parameter an Query </w:t>
+      </w:r>
+      <w:proofErr w:type="spellStart"/>
+      <w:r>
+        <w:rPr>
+          <w:rFonts w:ascii="Consolas" w:eastAsia="Times New Roman" w:hAnsi="Consolas" w:cs="Times New Roman"/>
+          <w:color w:val="6272A4"/>
+          <w:sz w:val="21"/>
+          <w:szCs w:val="21"/>
+          <w:lang w:val="en-CH" w:eastAsia="en-CH"/>
+        </w:rPr>
+        <w:t>binden</w:t>
+      </w:r>
+      <w:proofErr w:type="spellEnd"/>
+      <w:r>
+        <w:rPr>
+          <w:rFonts w:ascii="Consolas" w:eastAsia="Times New Roman" w:hAnsi="Consolas" w:cs="Times New Roman"/>
+          <w:color w:val="6272A4"/>
+          <w:sz w:val="21"/>
+          <w:szCs w:val="21"/>
+          <w:lang w:val="en-CH" w:eastAsia="en-CH"/>
+        </w:rPr>
+        <w:t> </w:t>
+      </w:r>
+      <w:proofErr w:type="spellStart"/>
+      <w:r>
+        <w:rPr>
+          <w:rFonts w:ascii="Consolas" w:eastAsia="Times New Roman" w:hAnsi="Consolas" w:cs="Times New Roman"/>
+          <w:color w:val="6272A4"/>
+          <w:sz w:val="21"/>
+          <w:szCs w:val="21"/>
+          <w:lang w:val="en-CH" w:eastAsia="en-CH"/>
+        </w:rPr>
+        <w:t>mit</w:t>
+      </w:r>
+      <w:proofErr w:type="spellEnd"/>
+      <w:r>
+        <w:rPr>
+          <w:rFonts w:ascii="Consolas" w:eastAsia="Times New Roman" w:hAnsi="Consolas" w:cs="Times New Roman"/>
+          <w:color w:val="6272A4"/>
+          <w:sz w:val="21"/>
+          <w:szCs w:val="21"/>
+          <w:lang w:val="en-CH" w:eastAsia="en-CH"/>
+        </w:rPr>
+        <w:t> </w:t>
+      </w:r>
+      <w:proofErr w:type="spellStart"/>
+      <w:r>
+        <w:rPr>
+          <w:rFonts w:ascii="Consolas" w:eastAsia="Times New Roman" w:hAnsi="Consolas" w:cs="Times New Roman"/>
+          <w:color w:val="6272A4"/>
+          <w:sz w:val="21"/>
+          <w:szCs w:val="21"/>
+          <w:lang w:val="en-CH" w:eastAsia="en-CH"/>
+        </w:rPr>
+        <w:t>bind_</w:t>
+      </w:r>
+      <w:proofErr w:type="gramStart"/>
+      <w:r>
+        <w:rPr>
+          <w:rFonts w:ascii="Consolas" w:eastAsia="Times New Roman" w:hAnsi="Consolas" w:cs="Times New Roman"/>
+          <w:color w:val="6272A4"/>
+          <w:sz w:val="21"/>
+          <w:szCs w:val="21"/>
+          <w:lang w:val="en-CH" w:eastAsia="en-CH"/>
+        </w:rPr>
+        <w:t>param</w:t>
+      </w:r>
+      <w:proofErr w:type="spellEnd"/>
+      <w:r>
+        <w:rPr>
+          <w:rFonts w:ascii="Consolas" w:eastAsia="Times New Roman" w:hAnsi="Consolas" w:cs="Times New Roman"/>
+          <w:color w:val="6272A4"/>
+          <w:sz w:val="21"/>
+          <w:szCs w:val="21"/>
+          <w:lang w:val="en-CH" w:eastAsia="en-CH"/>
+        </w:rPr>
+        <w:t>(</w:t>
+      </w:r>
+      <w:proofErr w:type="gramEnd"/>
+      <w:r>
+        <w:rPr>
+          <w:rFonts w:ascii="Consolas" w:eastAsia="Times New Roman" w:hAnsi="Consolas" w:cs="Times New Roman"/>
+          <w:color w:val="6272A4"/>
+          <w:sz w:val="21"/>
+          <w:szCs w:val="21"/>
+          <w:lang w:val="en-CH" w:eastAsia="en-CH"/>
+        </w:rPr>
+        <w:t>);</w:t>
+      </w:r>
+    </w:p>
+    <w:p>
+      <w:pPr>
+        <w:shd w:val="clear" w:color="auto" w:fill="282A36"/>
+        <w:spacing w:after="0" w:line="285" w:lineRule="atLeast"/>
+        <w:rPr>
+          <w:rFonts w:ascii="Consolas" w:eastAsia="Times New Roman" w:hAnsi="Consolas" w:cs="Times New Roman"/>
+          <w:color w:val="F8F8F2"/>
+          <w:sz w:val="21"/>
+          <w:szCs w:val="21"/>
+          <w:lang w:val="en-CH" w:eastAsia="en-CH"/>
+        </w:rPr>
+      </w:pPr>
+      <w:r>
+        <w:rPr>
+          <w:rFonts w:ascii="Consolas" w:eastAsia="Times New Roman" w:hAnsi="Consolas" w:cs="Times New Roman"/>
+          <w:color w:val="F8F8F2"/>
+          <w:sz w:val="21"/>
+          <w:szCs w:val="21"/>
+          <w:lang w:val="en-CH" w:eastAsia="en-CH"/>
+        </w:rPr>
+        <w:t>        $</w:t>
+      </w:r>
+      <w:proofErr w:type="spellStart"/>
+      <w:r>
+        <w:rPr>
+          <w:rFonts w:ascii="Consolas" w:eastAsia="Times New Roman" w:hAnsi="Consolas" w:cs="Times New Roman"/>
+          <w:color w:val="F8F8F2"/>
+          <w:sz w:val="21"/>
+          <w:szCs w:val="21"/>
+          <w:lang w:val="en-CH" w:eastAsia="en-CH"/>
+        </w:rPr>
+        <w:t>hashedPW</w:t>
+      </w:r>
+      <w:proofErr w:type="spellEnd"/>
+      <w:r>
+        <w:rPr>
+          <w:rFonts w:ascii="Consolas" w:eastAsia="Times New Roman" w:hAnsi="Consolas" w:cs="Times New Roman"/>
+          <w:color w:val="F8F8F2"/>
+          <w:sz w:val="21"/>
+          <w:szCs w:val="21"/>
+          <w:lang w:val="en-CH" w:eastAsia="en-CH"/>
+        </w:rPr>
+        <w:t> </w:t>
+      </w:r>
+      <w:r>
+        <w:rPr>
+          <w:rFonts w:ascii="Consolas" w:eastAsia="Times New Roman" w:hAnsi="Consolas" w:cs="Times New Roman"/>
+          <w:color w:val="FF79C6"/>
+          <w:sz w:val="21"/>
+          <w:szCs w:val="21"/>
+          <w:lang w:val="en-CH" w:eastAsia="en-CH"/>
+        </w:rPr>
+        <w:t>=</w:t>
+      </w:r>
+      <w:r>
+        <w:rPr>
+          <w:rFonts w:ascii="Consolas" w:eastAsia="Times New Roman" w:hAnsi="Consolas" w:cs="Times New Roman"/>
+          <w:color w:val="F8F8F2"/>
+          <w:sz w:val="21"/>
+          <w:szCs w:val="21"/>
+          <w:lang w:val="en-CH" w:eastAsia="en-CH"/>
+        </w:rPr>
+        <w:t> </w:t>
+      </w:r>
+      <w:proofErr w:type="spellStart"/>
+      <w:r>
+        <w:rPr>
+          <w:rFonts w:ascii="Consolas" w:eastAsia="Times New Roman" w:hAnsi="Consolas" w:cs="Times New Roman"/>
+          <w:color w:val="8BE9FD"/>
+          <w:sz w:val="21"/>
+          <w:szCs w:val="21"/>
+          <w:lang w:val="en-CH" w:eastAsia="en-CH"/>
+        </w:rPr>
+        <w:t>password_</w:t>
+      </w:r>
+      <w:proofErr w:type="gramStart"/>
+      <w:r>
+        <w:rPr>
+          <w:rFonts w:ascii="Consolas" w:eastAsia="Times New Roman" w:hAnsi="Consolas" w:cs="Times New Roman"/>
+          <w:color w:val="8BE9FD"/>
+          <w:sz w:val="21"/>
+          <w:szCs w:val="21"/>
+          <w:lang w:val="en-CH" w:eastAsia="en-CH"/>
+        </w:rPr>
+        <w:t>hash</w:t>
+      </w:r>
+      <w:proofErr w:type="spellEnd"/>
+      <w:r>
+        <w:rPr>
+          <w:rFonts w:ascii="Consolas" w:eastAsia="Times New Roman" w:hAnsi="Consolas" w:cs="Times New Roman"/>
+          <w:color w:val="F8F8F2"/>
+          <w:sz w:val="21"/>
+          <w:szCs w:val="21"/>
+          <w:lang w:val="en-CH" w:eastAsia="en-CH"/>
+        </w:rPr>
+        <w:t>(</w:t>
+      </w:r>
+      <w:proofErr w:type="gramEnd"/>
+      <w:r>
+        <w:rPr>
+          <w:rFonts w:ascii="Consolas" w:eastAsia="Times New Roman" w:hAnsi="Consolas" w:cs="Times New Roman"/>
+          <w:color w:val="F8F8F2"/>
+          <w:sz w:val="21"/>
+          <w:szCs w:val="21"/>
+          <w:lang w:val="en-CH" w:eastAsia="en-CH"/>
+        </w:rPr>
+        <w:t>$password,</w:t>
+      </w:r>
+      <w:r>
+        <w:rPr>
+          <w:rFonts w:ascii="Consolas" w:eastAsia="Times New Roman" w:hAnsi="Consolas" w:cs="Times New Roman"/>
+          <w:color w:val="50FA7B"/>
+          <w:sz w:val="21"/>
+          <w:szCs w:val="21"/>
+          <w:lang w:val="en-CH" w:eastAsia="en-CH"/>
+        </w:rPr>
+        <w:t> </w:t>
+      </w:r>
+      <w:r>
+        <w:rPr>
+          <w:rFonts w:ascii="Consolas" w:eastAsia="Times New Roman" w:hAnsi="Consolas" w:cs="Times New Roman"/>
+          <w:color w:val="BD93F9"/>
+          <w:sz w:val="21"/>
+          <w:szCs w:val="21"/>
+          <w:lang w:val="en-CH" w:eastAsia="en-CH"/>
+        </w:rPr>
+        <w:t>PASSWORD_BCRYPT</w:t>
+      </w:r>
+      <w:r>
+        <w:rPr>
+          <w:rFonts w:ascii="Consolas" w:eastAsia="Times New Roman" w:hAnsi="Consolas" w:cs="Times New Roman"/>
+          <w:color w:val="F8F8F2"/>
+          <w:sz w:val="21"/>
+          <w:szCs w:val="21"/>
+          <w:lang w:val="en-CH" w:eastAsia="en-CH"/>
+        </w:rPr>
+        <w:t>);</w:t>
+      </w:r>
+    </w:p>
+    <w:p>
+      <w:pPr>
+        <w:shd w:val="clear" w:color="auto" w:fill="282A36"/>
+        <w:spacing w:after="0" w:line="285" w:lineRule="atLeast"/>
+        <w:rPr>
+          <w:rFonts w:ascii="Consolas" w:eastAsia="Times New Roman" w:hAnsi="Consolas" w:cs="Times New Roman"/>
+          <w:color w:val="F8F8F2"/>
+          <w:sz w:val="21"/>
+          <w:szCs w:val="21"/>
+          <w:lang w:val="en-CH" w:eastAsia="en-CH"/>
+        </w:rPr>
+      </w:pPr>
+      <w:r>
+        <w:rPr>
+          <w:rFonts w:ascii="Consolas" w:eastAsia="Times New Roman" w:hAnsi="Consolas" w:cs="Times New Roman"/>
+          <w:color w:val="F8F8F2"/>
+          <w:sz w:val="21"/>
+          <w:szCs w:val="21"/>
+          <w:lang w:val="en-CH" w:eastAsia="en-CH"/>
+        </w:rPr>
+        <w:t>        </w:t>
+      </w:r>
+      <w:r>
+        <w:rPr>
+          <w:rFonts w:ascii="Consolas" w:eastAsia="Times New Roman" w:hAnsi="Consolas" w:cs="Times New Roman"/>
+          <w:color w:val="FF79C6"/>
+          <w:sz w:val="21"/>
+          <w:szCs w:val="21"/>
+          <w:lang w:val="en-CH" w:eastAsia="en-CH"/>
+        </w:rPr>
+        <w:t>if</w:t>
+      </w:r>
+      <w:r>
+        <w:rPr>
+          <w:rFonts w:ascii="Consolas" w:eastAsia="Times New Roman" w:hAnsi="Consolas" w:cs="Times New Roman"/>
+          <w:color w:val="F8F8F2"/>
+          <w:sz w:val="21"/>
+          <w:szCs w:val="21"/>
+          <w:lang w:val="en-CH" w:eastAsia="en-CH"/>
+        </w:rPr>
+        <w:t> </w:t>
+      </w:r>
+      <w:proofErr w:type="gramStart"/>
+      <w:r>
+        <w:rPr>
+          <w:rFonts w:ascii="Consolas" w:eastAsia="Times New Roman" w:hAnsi="Consolas" w:cs="Times New Roman"/>
+          <w:color w:val="F8F8F2"/>
+          <w:sz w:val="21"/>
+          <w:szCs w:val="21"/>
+          <w:lang w:val="en-CH" w:eastAsia="en-CH"/>
+        </w:rPr>
+        <w:t>(</w:t>
+      </w:r>
+      <w:r>
+        <w:rPr>
+          <w:rFonts w:ascii="Consolas" w:eastAsia="Times New Roman" w:hAnsi="Consolas" w:cs="Times New Roman"/>
+          <w:color w:val="FF79C6"/>
+          <w:sz w:val="21"/>
+          <w:szCs w:val="21"/>
+          <w:lang w:val="en-CH" w:eastAsia="en-CH"/>
+        </w:rPr>
+        <w:t>!</w:t>
+      </w:r>
+      <w:r>
+        <w:rPr>
+          <w:rFonts w:ascii="Consolas" w:eastAsia="Times New Roman" w:hAnsi="Consolas" w:cs="Times New Roman"/>
+          <w:color w:val="F8F8F2"/>
+          <w:sz w:val="21"/>
+          <w:szCs w:val="21"/>
+          <w:lang w:val="en-CH" w:eastAsia="en-CH"/>
+        </w:rPr>
+        <w:t>$</w:t>
+      </w:r>
+      <w:proofErr w:type="gramEnd"/>
+      <w:r>
+        <w:rPr>
+          <w:rFonts w:ascii="Consolas" w:eastAsia="Times New Roman" w:hAnsi="Consolas" w:cs="Times New Roman"/>
+          <w:color w:val="F8F8F2"/>
+          <w:sz w:val="21"/>
+          <w:szCs w:val="21"/>
+          <w:lang w:val="en-CH" w:eastAsia="en-CH"/>
+        </w:rPr>
+        <w:t>stmt</w:t>
+      </w:r>
+      <w:r>
+        <w:rPr>
+          <w:rFonts w:ascii="Consolas" w:eastAsia="Times New Roman" w:hAnsi="Consolas" w:cs="Times New Roman"/>
+          <w:color w:val="FF79C6"/>
+          <w:sz w:val="21"/>
+          <w:szCs w:val="21"/>
+          <w:lang w:val="en-CH" w:eastAsia="en-CH"/>
+        </w:rPr>
+        <w:t>-&gt;</w:t>
+      </w:r>
+      <w:r>
+        <w:rPr>
+          <w:rFonts w:ascii="Consolas" w:eastAsia="Times New Roman" w:hAnsi="Consolas" w:cs="Times New Roman"/>
+          <w:color w:val="50FA7B"/>
+          <w:sz w:val="21"/>
+          <w:szCs w:val="21"/>
+          <w:lang w:val="en-CH" w:eastAsia="en-CH"/>
+        </w:rPr>
+        <w:t>bind_param</w:t>
+      </w:r>
+      <w:r>
+        <w:rPr>
+          <w:rFonts w:ascii="Consolas" w:eastAsia="Times New Roman" w:hAnsi="Consolas" w:cs="Times New Roman"/>
+          <w:color w:val="F8F8F2"/>
+          <w:sz w:val="21"/>
+          <w:szCs w:val="21"/>
+          <w:lang w:val="en-CH" w:eastAsia="en-CH"/>
+        </w:rPr>
+        <w:t>(</w:t>
+      </w:r>
+      <w:r>
+        <w:rPr>
+          <w:rFonts w:ascii="Consolas" w:eastAsia="Times New Roman" w:hAnsi="Consolas" w:cs="Times New Roman"/>
+          <w:color w:val="E9F284"/>
+          <w:sz w:val="21"/>
+          <w:szCs w:val="21"/>
+          <w:lang w:val="en-CH" w:eastAsia="en-CH"/>
+        </w:rPr>
+        <w:t>'</w:t>
+      </w:r>
+      <w:r>
+        <w:rPr>
+          <w:rFonts w:ascii="Consolas" w:eastAsia="Times New Roman" w:hAnsi="Consolas" w:cs="Times New Roman"/>
+          <w:color w:val="F1FA8C"/>
+          <w:sz w:val="21"/>
+          <w:szCs w:val="21"/>
+          <w:lang w:val="en-CH" w:eastAsia="en-CH"/>
+        </w:rPr>
+        <w:t>ssss</w:t>
+      </w:r>
+      <w:r>
+        <w:rPr>
+          <w:rFonts w:ascii="Consolas" w:eastAsia="Times New Roman" w:hAnsi="Consolas" w:cs="Times New Roman"/>
+          <w:color w:val="E9F284"/>
+          <w:sz w:val="21"/>
+          <w:szCs w:val="21"/>
+          <w:lang w:val="en-CH" w:eastAsia="en-CH"/>
+        </w:rPr>
+        <w:t>'</w:t>
+      </w:r>
+      <w:r>
+        <w:rPr>
+          <w:rFonts w:ascii="Consolas" w:eastAsia="Times New Roman" w:hAnsi="Consolas" w:cs="Times New Roman"/>
+          <w:color w:val="F8F8F2"/>
+          <w:sz w:val="21"/>
+          <w:szCs w:val="21"/>
+          <w:lang w:val="en-CH" w:eastAsia="en-CH"/>
+        </w:rPr>
+        <w:t>, $userid, $name, $email, $hashedPW)) {</w:t>
+      </w:r>
+    </w:p>
+    <w:p>
+      <w:pPr>
+        <w:shd w:val="clear" w:color="auto" w:fill="282A36"/>
+        <w:spacing w:after="0" w:line="285" w:lineRule="atLeast"/>
+        <w:rPr>
+          <w:rFonts w:ascii="Consolas" w:eastAsia="Times New Roman" w:hAnsi="Consolas" w:cs="Times New Roman"/>
+          <w:color w:val="F8F8F2"/>
+          <w:sz w:val="21"/>
+          <w:szCs w:val="21"/>
+          <w:lang w:val="en-CH" w:eastAsia="en-CH"/>
+        </w:rPr>
+      </w:pPr>
+      <w:r>
+        <w:rPr>
+          <w:rFonts w:ascii="Consolas" w:eastAsia="Times New Roman" w:hAnsi="Consolas" w:cs="Times New Roman"/>
+          <w:color w:val="F8F8F2"/>
+          <w:sz w:val="21"/>
+          <w:szCs w:val="21"/>
+          <w:lang w:val="en-CH" w:eastAsia="en-CH"/>
+        </w:rPr>
+        <w:t>            $</w:t>
+      </w:r>
+      <w:proofErr w:type="gramStart"/>
+      <w:r>
+        <w:rPr>
+          <w:rFonts w:ascii="Consolas" w:eastAsia="Times New Roman" w:hAnsi="Consolas" w:cs="Times New Roman"/>
+          <w:color w:val="F8F8F2"/>
+          <w:sz w:val="21"/>
+          <w:szCs w:val="21"/>
+          <w:lang w:val="en-CH" w:eastAsia="en-CH"/>
+        </w:rPr>
+        <w:t>errorString </w:t>
+      </w:r>
+      <w:r>
+        <w:rPr>
+          <w:rFonts w:ascii="Consolas" w:eastAsia="Times New Roman" w:hAnsi="Consolas" w:cs="Times New Roman"/>
+          <w:color w:val="FF79C6"/>
+          <w:sz w:val="21"/>
+          <w:szCs w:val="21"/>
+          <w:lang w:val="en-CH" w:eastAsia="en-CH"/>
+        </w:rPr>
+        <w:t>.</w:t>
+      </w:r>
+      <w:proofErr w:type="gramEnd"/>
+      <w:r>
+        <w:rPr>
+          <w:rFonts w:ascii="Consolas" w:eastAsia="Times New Roman" w:hAnsi="Consolas" w:cs="Times New Roman"/>
+          <w:color w:val="FF79C6"/>
+          <w:sz w:val="21"/>
+          <w:szCs w:val="21"/>
+          <w:lang w:val="en-CH" w:eastAsia="en-CH"/>
+        </w:rPr>
+        <w:t>=</w:t>
+      </w:r>
+      <w:r>
+        <w:rPr>
+          <w:rFonts w:ascii="Consolas" w:eastAsia="Times New Roman" w:hAnsi="Consolas" w:cs="Times New Roman"/>
+          <w:color w:val="F8F8F2"/>
+          <w:sz w:val="21"/>
+          <w:szCs w:val="21"/>
+          <w:lang w:val="en-CH" w:eastAsia="en-CH"/>
+        </w:rPr>
+        <w:t> </w:t>
+      </w:r>
+      <w:r>
+        <w:rPr>
+          <w:rFonts w:ascii="Consolas" w:eastAsia="Times New Roman" w:hAnsi="Consolas" w:cs="Times New Roman"/>
+          <w:color w:val="E9F284"/>
+          <w:sz w:val="21"/>
+          <w:szCs w:val="21"/>
+          <w:lang w:val="en-CH" w:eastAsia="en-CH"/>
+        </w:rPr>
+        <w:t>'</w:t>
+      </w:r>
+      <w:r>
+        <w:rPr>
+          <w:rFonts w:ascii="Consolas" w:eastAsia="Times New Roman" w:hAnsi="Consolas" w:cs="Times New Roman"/>
+          <w:color w:val="F1FA8C"/>
+          <w:sz w:val="21"/>
+          <w:szCs w:val="21"/>
+          <w:lang w:val="en-CH" w:eastAsia="en-CH"/>
+        </w:rPr>
+        <w:t>bind_param() failed </w:t>
+      </w:r>
+      <w:r>
+        <w:rPr>
+          <w:rFonts w:ascii="Consolas" w:eastAsia="Times New Roman" w:hAnsi="Consolas" w:cs="Times New Roman"/>
+          <w:color w:val="E9F284"/>
+          <w:sz w:val="21"/>
+          <w:szCs w:val="21"/>
+          <w:lang w:val="en-CH" w:eastAsia="en-CH"/>
+        </w:rPr>
+        <w:t>'</w:t>
+      </w:r>
+      <w:r>
+        <w:rPr>
+          <w:rFonts w:ascii="Consolas" w:eastAsia="Times New Roman" w:hAnsi="Consolas" w:cs="Times New Roman"/>
+          <w:color w:val="F8F8F2"/>
+          <w:sz w:val="21"/>
+          <w:szCs w:val="21"/>
+          <w:lang w:val="en-CH" w:eastAsia="en-CH"/>
+        </w:rPr>
+        <w:t> </w:t>
+      </w:r>
+      <w:r>
+        <w:rPr>
+          <w:rFonts w:ascii="Consolas" w:eastAsia="Times New Roman" w:hAnsi="Consolas" w:cs="Times New Roman"/>
+          <w:color w:val="FF79C6"/>
+          <w:sz w:val="21"/>
+          <w:szCs w:val="21"/>
+          <w:lang w:val="en-CH" w:eastAsia="en-CH"/>
+        </w:rPr>
+        <w:t>.</w:t>
+      </w:r>
+      <w:r>
+        <w:rPr>
+          <w:rFonts w:ascii="Consolas" w:eastAsia="Times New Roman" w:hAnsi="Consolas" w:cs="Times New Roman"/>
+          <w:color w:val="F8F8F2"/>
+          <w:sz w:val="21"/>
+          <w:szCs w:val="21"/>
+          <w:lang w:val="en-CH" w:eastAsia="en-CH"/>
+        </w:rPr>
+        <w:t> $mysqli</w:t>
+      </w:r>
+      <w:r>
+        <w:rPr>
+          <w:rFonts w:ascii="Consolas" w:eastAsia="Times New Roman" w:hAnsi="Consolas" w:cs="Times New Roman"/>
+          <w:color w:val="FF79C6"/>
+          <w:sz w:val="21"/>
+          <w:szCs w:val="21"/>
+          <w:lang w:val="en-CH" w:eastAsia="en-CH"/>
+        </w:rPr>
+        <w:t>-&gt;</w:t>
+      </w:r>
+      <w:proofErr w:type="gramStart"/>
+      <w:r>
+        <w:rPr>
+          <w:rFonts w:ascii="Consolas" w:eastAsia="Times New Roman" w:hAnsi="Consolas" w:cs="Times New Roman"/>
+          <w:color w:val="F8F8F2"/>
+          <w:sz w:val="21"/>
+          <w:szCs w:val="21"/>
+          <w:lang w:val="en-CH" w:eastAsia="en-CH"/>
+        </w:rPr>
+        <w:t>error </w:t>
+      </w:r>
+      <w:r>
+        <w:rPr>
+          <w:rFonts w:ascii="Consolas" w:eastAsia="Times New Roman" w:hAnsi="Consolas" w:cs="Times New Roman"/>
+          <w:color w:val="FF79C6"/>
+          <w:sz w:val="21"/>
+          <w:szCs w:val="21"/>
+          <w:lang w:val="en-CH" w:eastAsia="en-CH"/>
+        </w:rPr>
+        <w:t>.</w:t>
+      </w:r>
+      <w:proofErr w:type="gramEnd"/>
+      <w:r>
+        <w:rPr>
+          <w:rFonts w:ascii="Consolas" w:eastAsia="Times New Roman" w:hAnsi="Consolas" w:cs="Times New Roman"/>
+          <w:color w:val="F8F8F2"/>
+          <w:sz w:val="21"/>
+          <w:szCs w:val="21"/>
+          <w:lang w:val="en-CH" w:eastAsia="en-CH"/>
+        </w:rPr>
+        <w:t> </w:t>
+      </w:r>
+      <w:r>
+        <w:rPr>
+          <w:rFonts w:ascii="Consolas" w:eastAsia="Times New Roman" w:hAnsi="Consolas" w:cs="Times New Roman"/>
+          <w:color w:val="E9F284"/>
+          <w:sz w:val="21"/>
+          <w:szCs w:val="21"/>
+          <w:lang w:val="en-CH" w:eastAsia="en-CH"/>
+        </w:rPr>
+        <w:t>'</w:t>
+      </w:r>
+      <w:r>
+        <w:rPr>
+          <w:rFonts w:ascii="Consolas" w:eastAsia="Times New Roman" w:hAnsi="Consolas" w:cs="Times New Roman"/>
+          <w:color w:val="F1FA8C"/>
+          <w:sz w:val="21"/>
+          <w:szCs w:val="21"/>
+          <w:lang w:val="en-CH" w:eastAsia="en-CH"/>
+        </w:rPr>
+        <w:t>&lt;br /&gt;</w:t>
+      </w:r>
+      <w:proofErr w:type="gramStart"/>
+      <w:r>
+        <w:rPr>
+          <w:rFonts w:ascii="Consolas" w:eastAsia="Times New Roman" w:hAnsi="Consolas" w:cs="Times New Roman"/>
+          <w:color w:val="E9F284"/>
+          <w:sz w:val="21"/>
+          <w:szCs w:val="21"/>
+          <w:lang w:val="en-CH" w:eastAsia="en-CH"/>
+        </w:rPr>
+        <w:t>'</w:t>
+      </w:r>
+      <w:r>
+        <w:rPr>
+          <w:rFonts w:ascii="Consolas" w:eastAsia="Times New Roman" w:hAnsi="Consolas" w:cs="Times New Roman"/>
+          <w:color w:val="F8F8F2"/>
+          <w:sz w:val="21"/>
+          <w:szCs w:val="21"/>
+          <w:lang w:val="en-CH" w:eastAsia="en-CH"/>
+        </w:rPr>
+        <w:t>;</w:t>
+      </w:r>
+      <w:proofErr w:type="gramEnd"/>
+    </w:p>
+    <w:p>
+      <w:pPr>
+        <w:shd w:val="clear" w:color="auto" w:fill="282A36"/>
+        <w:spacing w:after="0" w:line="285" w:lineRule="atLeast"/>
+        <w:rPr>
+          <w:rFonts w:ascii="Consolas" w:eastAsia="Times New Roman" w:hAnsi="Consolas" w:cs="Times New Roman"/>
+          <w:color w:val="F8F8F2"/>
+          <w:sz w:val="21"/>
+          <w:szCs w:val="21"/>
+          <w:lang w:val="en-CH" w:eastAsia="en-CH"/>
+        </w:rPr>
+      </w:pPr>
+      <w:r>
+        <w:rPr>
+          <w:rFonts w:ascii="Consolas" w:eastAsia="Times New Roman" w:hAnsi="Consolas" w:cs="Times New Roman"/>
+          <w:color w:val="F8F8F2"/>
+          <w:sz w:val="21"/>
+          <w:szCs w:val="21"/>
+          <w:lang w:val="en-CH" w:eastAsia="en-CH"/>
+        </w:rPr>
+        <w:t>        }</w:t>
+      </w:r>
+    </w:p>
+    <w:p>
+      <w:pPr>
+        <w:shd w:val="clear" w:color="auto" w:fill="282A36"/>
+        <w:spacing w:after="0" w:line="285" w:lineRule="atLeast"/>
+        <w:rPr>
+          <w:rFonts w:ascii="Consolas" w:eastAsia="Times New Roman" w:hAnsi="Consolas" w:cs="Times New Roman"/>
+          <w:color w:val="F8F8F2"/>
+          <w:sz w:val="21"/>
+          <w:szCs w:val="21"/>
+          <w:lang w:val="en-CH" w:eastAsia="en-CH"/>
+        </w:rPr>
+      </w:pPr>
+      <w:r>
+        <w:rPr>
+          <w:rFonts w:ascii="Consolas" w:eastAsia="Times New Roman" w:hAnsi="Consolas" w:cs="Times New Roman"/>
+          <w:color w:val="F8F8F2"/>
+          <w:sz w:val="21"/>
+          <w:szCs w:val="21"/>
+          <w:lang w:val="en-CH" w:eastAsia="en-CH"/>
+        </w:rPr>
+        <w:t>        </w:t>
+      </w:r>
+      <w:r>
+        <w:rPr>
+          <w:rFonts w:ascii="Consolas" w:eastAsia="Times New Roman" w:hAnsi="Consolas" w:cs="Times New Roman"/>
+          <w:color w:val="6272A4"/>
+          <w:sz w:val="21"/>
+          <w:szCs w:val="21"/>
+          <w:lang w:val="en-CH" w:eastAsia="en-CH"/>
+        </w:rPr>
+        <w:t>// query </w:t>
+      </w:r>
+      <w:proofErr w:type="spellStart"/>
+      <w:r>
+        <w:rPr>
+          <w:rFonts w:ascii="Consolas" w:eastAsia="Times New Roman" w:hAnsi="Consolas" w:cs="Times New Roman"/>
+          <w:color w:val="6272A4"/>
+          <w:sz w:val="21"/>
+          <w:szCs w:val="21"/>
+          <w:lang w:val="en-CH" w:eastAsia="en-CH"/>
+        </w:rPr>
+        <w:t>ausführen</w:t>
+      </w:r>
+      <w:proofErr w:type="spellEnd"/>
+      <w:r>
+        <w:rPr>
+          <w:rFonts w:ascii="Consolas" w:eastAsia="Times New Roman" w:hAnsi="Consolas" w:cs="Times New Roman"/>
+          <w:color w:val="6272A4"/>
+          <w:sz w:val="21"/>
+          <w:szCs w:val="21"/>
+          <w:lang w:val="en-CH" w:eastAsia="en-CH"/>
+        </w:rPr>
+        <w:t> </w:t>
+      </w:r>
+      <w:proofErr w:type="spellStart"/>
+      <w:r>
+        <w:rPr>
+          <w:rFonts w:ascii="Consolas" w:eastAsia="Times New Roman" w:hAnsi="Consolas" w:cs="Times New Roman"/>
+          <w:color w:val="6272A4"/>
+          <w:sz w:val="21"/>
+          <w:szCs w:val="21"/>
+          <w:lang w:val="en-CH" w:eastAsia="en-CH"/>
+        </w:rPr>
+        <w:t>mit</w:t>
+      </w:r>
+      <w:proofErr w:type="spellEnd"/>
+      <w:r>
+        <w:rPr>
+          <w:rFonts w:ascii="Consolas" w:eastAsia="Times New Roman" w:hAnsi="Consolas" w:cs="Times New Roman"/>
+          <w:color w:val="6272A4"/>
+          <w:sz w:val="21"/>
+          <w:szCs w:val="21"/>
+          <w:lang w:val="en-CH" w:eastAsia="en-CH"/>
+        </w:rPr>
+        <w:t> </w:t>
+      </w:r>
+      <w:proofErr w:type="gramStart"/>
+      <w:r>
+        <w:rPr>
+          <w:rFonts w:ascii="Consolas" w:eastAsia="Times New Roman" w:hAnsi="Consolas" w:cs="Times New Roman"/>
+          <w:color w:val="6272A4"/>
+          <w:sz w:val="21"/>
+          <w:szCs w:val="21"/>
+          <w:lang w:val="en-CH" w:eastAsia="en-CH"/>
+        </w:rPr>
+        <w:t>execute(</w:t>
+      </w:r>
+      <w:proofErr w:type="gramEnd"/>
+      <w:r>
+        <w:rPr>
+          <w:rFonts w:ascii="Consolas" w:eastAsia="Times New Roman" w:hAnsi="Consolas" w:cs="Times New Roman"/>
+          <w:color w:val="6272A4"/>
+          <w:sz w:val="21"/>
+          <w:szCs w:val="21"/>
+          <w:lang w:val="en-CH" w:eastAsia="en-CH"/>
+        </w:rPr>
+        <w:t>);</w:t>
+      </w:r>
+    </w:p>
+    <w:p>
+      <w:pPr>
+        <w:shd w:val="clear" w:color="auto" w:fill="282A36"/>
+        <w:spacing w:after="0" w:line="285" w:lineRule="atLeast"/>
+        <w:rPr>
+          <w:rFonts w:ascii="Consolas" w:eastAsia="Times New Roman" w:hAnsi="Consolas" w:cs="Times New Roman"/>
+          <w:color w:val="F8F8F2"/>
+          <w:sz w:val="21"/>
+          <w:szCs w:val="21"/>
+          <w:lang w:val="en-CH" w:eastAsia="en-CH"/>
+        </w:rPr>
+      </w:pPr>
+      <w:r>
+        <w:rPr>
+          <w:rFonts w:ascii="Consolas" w:eastAsia="Times New Roman" w:hAnsi="Consolas" w:cs="Times New Roman"/>
+          <w:color w:val="F8F8F2"/>
+          <w:sz w:val="21"/>
+          <w:szCs w:val="21"/>
+          <w:lang w:val="en-CH" w:eastAsia="en-CH"/>
+        </w:rPr>
+        <w:t>        </w:t>
+      </w:r>
+      <w:r>
+        <w:rPr>
+          <w:rFonts w:ascii="Consolas" w:eastAsia="Times New Roman" w:hAnsi="Consolas" w:cs="Times New Roman"/>
+          <w:color w:val="FF79C6"/>
+          <w:sz w:val="21"/>
+          <w:szCs w:val="21"/>
+          <w:lang w:val="en-CH" w:eastAsia="en-CH"/>
+        </w:rPr>
+        <w:t>if</w:t>
+      </w:r>
+      <w:r>
+        <w:rPr>
+          <w:rFonts w:ascii="Consolas" w:eastAsia="Times New Roman" w:hAnsi="Consolas" w:cs="Times New Roman"/>
+          <w:color w:val="F8F8F2"/>
+          <w:sz w:val="21"/>
+          <w:szCs w:val="21"/>
+          <w:lang w:val="en-CH" w:eastAsia="en-CH"/>
+        </w:rPr>
+        <w:t> </w:t>
+      </w:r>
+      <w:proofErr w:type="gramStart"/>
+      <w:r>
+        <w:rPr>
+          <w:rFonts w:ascii="Consolas" w:eastAsia="Times New Roman" w:hAnsi="Consolas" w:cs="Times New Roman"/>
+          <w:color w:val="F8F8F2"/>
+          <w:sz w:val="21"/>
+          <w:szCs w:val="21"/>
+          <w:lang w:val="en-CH" w:eastAsia="en-CH"/>
+        </w:rPr>
+        <w:t>(</w:t>
+      </w:r>
+      <w:r>
+        <w:rPr>
+          <w:rFonts w:ascii="Consolas" w:eastAsia="Times New Roman" w:hAnsi="Consolas" w:cs="Times New Roman"/>
+          <w:color w:val="FF79C6"/>
+          <w:sz w:val="21"/>
+          <w:szCs w:val="21"/>
+          <w:lang w:val="en-CH" w:eastAsia="en-CH"/>
+        </w:rPr>
+        <w:t>!</w:t>
+      </w:r>
+      <w:r>
+        <w:rPr>
+          <w:rFonts w:ascii="Consolas" w:eastAsia="Times New Roman" w:hAnsi="Consolas" w:cs="Times New Roman"/>
+          <w:color w:val="F8F8F2"/>
+          <w:sz w:val="21"/>
+          <w:szCs w:val="21"/>
+          <w:lang w:val="en-CH" w:eastAsia="en-CH"/>
+        </w:rPr>
+        <w:t>$</w:t>
+      </w:r>
+      <w:proofErr w:type="spellStart"/>
+      <w:proofErr w:type="gramEnd"/>
+      <w:r>
+        <w:rPr>
+          <w:rFonts w:ascii="Consolas" w:eastAsia="Times New Roman" w:hAnsi="Consolas" w:cs="Times New Roman"/>
+          <w:color w:val="F8F8F2"/>
+          <w:sz w:val="21"/>
+          <w:szCs w:val="21"/>
+          <w:lang w:val="en-CH" w:eastAsia="en-CH"/>
+        </w:rPr>
+        <w:t>stmt</w:t>
+      </w:r>
+      <w:proofErr w:type="spellEnd"/>
+      <w:r>
+        <w:rPr>
+          <w:rFonts w:ascii="Consolas" w:eastAsia="Times New Roman" w:hAnsi="Consolas" w:cs="Times New Roman"/>
+          <w:color w:val="FF79C6"/>
+          <w:sz w:val="21"/>
+          <w:szCs w:val="21"/>
+          <w:lang w:val="en-CH" w:eastAsia="en-CH"/>
+        </w:rPr>
+        <w:t>-&gt;</w:t>
+      </w:r>
+      <w:r>
+        <w:rPr>
+          <w:rFonts w:ascii="Consolas" w:eastAsia="Times New Roman" w:hAnsi="Consolas" w:cs="Times New Roman"/>
+          <w:color w:val="50FA7B"/>
+          <w:sz w:val="21"/>
+          <w:szCs w:val="21"/>
+          <w:lang w:val="en-CH" w:eastAsia="en-CH"/>
+        </w:rPr>
+        <w:t>execute</w:t>
+      </w:r>
+      <w:r>
+        <w:rPr>
+          <w:rFonts w:ascii="Consolas" w:eastAsia="Times New Roman" w:hAnsi="Consolas" w:cs="Times New Roman"/>
+          <w:color w:val="F8F8F2"/>
+          <w:sz w:val="21"/>
+          <w:szCs w:val="21"/>
+          <w:lang w:val="en-CH" w:eastAsia="en-CH"/>
+        </w:rPr>
+        <w:t>()) {</w:t>
+      </w:r>
+    </w:p>
+    <w:p>
+      <w:pPr>
+        <w:shd w:val="clear" w:color="auto" w:fill="282A36"/>
+        <w:spacing w:after="0" w:line="285" w:lineRule="atLeast"/>
+        <w:rPr>
+          <w:rFonts w:ascii="Consolas" w:eastAsia="Times New Roman" w:hAnsi="Consolas" w:cs="Times New Roman"/>
+          <w:color w:val="F8F8F2"/>
+          <w:sz w:val="21"/>
+          <w:szCs w:val="21"/>
+          <w:lang w:val="en-CH" w:eastAsia="en-CH"/>
+        </w:rPr>
+      </w:pPr>
+      <w:r>
+        <w:rPr>
+          <w:rFonts w:ascii="Consolas" w:eastAsia="Times New Roman" w:hAnsi="Consolas" w:cs="Times New Roman"/>
+          <w:color w:val="F8F8F2"/>
+          <w:sz w:val="21"/>
+          <w:szCs w:val="21"/>
+          <w:lang w:val="en-CH" w:eastAsia="en-CH"/>
+        </w:rPr>
+        <w:t>            $</w:t>
+      </w:r>
+      <w:proofErr w:type="gramStart"/>
+      <w:r>
+        <w:rPr>
+          <w:rFonts w:ascii="Consolas" w:eastAsia="Times New Roman" w:hAnsi="Consolas" w:cs="Times New Roman"/>
+          <w:color w:val="F8F8F2"/>
+          <w:sz w:val="21"/>
+          <w:szCs w:val="21"/>
+          <w:lang w:val="en-CH" w:eastAsia="en-CH"/>
+        </w:rPr>
+        <w:t>errorString </w:t>
+      </w:r>
+      <w:r>
+        <w:rPr>
+          <w:rFonts w:ascii="Consolas" w:eastAsia="Times New Roman" w:hAnsi="Consolas" w:cs="Times New Roman"/>
+          <w:color w:val="FF79C6"/>
+          <w:sz w:val="21"/>
+          <w:szCs w:val="21"/>
+          <w:lang w:val="en-CH" w:eastAsia="en-CH"/>
+        </w:rPr>
+        <w:t>.</w:t>
+      </w:r>
+      <w:proofErr w:type="gramEnd"/>
+      <w:r>
+        <w:rPr>
+          <w:rFonts w:ascii="Consolas" w:eastAsia="Times New Roman" w:hAnsi="Consolas" w:cs="Times New Roman"/>
+          <w:color w:val="FF79C6"/>
+          <w:sz w:val="21"/>
+          <w:szCs w:val="21"/>
+          <w:lang w:val="en-CH" w:eastAsia="en-CH"/>
+        </w:rPr>
+        <w:t>=</w:t>
+      </w:r>
+      <w:r>
+        <w:rPr>
+          <w:rFonts w:ascii="Consolas" w:eastAsia="Times New Roman" w:hAnsi="Consolas" w:cs="Times New Roman"/>
+          <w:color w:val="F8F8F2"/>
+          <w:sz w:val="21"/>
+          <w:szCs w:val="21"/>
+          <w:lang w:val="en-CH" w:eastAsia="en-CH"/>
+        </w:rPr>
+        <w:t> </w:t>
+      </w:r>
+      <w:r>
+        <w:rPr>
+          <w:rFonts w:ascii="Consolas" w:eastAsia="Times New Roman" w:hAnsi="Consolas" w:cs="Times New Roman"/>
+          <w:color w:val="E9F284"/>
+          <w:sz w:val="21"/>
+          <w:szCs w:val="21"/>
+          <w:lang w:val="en-CH" w:eastAsia="en-CH"/>
+        </w:rPr>
+        <w:t>'</w:t>
+      </w:r>
+      <w:r>
+        <w:rPr>
+          <w:rFonts w:ascii="Consolas" w:eastAsia="Times New Roman" w:hAnsi="Consolas" w:cs="Times New Roman"/>
+          <w:color w:val="F1FA8C"/>
+          <w:sz w:val="21"/>
+          <w:szCs w:val="21"/>
+          <w:lang w:val="en-CH" w:eastAsia="en-CH"/>
+        </w:rPr>
+        <w:t>execute() failed </w:t>
+      </w:r>
+      <w:r>
+        <w:rPr>
+          <w:rFonts w:ascii="Consolas" w:eastAsia="Times New Roman" w:hAnsi="Consolas" w:cs="Times New Roman"/>
+          <w:color w:val="E9F284"/>
+          <w:sz w:val="21"/>
+          <w:szCs w:val="21"/>
+          <w:lang w:val="en-CH" w:eastAsia="en-CH"/>
+        </w:rPr>
+        <w:t>'</w:t>
+      </w:r>
+      <w:r>
+        <w:rPr>
+          <w:rFonts w:ascii="Consolas" w:eastAsia="Times New Roman" w:hAnsi="Consolas" w:cs="Times New Roman"/>
+          <w:color w:val="F8F8F2"/>
+          <w:sz w:val="21"/>
+          <w:szCs w:val="21"/>
+          <w:lang w:val="en-CH" w:eastAsia="en-CH"/>
+        </w:rPr>
+        <w:t> </w:t>
+      </w:r>
+      <w:r>
+        <w:rPr>
+          <w:rFonts w:ascii="Consolas" w:eastAsia="Times New Roman" w:hAnsi="Consolas" w:cs="Times New Roman"/>
+          <w:color w:val="FF79C6"/>
+          <w:sz w:val="21"/>
+          <w:szCs w:val="21"/>
+          <w:lang w:val="en-CH" w:eastAsia="en-CH"/>
+        </w:rPr>
+        <w:t>.</w:t>
+      </w:r>
+      <w:r>
+        <w:rPr>
+          <w:rFonts w:ascii="Consolas" w:eastAsia="Times New Roman" w:hAnsi="Consolas" w:cs="Times New Roman"/>
+          <w:color w:val="F8F8F2"/>
+          <w:sz w:val="21"/>
+          <w:szCs w:val="21"/>
+          <w:lang w:val="en-CH" w:eastAsia="en-CH"/>
+        </w:rPr>
+        <w:t> $mysqli</w:t>
+      </w:r>
+      <w:r>
+        <w:rPr>
+          <w:rFonts w:ascii="Consolas" w:eastAsia="Times New Roman" w:hAnsi="Consolas" w:cs="Times New Roman"/>
+          <w:color w:val="FF79C6"/>
+          <w:sz w:val="21"/>
+          <w:szCs w:val="21"/>
+          <w:lang w:val="en-CH" w:eastAsia="en-CH"/>
+        </w:rPr>
+        <w:t>-&gt;</w:t>
+      </w:r>
+      <w:proofErr w:type="gramStart"/>
+      <w:r>
+        <w:rPr>
+          <w:rFonts w:ascii="Consolas" w:eastAsia="Times New Roman" w:hAnsi="Consolas" w:cs="Times New Roman"/>
+          <w:color w:val="F8F8F2"/>
+          <w:sz w:val="21"/>
+          <w:szCs w:val="21"/>
+          <w:lang w:val="en-CH" w:eastAsia="en-CH"/>
+        </w:rPr>
+        <w:t>error </w:t>
+      </w:r>
+      <w:r>
+        <w:rPr>
+          <w:rFonts w:ascii="Consolas" w:eastAsia="Times New Roman" w:hAnsi="Consolas" w:cs="Times New Roman"/>
+          <w:color w:val="FF79C6"/>
+          <w:sz w:val="21"/>
+          <w:szCs w:val="21"/>
+          <w:lang w:val="en-CH" w:eastAsia="en-CH"/>
+        </w:rPr>
+        <w:t>.</w:t>
+      </w:r>
+      <w:proofErr w:type="gramEnd"/>
+      <w:r>
+        <w:rPr>
+          <w:rFonts w:ascii="Consolas" w:eastAsia="Times New Roman" w:hAnsi="Consolas" w:cs="Times New Roman"/>
+          <w:color w:val="F8F8F2"/>
+          <w:sz w:val="21"/>
+          <w:szCs w:val="21"/>
+          <w:lang w:val="en-CH" w:eastAsia="en-CH"/>
+        </w:rPr>
+        <w:t> </w:t>
+      </w:r>
+      <w:r>
+        <w:rPr>
+          <w:rFonts w:ascii="Consolas" w:eastAsia="Times New Roman" w:hAnsi="Consolas" w:cs="Times New Roman"/>
+          <w:color w:val="E9F284"/>
+          <w:sz w:val="21"/>
+          <w:szCs w:val="21"/>
+          <w:lang w:val="en-CH" w:eastAsia="en-CH"/>
+        </w:rPr>
+        <w:t>'</w:t>
+      </w:r>
+      <w:r>
+        <w:rPr>
+          <w:rFonts w:ascii="Consolas" w:eastAsia="Times New Roman" w:hAnsi="Consolas" w:cs="Times New Roman"/>
+          <w:color w:val="F1FA8C"/>
+          <w:sz w:val="21"/>
+          <w:szCs w:val="21"/>
+          <w:lang w:val="en-CH" w:eastAsia="en-CH"/>
+        </w:rPr>
+        <w:t>&lt;br /&gt;</w:t>
+      </w:r>
+      <w:proofErr w:type="gramStart"/>
+      <w:r>
+        <w:rPr>
+          <w:rFonts w:ascii="Consolas" w:eastAsia="Times New Roman" w:hAnsi="Consolas" w:cs="Times New Roman"/>
+          <w:color w:val="E9F284"/>
+          <w:sz w:val="21"/>
+          <w:szCs w:val="21"/>
+          <w:lang w:val="en-CH" w:eastAsia="en-CH"/>
+        </w:rPr>
+        <w:t>'</w:t>
+      </w:r>
+      <w:r>
+        <w:rPr>
+          <w:rFonts w:ascii="Consolas" w:eastAsia="Times New Roman" w:hAnsi="Consolas" w:cs="Times New Roman"/>
+          <w:color w:val="F8F8F2"/>
+          <w:sz w:val="21"/>
+          <w:szCs w:val="21"/>
+          <w:lang w:val="en-CH" w:eastAsia="en-CH"/>
+        </w:rPr>
+        <w:t>;</w:t>
+      </w:r>
+      <w:proofErr w:type="gramEnd"/>
+    </w:p>
+    <w:p>
+      <w:pPr>
+        <w:shd w:val="clear" w:color="auto" w:fill="282A36"/>
+        <w:spacing w:after="0" w:line="285" w:lineRule="atLeast"/>
+        <w:rPr>
+          <w:rFonts w:ascii="Consolas" w:eastAsia="Times New Roman" w:hAnsi="Consolas" w:cs="Times New Roman"/>
+          <w:color w:val="F8F8F2"/>
+          <w:sz w:val="21"/>
+          <w:szCs w:val="21"/>
+          <w:lang w:val="en-CH" w:eastAsia="en-CH"/>
+        </w:rPr>
+      </w:pPr>
+      <w:r>
+        <w:rPr>
+          <w:rFonts w:ascii="Consolas" w:eastAsia="Times New Roman" w:hAnsi="Consolas" w:cs="Times New Roman"/>
+          <w:color w:val="F8F8F2"/>
+          <w:sz w:val="21"/>
+          <w:szCs w:val="21"/>
+          <w:lang w:val="en-CH" w:eastAsia="en-CH"/>
+        </w:rPr>
+        <w:t>        }</w:t>
+      </w:r>
+    </w:p>
+    <w:p>
+      <w:pPr>
+        <w:shd w:val="clear" w:color="auto" w:fill="282A36"/>
+        <w:spacing w:after="0" w:line="285" w:lineRule="atLeast"/>
+        <w:rPr>
+          <w:rFonts w:ascii="Consolas" w:eastAsia="Times New Roman" w:hAnsi="Consolas" w:cs="Times New Roman"/>
+          <w:color w:val="F8F8F2"/>
+          <w:sz w:val="21"/>
+          <w:szCs w:val="21"/>
+          <w:lang w:val="en-CH" w:eastAsia="en-CH"/>
+        </w:rPr>
+      </w:pPr>
+      <w:r>
+        <w:rPr>
+          <w:rFonts w:ascii="Consolas" w:eastAsia="Times New Roman" w:hAnsi="Consolas" w:cs="Times New Roman"/>
+          <w:color w:val="F8F8F2"/>
+          <w:sz w:val="21"/>
+          <w:szCs w:val="21"/>
+          <w:lang w:val="en-CH" w:eastAsia="en-CH"/>
+        </w:rPr>
+        <w:t>        </w:t>
+      </w:r>
+      <w:r>
+        <w:rPr>
+          <w:rFonts w:ascii="Consolas" w:eastAsia="Times New Roman" w:hAnsi="Consolas" w:cs="Times New Roman"/>
+          <w:color w:val="6272A4"/>
+          <w:sz w:val="21"/>
+          <w:szCs w:val="21"/>
+          <w:lang w:val="en-CH" w:eastAsia="en-CH"/>
+        </w:rPr>
+        <w:t>// </w:t>
+      </w:r>
+      <w:proofErr w:type="spellStart"/>
+      <w:r>
+        <w:rPr>
+          <w:rFonts w:ascii="Consolas" w:eastAsia="Times New Roman" w:hAnsi="Consolas" w:cs="Times New Roman"/>
+          <w:color w:val="6272A4"/>
+          <w:sz w:val="21"/>
+          <w:szCs w:val="21"/>
+          <w:lang w:val="en-CH" w:eastAsia="en-CH"/>
+        </w:rPr>
+        <w:t>Verbindung</w:t>
+      </w:r>
+      <w:proofErr w:type="spellEnd"/>
+      <w:r>
+        <w:rPr>
+          <w:rFonts w:ascii="Consolas" w:eastAsia="Times New Roman" w:hAnsi="Consolas" w:cs="Times New Roman"/>
+          <w:color w:val="6272A4"/>
+          <w:sz w:val="21"/>
+          <w:szCs w:val="21"/>
+          <w:lang w:val="en-CH" w:eastAsia="en-CH"/>
+        </w:rPr>
+        <w:t> </w:t>
+      </w:r>
+      <w:proofErr w:type="spellStart"/>
+      <w:r>
+        <w:rPr>
+          <w:rFonts w:ascii="Consolas" w:eastAsia="Times New Roman" w:hAnsi="Consolas" w:cs="Times New Roman"/>
+          <w:color w:val="6272A4"/>
+          <w:sz w:val="21"/>
+          <w:szCs w:val="21"/>
+          <w:lang w:val="en-CH" w:eastAsia="en-CH"/>
+        </w:rPr>
+        <w:t>schliessen</w:t>
+      </w:r>
+      <w:proofErr w:type="spellEnd"/>
+    </w:p>
+    <w:p>
+      <w:pPr>
+        <w:shd w:val="clear" w:color="auto" w:fill="282A36"/>
+        <w:spacing w:after="0" w:line="285" w:lineRule="atLeast"/>
+        <w:rPr>
+          <w:rFonts w:ascii="Consolas" w:eastAsia="Times New Roman" w:hAnsi="Consolas" w:cs="Times New Roman"/>
+          <w:color w:val="F8F8F2"/>
+          <w:sz w:val="21"/>
+          <w:szCs w:val="21"/>
+          <w:lang w:val="en-CH" w:eastAsia="en-CH"/>
+        </w:rPr>
+      </w:pPr>
+      <w:r>
+        <w:rPr>
+          <w:rFonts w:ascii="Consolas" w:eastAsia="Times New Roman" w:hAnsi="Consolas" w:cs="Times New Roman"/>
+          <w:color w:val="F8F8F2"/>
+          <w:sz w:val="21"/>
+          <w:szCs w:val="21"/>
+          <w:lang w:val="en-CH" w:eastAsia="en-CH"/>
+        </w:rPr>
+        <w:t>        $</w:t>
+      </w:r>
+      <w:proofErr w:type="spellStart"/>
+      <w:r>
+        <w:rPr>
+          <w:rFonts w:ascii="Consolas" w:eastAsia="Times New Roman" w:hAnsi="Consolas" w:cs="Times New Roman"/>
+          <w:color w:val="F8F8F2"/>
+          <w:sz w:val="21"/>
+          <w:szCs w:val="21"/>
+          <w:lang w:val="en-CH" w:eastAsia="en-CH"/>
+        </w:rPr>
+        <w:t>stmt</w:t>
+      </w:r>
+      <w:proofErr w:type="spellEnd"/>
+      <w:r>
+        <w:rPr>
+          <w:rFonts w:ascii="Consolas" w:eastAsia="Times New Roman" w:hAnsi="Consolas" w:cs="Times New Roman"/>
+          <w:color w:val="FF79C6"/>
+          <w:sz w:val="21"/>
+          <w:szCs w:val="21"/>
+          <w:lang w:val="en-CH" w:eastAsia="en-CH"/>
+        </w:rPr>
+        <w:t>-&gt;</w:t>
+      </w:r>
+      <w:proofErr w:type="gramStart"/>
+      <w:r>
+        <w:rPr>
+          <w:rFonts w:ascii="Consolas" w:eastAsia="Times New Roman" w:hAnsi="Consolas" w:cs="Times New Roman"/>
+          <w:color w:val="50FA7B"/>
+          <w:sz w:val="21"/>
+          <w:szCs w:val="21"/>
+          <w:lang w:val="en-CH" w:eastAsia="en-CH"/>
+        </w:rPr>
+        <w:t>close</w:t>
+      </w:r>
+      <w:r>
+        <w:rPr>
+          <w:rFonts w:ascii="Consolas" w:eastAsia="Times New Roman" w:hAnsi="Consolas" w:cs="Times New Roman"/>
+          <w:color w:val="F8F8F2"/>
+          <w:sz w:val="21"/>
+          <w:szCs w:val="21"/>
+          <w:lang w:val="en-CH" w:eastAsia="en-CH"/>
+        </w:rPr>
+        <w:t>(</w:t>
+      </w:r>
+      <w:proofErr w:type="gramEnd"/>
+      <w:r>
+        <w:rPr>
+          <w:rFonts w:ascii="Consolas" w:eastAsia="Times New Roman" w:hAnsi="Consolas" w:cs="Times New Roman"/>
+          <w:color w:val="F8F8F2"/>
+          <w:sz w:val="21"/>
+          <w:szCs w:val="21"/>
+          <w:lang w:val="en-CH" w:eastAsia="en-CH"/>
+        </w:rPr>
+        <w:t>);</w:t>
       </w:r>
     </w:p>
     <w:p/>
     <w:p>
-      <w:pPr>
-        <w:pStyle w:val="berschrift2"/>
-      </w:pPr>
-      <w:r>
-        <w:t>Verhindert SQL-</w:t>
-      </w:r>
-      <w:proofErr w:type="spellStart"/>
-      <w:r>
-        <w:t>Injection</w:t>
-      </w:r>
-      <w:proofErr w:type="spellEnd"/>
-      <w:r>
-        <w:t>, Script-</w:t>
-      </w:r>
-      <w:proofErr w:type="spellStart"/>
-      <w:r>
-        <w:t>Injection</w:t>
-      </w:r>
-      <w:proofErr w:type="spellEnd"/>
-      <w:r>
-        <w:t xml:space="preserve"> und Session-Hijacking.</w:t>
-      </w:r>
+      <w:r>
+        <w:t xml:space="preserve">Damit </w:t>
+      </w:r>
+      <w:r>
+        <w:t xml:space="preserve">über die Input Fields keine Scripts im Browser ausgeführt werden können, werden vor dem Speichern alle </w:t>
+      </w:r>
+      <w:proofErr w:type="spellStart"/>
+      <w:r>
+        <w:t>html</w:t>
+      </w:r>
+      <w:proofErr w:type="spellEnd"/>
+      <w:r>
+        <w:t xml:space="preserve"> </w:t>
+      </w:r>
+      <w:proofErr w:type="spellStart"/>
+      <w:r>
+        <w:t>entities</w:t>
+      </w:r>
+      <w:proofErr w:type="spellEnd"/>
+      <w:r>
+        <w:t xml:space="preserve"> ersetzt.</w:t>
+      </w:r>
+    </w:p>
+    <w:p>
+      <w:pPr>
+        <w:shd w:val="clear" w:color="auto" w:fill="282A36"/>
+        <w:spacing w:after="0" w:line="285" w:lineRule="atLeast"/>
+        <w:rPr>
+          <w:rFonts w:ascii="Consolas" w:eastAsia="Times New Roman" w:hAnsi="Consolas" w:cs="Times New Roman"/>
+          <w:color w:val="F8F8F2"/>
+          <w:sz w:val="21"/>
+          <w:szCs w:val="21"/>
+          <w:lang w:val="en-CH" w:eastAsia="en-CH"/>
+        </w:rPr>
+      </w:pPr>
+      <w:r>
+        <w:rPr>
+          <w:rFonts w:ascii="Consolas" w:eastAsia="Times New Roman" w:hAnsi="Consolas" w:cs="Times New Roman"/>
+          <w:color w:val="F8F8F2"/>
+          <w:sz w:val="21"/>
+          <w:szCs w:val="21"/>
+          <w:lang w:val="en-CH" w:eastAsia="en-CH"/>
+        </w:rPr>
+        <w:t>$name </w:t>
+      </w:r>
+      <w:r>
+        <w:rPr>
+          <w:rFonts w:ascii="Consolas" w:eastAsia="Times New Roman" w:hAnsi="Consolas" w:cs="Times New Roman"/>
+          <w:color w:val="FF79C6"/>
+          <w:sz w:val="21"/>
+          <w:szCs w:val="21"/>
+          <w:lang w:val="en-CH" w:eastAsia="en-CH"/>
+        </w:rPr>
+        <w:t>=</w:t>
+      </w:r>
+      <w:r>
+        <w:rPr>
+          <w:rFonts w:ascii="Consolas" w:eastAsia="Times New Roman" w:hAnsi="Consolas" w:cs="Times New Roman"/>
+          <w:color w:val="F8F8F2"/>
+          <w:sz w:val="21"/>
+          <w:szCs w:val="21"/>
+          <w:lang w:val="en-CH" w:eastAsia="en-CH"/>
+        </w:rPr>
+        <w:t> </w:t>
+      </w:r>
+      <w:proofErr w:type="spellStart"/>
+      <w:r>
+        <w:rPr>
+          <w:rFonts w:ascii="Consolas" w:eastAsia="Times New Roman" w:hAnsi="Consolas" w:cs="Times New Roman"/>
+          <w:color w:val="8BE9FD"/>
+          <w:sz w:val="21"/>
+          <w:szCs w:val="21"/>
+          <w:lang w:val="en-CH" w:eastAsia="en-CH"/>
+        </w:rPr>
+        <w:t>htmlentities</w:t>
+      </w:r>
+      <w:proofErr w:type="spellEnd"/>
+      <w:r>
+        <w:rPr>
+          <w:rFonts w:ascii="Consolas" w:eastAsia="Times New Roman" w:hAnsi="Consolas" w:cs="Times New Roman"/>
+          <w:color w:val="F8F8F2"/>
+          <w:sz w:val="21"/>
+          <w:szCs w:val="21"/>
+          <w:lang w:val="en-CH" w:eastAsia="en-CH"/>
+        </w:rPr>
+        <w:t>($</w:t>
+      </w:r>
+      <w:proofErr w:type="spellStart"/>
+      <w:r>
+        <w:rPr>
+          <w:rFonts w:ascii="Consolas" w:eastAsia="Times New Roman" w:hAnsi="Consolas" w:cs="Times New Roman"/>
+          <w:color w:val="F8F8F2"/>
+          <w:sz w:val="21"/>
+          <w:szCs w:val="21"/>
+          <w:lang w:val="en-CH" w:eastAsia="en-CH"/>
+        </w:rPr>
+        <w:t>trimmedName</w:t>
+      </w:r>
+      <w:proofErr w:type="spellEnd"/>
+      <w:proofErr w:type="gramStart"/>
+      <w:r>
+        <w:rPr>
+          <w:rFonts w:ascii="Consolas" w:eastAsia="Times New Roman" w:hAnsi="Consolas" w:cs="Times New Roman"/>
+          <w:color w:val="F8F8F2"/>
+          <w:sz w:val="21"/>
+          <w:szCs w:val="21"/>
+          <w:lang w:val="en-CH" w:eastAsia="en-CH"/>
+        </w:rPr>
+        <w:t>);</w:t>
+      </w:r>
+      <w:proofErr w:type="gramEnd"/>
     </w:p>
     <w:p/>
     <w:p>
@@ -2811,22 +6320,17 @@
       </w:pPr>
       <w:r>
         <w:lastRenderedPageBreak/>
-        <w:t xml:space="preserve">Bietet die Möglichkeit zur Registrierung und </w:t>
-      </w:r>
-      <w:proofErr w:type="gramStart"/>
-      <w:r>
-        <w:t>Login  an</w:t>
-      </w:r>
-      <w:proofErr w:type="gramEnd"/>
-      <w:r>
-        <w:t xml:space="preserve"> der Web-Applikation an. Dazu werden sinnvolle Informationen zum Benutzer erfasst.</w:t>
+        <w:t>Registrierung und Login</w:t>
       </w:r>
     </w:p>
     <w:p/>
     <w:p>
       <w:r>
+        <w:rPr>
+          <w:noProof/>
+        </w:rPr>
         <w:drawing>
-          <wp:anchor distT="0" distB="0" distL="114300" distR="114300" simplePos="0" relativeHeight="251661312" behindDoc="1" locked="0" layoutInCell="1" allowOverlap="1">
+          <wp:anchor distT="0" distB="0" distL="114300" distR="114300" simplePos="0" relativeHeight="251661312" behindDoc="1" locked="0" layoutInCell="1" allowOverlap="1" wp14:anchorId="160DC2D4" wp14:editId="28F80EAB">
             <wp:simplePos x="0" y="0"/>
             <wp:positionH relativeFrom="column">
               <wp:posOffset>3219627</wp:posOffset>
@@ -2857,7 +6361,7 @@
                     <pic:cNvPicPr/>
                   </pic:nvPicPr>
                   <pic:blipFill>
-                    <a:blip r:embed="rId8" cstate="print">
+                    <a:blip r:embed="rId11" cstate="print">
                       <a:extLst>
                         <a:ext uri="{28A0092B-C50C-407E-A947-70E740481C1C}">
                           <a14:useLocalDpi xmlns:a14="http://schemas.microsoft.com/office/drawing/2010/main" val="0"/>
@@ -2900,8 +6404,11 @@
     <w:p/>
     <w:p>
       <w:r>
+        <w:rPr>
+          <w:noProof/>
+        </w:rPr>
         <w:drawing>
-          <wp:anchor distT="0" distB="0" distL="114300" distR="114300" simplePos="0" relativeHeight="251662336" behindDoc="0" locked="0" layoutInCell="1" allowOverlap="1" wp14:anchorId="44133F22" wp14:editId="3169DF62">
+          <wp:anchor distT="0" distB="0" distL="114300" distR="114300" simplePos="0" relativeHeight="251662336" behindDoc="0" locked="0" layoutInCell="1" allowOverlap="1" wp14:anchorId="4F576CD1" wp14:editId="67F67EB1">
             <wp:simplePos x="0" y="0"/>
             <wp:positionH relativeFrom="column">
               <wp:posOffset>3225728</wp:posOffset>
@@ -2924,7 +6431,7 @@
                     <pic:cNvPicPr/>
                   </pic:nvPicPr>
                   <pic:blipFill>
-                    <a:blip r:embed="rId9" cstate="print">
+                    <a:blip r:embed="rId12" cstate="print">
                       <a:extLst>
                         <a:ext uri="{28A0092B-C50C-407E-A947-70E740481C1C}">
                           <a14:useLocalDpi xmlns:a14="http://schemas.microsoft.com/office/drawing/2010/main" val="0"/>
@@ -2983,68 +6490,84 @@
       <w:pPr>
         <w:pStyle w:val="berschrift2"/>
       </w:pPr>
-      <w:bookmarkStart w:id="0" w:name="_GoBack"/>
-      <w:proofErr w:type="gramStart"/>
-      <w:r>
+      <w:r>
+        <w:rPr>
+          <w:noProof/>
+        </w:rPr>
         <w:lastRenderedPageBreak/>
-        <w:t>Ermöglicht</w:t>
-      </w:r>
-      <w:proofErr w:type="gramEnd"/>
-      <w:r>
-        <w:t xml:space="preserve"> </w:t>
-      </w:r>
-      <w:proofErr w:type="spellStart"/>
-      <w:r>
-        <w:t>dass</w:t>
-      </w:r>
-      <w:proofErr w:type="spellEnd"/>
-      <w:r>
-        <w:t xml:space="preserve"> Erfassen, Ändern und Löschen zusätzlicher Daten über die Webseite in der Datenbank. </w:t>
-      </w:r>
-      <w:proofErr w:type="gramStart"/>
-      <w:r>
-        <w:t>Dieses Daten</w:t>
-      </w:r>
-      <w:proofErr w:type="gramEnd"/>
-      <w:r>
-        <w:t xml:space="preserve"> können von nicht autorisierten Benutzern angesehen werden.</w:t>
-      </w:r>
-    </w:p>
-    <w:p/>
-    <w:p>
-      <w:pPr>
-        <w:pStyle w:val="berschrift2"/>
-      </w:pPr>
-      <w:r>
-        <w:t xml:space="preserve">Kann einen Testplan </w:t>
-      </w:r>
-      <w:proofErr w:type="spellStart"/>
-      <w:r>
-        <w:t>für</w:t>
-      </w:r>
-      <w:proofErr w:type="spellEnd"/>
-      <w:r>
-        <w:t xml:space="preserve"> die Applikationen erstellen und </w:t>
-      </w:r>
-      <w:proofErr w:type="spellStart"/>
-      <w:r>
-        <w:t>überprüft</w:t>
-      </w:r>
-      <w:proofErr w:type="spellEnd"/>
-      <w:r>
-        <w:t xml:space="preserve"> die </w:t>
-      </w:r>
-      <w:proofErr w:type="spellStart"/>
-      <w:r>
-        <w:t>für</w:t>
-      </w:r>
-      <w:proofErr w:type="spellEnd"/>
-      <w:r>
-        <w:t xml:space="preserve"> dieses Modul relevanten Funktionen der Applikation anhand dieses Testplanes.</w:t>
-      </w:r>
-    </w:p>
-    <w:bookmarkEnd w:id="0"/>
-    <w:p/>
+        <w:drawing>
+          <wp:anchor distT="0" distB="0" distL="114300" distR="114300" simplePos="0" relativeHeight="251663360" behindDoc="0" locked="0" layoutInCell="1" allowOverlap="1" wp14:anchorId="6CA557E9" wp14:editId="33023AE9">
+            <wp:simplePos x="0" y="0"/>
+            <wp:positionH relativeFrom="margin">
+              <wp:align>right</wp:align>
+            </wp:positionH>
+            <wp:positionV relativeFrom="paragraph">
+              <wp:posOffset>173107</wp:posOffset>
+            </wp:positionV>
+            <wp:extent cx="2377440" cy="1397635"/>
+            <wp:effectExtent l="0" t="0" r="3810" b="0"/>
+            <wp:wrapSquare wrapText="bothSides"/>
+            <wp:docPr id="5" name="Grafik 5"/>
+            <wp:cNvGraphicFramePr>
+              <a:graphicFrameLocks xmlns:a="http://schemas.openxmlformats.org/drawingml/2006/main" noChangeAspect="1"/>
+            </wp:cNvGraphicFramePr>
+            <a:graphic xmlns:a="http://schemas.openxmlformats.org/drawingml/2006/main">
+              <a:graphicData uri="http://schemas.openxmlformats.org/drawingml/2006/picture">
+                <pic:pic xmlns:pic="http://schemas.openxmlformats.org/drawingml/2006/picture">
+                  <pic:nvPicPr>
+                    <pic:cNvPr id="1" name=""/>
+                    <pic:cNvPicPr/>
+                  </pic:nvPicPr>
+                  <pic:blipFill>
+                    <a:blip r:embed="rId13">
+                      <a:extLst>
+                        <a:ext uri="{28A0092B-C50C-407E-A947-70E740481C1C}">
+                          <a14:useLocalDpi xmlns:a14="http://schemas.microsoft.com/office/drawing/2010/main" val="0"/>
+                        </a:ext>
+                      </a:extLst>
+                    </a:blip>
+                    <a:stretch>
+                      <a:fillRect/>
+                    </a:stretch>
+                  </pic:blipFill>
+                  <pic:spPr>
+                    <a:xfrm>
+                      <a:off x="0" y="0"/>
+                      <a:ext cx="2377440" cy="1397635"/>
+                    </a:xfrm>
+                    <a:prstGeom prst="rect">
+                      <a:avLst/>
+                    </a:prstGeom>
+                  </pic:spPr>
+                </pic:pic>
+              </a:graphicData>
+            </a:graphic>
+            <wp14:sizeRelH relativeFrom="margin">
+              <wp14:pctWidth>0</wp14:pctWidth>
+            </wp14:sizeRelH>
+            <wp14:sizeRelV relativeFrom="margin">
+              <wp14:pctHeight>0</wp14:pctHeight>
+            </wp14:sizeRelV>
+          </wp:anchor>
+        </w:drawing>
+      </w:r>
+      <w:r>
+        <w:t>Notizverwaltung</w:t>
+      </w:r>
+    </w:p>
+    <w:p>
+      <w:r>
+        <w:t>Eingeloggte Benutzer können private Notizen erstellen. Diese besitzen einen Titel und einen Inhalt. Eine Notiz kann nach Vollendung auf «</w:t>
+      </w:r>
+      <w:proofErr w:type="spellStart"/>
+      <w:r>
+        <w:t>Done</w:t>
+      </w:r>
+      <w:proofErr w:type="spellEnd"/>
+      <w:r>
+        <w:t>» gesetzt werden, bearbeitet oder gelöscht werden.</w:t>
+      </w:r>
+    </w:p>
     <w:p>
       <w:pPr>
         <w:rPr>
@@ -3055,23 +6578,44 @@
           <w:szCs w:val="26"/>
         </w:rPr>
       </w:pPr>
-      <w:r>
-        <w:br w:type="page"/>
-      </w:r>
+    </w:p>
+    <w:p>
+      <w:pPr>
+        <w:rPr>
+          <w:rFonts w:asciiTheme="majorHAnsi" w:eastAsiaTheme="majorEastAsia" w:hAnsiTheme="majorHAnsi" w:cstheme="majorBidi"/>
+          <w:b/>
+          <w:color w:val="000000" w:themeColor="text1"/>
+          <w:sz w:val="26"/>
+          <w:szCs w:val="26"/>
+        </w:rPr>
+      </w:pPr>
+    </w:p>
+    <w:p>
+      <w:pPr>
+        <w:rPr>
+          <w:rFonts w:asciiTheme="majorHAnsi" w:eastAsiaTheme="majorEastAsia" w:hAnsiTheme="majorHAnsi" w:cstheme="majorBidi"/>
+          <w:b/>
+          <w:color w:val="000000" w:themeColor="text1"/>
+          <w:sz w:val="26"/>
+          <w:szCs w:val="26"/>
+        </w:rPr>
+      </w:pPr>
     </w:p>
     <w:p>
       <w:pPr>
         <w:pStyle w:val="berschrift2"/>
       </w:pPr>
       <w:r>
-        <w:lastRenderedPageBreak/>
-        <w:t>Kennt Tools zur Validierung von HTML und CSS und validiert seinen / ihren Code.</w:t>
-      </w:r>
-    </w:p>
-    <w:p>
-      <w:r>
+        <w:t>Validierung des HTML Codes</w:t>
+      </w:r>
+    </w:p>
+    <w:p>
+      <w:r>
+        <w:rPr>
+          <w:noProof/>
+        </w:rPr>
         <w:drawing>
-          <wp:inline distT="0" distB="0" distL="0" distR="0" wp14:anchorId="51EDD9AC" wp14:editId="2CC4800A">
+          <wp:inline distT="0" distB="0" distL="0" distR="0" wp14:anchorId="7667344C" wp14:editId="704E4C4E">
             <wp:extent cx="5760720" cy="1829435"/>
             <wp:effectExtent l="0" t="0" r="0" b="0"/>
             <wp:docPr id="7" name="Grafik 7"/>
@@ -3086,7 +6630,7 @@
                     <pic:cNvPicPr/>
                   </pic:nvPicPr>
                   <pic:blipFill>
-                    <a:blip r:embed="rId10"/>
+                    <a:blip r:embed="rId14"/>
                     <a:stretch>
                       <a:fillRect/>
                     </a:stretch>
@@ -3117,9 +6661,12 @@
       </w:r>
       <w:proofErr w:type="spellEnd"/>
       <w:r>
-        <w:t xml:space="preserve"> von </w:t>
-      </w:r>
-      <w:hyperlink r:id="rId11" w:history="1">
+        <w:t xml:space="preserve"> von</w:t>
+      </w:r>
+      <w:r>
+        <w:t xml:space="preserve"> W3 (</w:t>
+      </w:r>
+      <w:hyperlink r:id="rId15" w:history="1">
         <w:r>
           <w:rPr>
             <w:rStyle w:val="Hyperlink"/>
@@ -3128,6 +6675,12 @@
         </w:r>
       </w:hyperlink>
       <w:r>
+        <w:rPr>
+          <w:rStyle w:val="Hyperlink"/>
+        </w:rPr>
+        <w:t>)</w:t>
+      </w:r>
+      <w:r>
         <w:t xml:space="preserve"> validiert. Keine Fehlermeldungen oder Warnungen wurden erkannt.</w:t>
       </w:r>
     </w:p>
@@ -3137,18 +6690,26 @@
       </w:r>
     </w:p>
     <w:p>
+      <w:r>
+        <w:br w:type="page"/>
+      </w:r>
+    </w:p>
+    <w:p>
       <w:pPr>
         <w:pStyle w:val="berschrift2"/>
       </w:pPr>
       <w:r>
-        <w:t>Setzt für die Projektplanung ein geeignetes Planungstool ein und verwendet dieses aktiv während der Entwicklung des Projektes.</w:t>
-      </w:r>
-    </w:p>
-    <w:p/>
-    <w:p>
-      <w:r>
+        <w:lastRenderedPageBreak/>
+        <w:t>Projektplanung</w:t>
+      </w:r>
+    </w:p>
+    <w:p>
+      <w:r>
+        <w:rPr>
+          <w:noProof/>
+        </w:rPr>
         <w:drawing>
-          <wp:inline distT="0" distB="0" distL="0" distR="0" wp14:anchorId="32019C73" wp14:editId="2EFACDD8">
+          <wp:inline distT="0" distB="0" distL="0" distR="0" wp14:anchorId="06D2408E" wp14:editId="4B033092">
             <wp:extent cx="5760720" cy="3554095"/>
             <wp:effectExtent l="0" t="0" r="0" b="8255"/>
             <wp:docPr id="8" name="Grafik 8"/>
@@ -3163,7 +6724,7 @@
                     <pic:cNvPicPr/>
                   </pic:nvPicPr>
                   <pic:blipFill>
-                    <a:blip r:embed="rId12"/>
+                    <a:blip r:embed="rId16"/>
                     <a:stretch>
                       <a:fillRect/>
                     </a:stretch>
@@ -3223,14 +6784,81 @@
       </w:pPr>
       <w:r>
         <w:lastRenderedPageBreak/>
-        <w:t>Kennt Möglichkeiten zur Strukturierung von Quellcode und der Umsetzung unter Berücksichtigung von Codierungsrichtlinien und wendet diese in seinem Projekt an.</w:t>
-      </w:r>
-    </w:p>
-    <w:p>
-      <w:r>
-        <w:t>Wir versuchten, logische Funktionen ohne HTML in getrennte auszulagern.</w:t>
-      </w:r>
-    </w:p>
+        <w:t>Strukturierung des Codes</w:t>
+      </w:r>
+    </w:p>
+    <w:p>
+      <w:r>
+        <w:rPr>
+          <w:noProof/>
+        </w:rPr>
+        <w:drawing>
+          <wp:anchor distT="0" distB="0" distL="114300" distR="114300" simplePos="0" relativeHeight="251664384" behindDoc="0" locked="0" layoutInCell="1" allowOverlap="1" wp14:anchorId="4B168439" wp14:editId="50E102B9">
+            <wp:simplePos x="0" y="0"/>
+            <wp:positionH relativeFrom="margin">
+              <wp:align>right</wp:align>
+            </wp:positionH>
+            <wp:positionV relativeFrom="paragraph">
+              <wp:posOffset>11099</wp:posOffset>
+            </wp:positionV>
+            <wp:extent cx="1678622" cy="4015408"/>
+            <wp:effectExtent l="0" t="0" r="0" b="4445"/>
+            <wp:wrapSquare wrapText="bothSides"/>
+            <wp:docPr id="6" name="Grafik 6"/>
+            <wp:cNvGraphicFramePr>
+              <a:graphicFrameLocks xmlns:a="http://schemas.openxmlformats.org/drawingml/2006/main" noChangeAspect="1"/>
+            </wp:cNvGraphicFramePr>
+            <a:graphic xmlns:a="http://schemas.openxmlformats.org/drawingml/2006/main">
+              <a:graphicData uri="http://schemas.openxmlformats.org/drawingml/2006/picture">
+                <pic:pic xmlns:pic="http://schemas.openxmlformats.org/drawingml/2006/picture">
+                  <pic:nvPicPr>
+                    <pic:cNvPr id="1" name=""/>
+                    <pic:cNvPicPr/>
+                  </pic:nvPicPr>
+                  <pic:blipFill>
+                    <a:blip r:embed="rId17">
+                      <a:extLst>
+                        <a:ext uri="{28A0092B-C50C-407E-A947-70E740481C1C}">
+                          <a14:useLocalDpi xmlns:a14="http://schemas.microsoft.com/office/drawing/2010/main" val="0"/>
+                        </a:ext>
+                      </a:extLst>
+                    </a:blip>
+                    <a:stretch>
+                      <a:fillRect/>
+                    </a:stretch>
+                  </pic:blipFill>
+                  <pic:spPr>
+                    <a:xfrm>
+                      <a:off x="0" y="0"/>
+                      <a:ext cx="1678622" cy="4015408"/>
+                    </a:xfrm>
+                    <a:prstGeom prst="rect">
+                      <a:avLst/>
+                    </a:prstGeom>
+                  </pic:spPr>
+                </pic:pic>
+              </a:graphicData>
+            </a:graphic>
+            <wp14:sizeRelH relativeFrom="page">
+              <wp14:pctWidth>0</wp14:pctWidth>
+            </wp14:sizeRelH>
+            <wp14:sizeRelV relativeFrom="page">
+              <wp14:pctHeight>0</wp14:pctHeight>
+            </wp14:sizeRelV>
+          </wp:anchor>
+        </w:drawing>
+      </w:r>
+      <w:r>
+        <w:t>Wir versuchten, logische Funktionen ohne HTML in getrennte</w:t>
+      </w:r>
+      <w:r>
+        <w:t xml:space="preserve"> Dateien</w:t>
+      </w:r>
+      <w:r>
+        <w:t xml:space="preserve"> auszulagern.</w:t>
+      </w:r>
+    </w:p>
+    <w:p/>
     <w:p>
       <w:pPr>
         <w:shd w:val="clear" w:color="auto" w:fill="1E1E1E"/>
@@ -3523,7 +7151,7 @@
           <w:color w:val="D4D4D4"/>
           <w:sz w:val="21"/>
           <w:szCs w:val="21"/>
-          <w:lang w:eastAsia="de-CH"/>
+          <w:lang w:val="en-US" w:eastAsia="de-CH"/>
         </w:rPr>
       </w:pPr>
       <w:r>
@@ -3542,7 +7170,7 @@
           <w:color w:val="9CDCFE"/>
           <w:sz w:val="21"/>
           <w:szCs w:val="21"/>
-          <w:lang w:eastAsia="de-CH"/>
+          <w:lang w:val="en-US" w:eastAsia="de-CH"/>
         </w:rPr>
         <w:t>$</w:t>
       </w:r>
@@ -3553,7 +7181,7 @@
           <w:color w:val="9CDCFE"/>
           <w:sz w:val="21"/>
           <w:szCs w:val="21"/>
-          <w:lang w:eastAsia="de-CH"/>
+          <w:lang w:val="en-US" w:eastAsia="de-CH"/>
         </w:rPr>
         <w:t>errorString</w:t>
       </w:r>
@@ -3564,7 +7192,7 @@
           <w:color w:val="D4D4D4"/>
           <w:sz w:val="21"/>
           <w:szCs w:val="21"/>
-          <w:lang w:eastAsia="de-CH"/>
+          <w:lang w:val="en-US" w:eastAsia="de-CH"/>
         </w:rPr>
         <w:t> = </w:t>
       </w:r>
@@ -3574,26 +7202,46 @@
           <w:color w:val="CE9178"/>
           <w:sz w:val="21"/>
           <w:szCs w:val="21"/>
-          <w:lang w:eastAsia="de-CH"/>
-        </w:rPr>
-        <w:t>''</w:t>
-      </w:r>
-      <w:r>
-        <w:rPr>
-          <w:rFonts w:ascii="Consolas" w:eastAsia="Times New Roman" w:hAnsi="Consolas" w:cs="Times New Roman"/>
-          <w:color w:val="D4D4D4"/>
-          <w:sz w:val="21"/>
-          <w:szCs w:val="21"/>
-          <w:lang w:eastAsia="de-CH"/>
+          <w:lang w:val="en-US" w:eastAsia="de-CH"/>
+        </w:rPr>
+        <w:t>'</w:t>
+      </w:r>
+      <w:proofErr w:type="gramStart"/>
+      <w:r>
+        <w:rPr>
+          <w:rFonts w:ascii="Consolas" w:eastAsia="Times New Roman" w:hAnsi="Consolas" w:cs="Times New Roman"/>
+          <w:color w:val="CE9178"/>
+          <w:sz w:val="21"/>
+          <w:szCs w:val="21"/>
+          <w:lang w:val="en-US" w:eastAsia="de-CH"/>
+        </w:rPr>
+        <w:t>'</w:t>
+      </w:r>
+      <w:r>
+        <w:rPr>
+          <w:rFonts w:ascii="Consolas" w:eastAsia="Times New Roman" w:hAnsi="Consolas" w:cs="Times New Roman"/>
+          <w:color w:val="D4D4D4"/>
+          <w:sz w:val="21"/>
+          <w:szCs w:val="21"/>
+          <w:lang w:val="en-US" w:eastAsia="de-CH"/>
         </w:rPr>
         <w:t>;</w:t>
       </w:r>
-    </w:p>
-    <w:p>
-      <w:r>
-        <w:t>Bei der Benennung der Variablen und Funktionen hielten wir uns an die gängigen Methoden. Alles sollte einen möglichst simplen und selbsterklärenden Namen bekommen.</w:t>
-      </w:r>
-    </w:p>
+      <w:proofErr w:type="gramEnd"/>
+    </w:p>
+    <w:p>
+      <w:r>
+        <w:t xml:space="preserve">Bei der </w:t>
+      </w:r>
+      <w:r>
+        <w:t>Benennung der Variablen und Funktionen hielten wir uns an die gängigen Methoden. Alles sollte einen möglichst simplen und selbsterklärenden Namen bekommen.</w:t>
+      </w:r>
+    </w:p>
+    <w:p/>
+    <w:p/>
+    <w:p/>
+    <w:p/>
+    <w:p/>
     <w:p/>
     <w:p>
       <w:pPr>
@@ -3769,7 +7417,7 @@
           <w:color w:val="D4D4D4"/>
           <w:sz w:val="21"/>
           <w:szCs w:val="21"/>
-          <w:lang w:eastAsia="de-CH"/>
+          <w:lang w:val="en-US" w:eastAsia="de-CH"/>
         </w:rPr>
       </w:pPr>
       <w:r>
@@ -3788,43 +7436,42 @@
           <w:color w:val="6A9955"/>
           <w:sz w:val="21"/>
           <w:szCs w:val="21"/>
-          <w:lang w:eastAsia="de-CH"/>
-        </w:rPr>
-        <w:t>// </w:t>
-      </w:r>
-      <w:proofErr w:type="spellStart"/>
+          <w:lang w:val="en-US" w:eastAsia="de-CH"/>
+        </w:rPr>
+        <w:t>// only </w:t>
+      </w:r>
+      <w:proofErr w:type="gramStart"/>
       <w:r>
         <w:rPr>
           <w:rFonts w:ascii="Consolas" w:eastAsia="Times New Roman" w:hAnsi="Consolas" w:cs="Times New Roman"/>
           <w:color w:val="6A9955"/>
           <w:sz w:val="21"/>
           <w:szCs w:val="21"/>
-          <w:lang w:eastAsia="de-CH"/>
-        </w:rPr>
-        <w:t>only</w:t>
-      </w:r>
-      <w:proofErr w:type="spellEnd"/>
+          <w:lang w:val="en-US" w:eastAsia="de-CH"/>
+        </w:rPr>
+        <w:t>letters(</w:t>
+      </w:r>
+      <w:proofErr w:type="gramEnd"/>
       <w:r>
         <w:rPr>
           <w:rFonts w:ascii="Consolas" w:eastAsia="Times New Roman" w:hAnsi="Consolas" w:cs="Times New Roman"/>
           <w:color w:val="6A9955"/>
           <w:sz w:val="21"/>
           <w:szCs w:val="21"/>
-          <w:lang w:eastAsia="de-CH"/>
-        </w:rPr>
-        <w:t> </w:t>
-      </w:r>
-      <w:proofErr w:type="spellStart"/>
-      <w:proofErr w:type="gramStart"/>
+          <w:lang w:val="en-US" w:eastAsia="de-CH"/>
+        </w:rPr>
+        <w:t>$</w:t>
+      </w:r>
+      <w:proofErr w:type="spellStart"/>
       <w:r>
         <w:rPr>
           <w:rFonts w:ascii="Consolas" w:eastAsia="Times New Roman" w:hAnsi="Consolas" w:cs="Times New Roman"/>
           <w:color w:val="6A9955"/>
           <w:sz w:val="21"/>
           <w:szCs w:val="21"/>
-          <w:lang w:eastAsia="de-CH"/>
-        </w:rPr>
-        <w:t>letters</w:t>
+          <w:lang w:val="en-US" w:eastAsia="de-CH"/>
+        </w:rPr>
+        <w:t>letterOnly</w:t>
       </w:r>
       <w:proofErr w:type="spellEnd"/>
       <w:r>
@@ -3833,64 +7480,9 @@
           <w:color w:val="6A9955"/>
           <w:sz w:val="21"/>
           <w:szCs w:val="21"/>
-          <w:lang w:eastAsia="de-CH"/>
-        </w:rPr>
-        <w:t>(</w:t>
-      </w:r>
-      <w:proofErr w:type="gramEnd"/>
-      <w:r>
-        <w:rPr>
-          <w:rFonts w:ascii="Consolas" w:eastAsia="Times New Roman" w:hAnsi="Consolas" w:cs="Times New Roman"/>
-          <w:color w:val="6A9955"/>
-          <w:sz w:val="21"/>
-          <w:szCs w:val="21"/>
-          <w:lang w:eastAsia="de-CH"/>
-        </w:rPr>
-        <w:t>$</w:t>
-      </w:r>
-      <w:proofErr w:type="spellStart"/>
-      <w:r>
-        <w:rPr>
-          <w:rFonts w:ascii="Consolas" w:eastAsia="Times New Roman" w:hAnsi="Consolas" w:cs="Times New Roman"/>
-          <w:color w:val="6A9955"/>
-          <w:sz w:val="21"/>
-          <w:szCs w:val="21"/>
-          <w:lang w:eastAsia="de-CH"/>
-        </w:rPr>
-        <w:t>letterOnly</w:t>
-      </w:r>
-      <w:proofErr w:type="spellEnd"/>
-      <w:r>
-        <w:rPr>
-          <w:rFonts w:ascii="Consolas" w:eastAsia="Times New Roman" w:hAnsi="Consolas" w:cs="Times New Roman"/>
-          <w:color w:val="6A9955"/>
-          <w:sz w:val="21"/>
-          <w:szCs w:val="21"/>
-          <w:lang w:eastAsia="de-CH"/>
-        </w:rPr>
-        <w:t> </w:t>
-      </w:r>
-      <w:proofErr w:type="spellStart"/>
-      <w:r>
-        <w:rPr>
-          <w:rFonts w:ascii="Consolas" w:eastAsia="Times New Roman" w:hAnsi="Consolas" w:cs="Times New Roman"/>
-          <w:color w:val="6A9955"/>
-          <w:sz w:val="21"/>
-          <w:szCs w:val="21"/>
-          <w:lang w:eastAsia="de-CH"/>
-        </w:rPr>
-        <w:t>regex</w:t>
-      </w:r>
-      <w:proofErr w:type="spellEnd"/>
-      <w:r>
-        <w:rPr>
-          <w:rFonts w:ascii="Consolas" w:eastAsia="Times New Roman" w:hAnsi="Consolas" w:cs="Times New Roman"/>
-          <w:color w:val="6A9955"/>
-          <w:sz w:val="21"/>
-          <w:szCs w:val="21"/>
-          <w:lang w:eastAsia="de-CH"/>
-        </w:rPr>
-        <w:t>)</w:t>
+          <w:lang w:val="en-US" w:eastAsia="de-CH"/>
+        </w:rPr>
+        <w:t> regex)</w:t>
       </w:r>
     </w:p>
     <w:p>
@@ -3911,7 +7503,7 @@
           <w:color w:val="D4D4D4"/>
           <w:sz w:val="21"/>
           <w:szCs w:val="21"/>
-          <w:lang w:eastAsia="de-CH"/>
+          <w:lang w:val="en-US" w:eastAsia="de-CH"/>
         </w:rPr>
         <w:t>    </w:t>
       </w:r>
@@ -4053,6 +7645,8 @@
       </w:r>
     </w:p>
     <w:sectPr>
+      <w:headerReference w:type="default" r:id="rId18"/>
+      <w:footerReference w:type="default" r:id="rId19"/>
       <w:pgSz w:w="11906" w:h="16838"/>
       <w:pgMar w:top="1417" w:right="1417" w:bottom="1134" w:left="1417" w:header="708" w:footer="708" w:gutter="0"/>
       <w:cols w:space="708"/>
@@ -4062,8 +7656,174 @@
 </w:document>
 </file>
 
+<file path=word/endnotes.xml><?xml version="1.0" encoding="utf-8"?>
+<w:endnotes xmlns:wpc="http://schemas.microsoft.com/office/word/2010/wordprocessingCanvas" xmlns:cx="http://schemas.microsoft.com/office/drawing/2014/chartex" xmlns:cx1="http://schemas.microsoft.com/office/drawing/2015/9/8/chartex" xmlns:cx2="http://schemas.microsoft.com/office/drawing/2015/10/21/chartex" xmlns:cx3="http://schemas.microsoft.com/office/drawing/2016/5/9/chartex" xmlns:cx4="http://schemas.microsoft.com/office/drawing/2016/5/10/chartex" xmlns:cx5="http://schemas.microsoft.com/office/drawing/2016/5/11/chartex" xmlns:cx6="http://schemas.microsoft.com/office/drawing/2016/5/12/chartex" xmlns:cx7="http://schemas.microsoft.com/office/drawing/2016/5/13/chartex" xmlns:cx8="http://schemas.microsoft.com/office/drawing/2016/5/14/chartex" xmlns:mc="http://schemas.openxmlformats.org/markup-compatibility/2006" xmlns:aink="http://schemas.microsoft.com/office/drawing/2016/ink" xmlns:am3d="http://schemas.microsoft.com/office/drawing/2017/model3d" xmlns:o="urn:schemas-microsoft-com:office:office" xmlns:r="http://schemas.openxmlformats.org/officeDocument/2006/relationships" xmlns:m="http://schemas.openxmlformats.org/officeDocument/2006/math" xmlns:v="urn:schemas-microsoft-com:vml" xmlns:wp14="http://schemas.microsoft.com/office/word/2010/wordprocessingDrawing" xmlns:wp="http://schemas.openxmlformats.org/drawingml/2006/wordprocessingDrawing" xmlns:w10="urn:schemas-microsoft-com:office:word" xmlns:w="http://schemas.openxmlformats.org/wordprocessingml/2006/main" xmlns:w14="http://schemas.microsoft.com/office/word/2010/wordml" xmlns:w15="http://schemas.microsoft.com/office/word/2012/wordml" xmlns:w16cex="http://schemas.microsoft.com/office/word/2018/wordml/cex" xmlns:w16cid="http://schemas.microsoft.com/office/word/2016/wordml/cid" xmlns:w16="http://schemas.microsoft.com/office/word/2018/wordml" xmlns:w16se="http://schemas.microsoft.com/office/word/2015/wordml/symex" xmlns:wpg="http://schemas.microsoft.com/office/word/2010/wordprocessingGroup" xmlns:wpi="http://schemas.microsoft.com/office/word/2010/wordprocessingInk" xmlns:wne="http://schemas.microsoft.com/office/word/2006/wordml" xmlns:wps="http://schemas.microsoft.com/office/word/2010/wordprocessingShape" mc:Ignorable="w14 w15 w16se w16cid w16 w16cex wp14">
+  <w:endnote w:type="separator" w:id="-1">
+    <w:p>
+      <w:pPr>
+        <w:spacing w:after="0" w:line="240" w:lineRule="auto"/>
+      </w:pPr>
+      <w:r>
+        <w:separator/>
+      </w:r>
+    </w:p>
+  </w:endnote>
+  <w:endnote w:type="continuationSeparator" w:id="0">
+    <w:p>
+      <w:pPr>
+        <w:spacing w:after="0" w:line="240" w:lineRule="auto"/>
+      </w:pPr>
+      <w:r>
+        <w:continuationSeparator/>
+      </w:r>
+    </w:p>
+  </w:endnote>
+</w:endnotes>
+</file>
+
+<file path=word/footer1.xml><?xml version="1.0" encoding="utf-8"?>
+<w:ftr xmlns:wpc="http://schemas.microsoft.com/office/word/2010/wordprocessingCanvas" xmlns:cx="http://schemas.microsoft.com/office/drawing/2014/chartex" xmlns:cx1="http://schemas.microsoft.com/office/drawing/2015/9/8/chartex" xmlns:cx2="http://schemas.microsoft.com/office/drawing/2015/10/21/chartex" xmlns:cx3="http://schemas.microsoft.com/office/drawing/2016/5/9/chartex" xmlns:cx4="http://schemas.microsoft.com/office/drawing/2016/5/10/chartex" xmlns:cx5="http://schemas.microsoft.com/office/drawing/2016/5/11/chartex" xmlns:cx6="http://schemas.microsoft.com/office/drawing/2016/5/12/chartex" xmlns:cx7="http://schemas.microsoft.com/office/drawing/2016/5/13/chartex" xmlns:cx8="http://schemas.microsoft.com/office/drawing/2016/5/14/chartex" xmlns:mc="http://schemas.openxmlformats.org/markup-compatibility/2006" xmlns:aink="http://schemas.microsoft.com/office/drawing/2016/ink" xmlns:am3d="http://schemas.microsoft.com/office/drawing/2017/model3d" xmlns:o="urn:schemas-microsoft-com:office:office" xmlns:r="http://schemas.openxmlformats.org/officeDocument/2006/relationships" xmlns:m="http://schemas.openxmlformats.org/officeDocument/2006/math" xmlns:v="urn:schemas-microsoft-com:vml" xmlns:wp14="http://schemas.microsoft.com/office/word/2010/wordprocessingDrawing" xmlns:wp="http://schemas.openxmlformats.org/drawingml/2006/wordprocessingDrawing" xmlns:w10="urn:schemas-microsoft-com:office:word" xmlns:w="http://schemas.openxmlformats.org/wordprocessingml/2006/main" xmlns:w14="http://schemas.microsoft.com/office/word/2010/wordml" xmlns:w15="http://schemas.microsoft.com/office/word/2012/wordml" xmlns:w16cex="http://schemas.microsoft.com/office/word/2018/wordml/cex" xmlns:w16cid="http://schemas.microsoft.com/office/word/2016/wordml/cid" xmlns:w16="http://schemas.microsoft.com/office/word/2018/wordml" xmlns:w16se="http://schemas.microsoft.com/office/word/2015/wordml/symex" xmlns:wpg="http://schemas.microsoft.com/office/word/2010/wordprocessingGroup" xmlns:wpi="http://schemas.microsoft.com/office/word/2010/wordprocessingInk" xmlns:wne="http://schemas.microsoft.com/office/word/2006/wordml" xmlns:wps="http://schemas.microsoft.com/office/word/2010/wordprocessingShape" mc:Ignorable="w14 w15 w16se w16cid w16 w16cex wp14">
+  <w:p>
+    <w:pPr>
+      <w:pStyle w:val="Fuzeile"/>
+    </w:pPr>
+    <w:r>
+      <w:fldChar w:fldCharType="begin"/>
+    </w:r>
+    <w:r>
+      <w:instrText xml:space="preserve"> FILENAME \* MERGEFORMAT </w:instrText>
+    </w:r>
+    <w:r>
+      <w:fldChar w:fldCharType="separate"/>
+    </w:r>
+    <w:r>
+      <w:rPr>
+        <w:noProof/>
+      </w:rPr>
+      <w:t>Projektdokumentation_Broch_Nötzli.docx</w:t>
+    </w:r>
+    <w:r>
+      <w:fldChar w:fldCharType="end"/>
+    </w:r>
+    <w:r>
+      <w:tab/>
+    </w:r>
+    <w:r>
+      <w:tab/>
+      <w:t xml:space="preserve">Seite </w:t>
+    </w:r>
+    <w:r>
+      <w:rPr>
+        <w:lang w:val="en-US"/>
+      </w:rPr>
+      <w:fldChar w:fldCharType="begin"/>
+    </w:r>
+    <w:r>
+      <w:instrText xml:space="preserve"> PAGE   \* MERGEFORMAT </w:instrText>
+    </w:r>
+    <w:r>
+      <w:rPr>
+        <w:lang w:val="en-US"/>
+      </w:rPr>
+      <w:fldChar w:fldCharType="separate"/>
+    </w:r>
+    <w:r>
+      <w:rPr>
+        <w:noProof/>
+      </w:rPr>
+      <w:t>1</w:t>
+    </w:r>
+    <w:r>
+      <w:rPr>
+        <w:lang w:val="en-US"/>
+      </w:rPr>
+      <w:fldChar w:fldCharType="end"/>
+    </w:r>
+    <w:r>
+      <w:t xml:space="preserve"> </w:t>
+    </w:r>
+    <w:r>
+      <w:t xml:space="preserve">von </w:t>
+    </w:r>
+    <w:r>
+      <w:fldChar w:fldCharType="begin"/>
+    </w:r>
+    <w:r>
+      <w:instrText xml:space="preserve"> NUMPAGES   \* MERGEFORMAT </w:instrText>
+    </w:r>
+    <w:r>
+      <w:fldChar w:fldCharType="separate"/>
+    </w:r>
+    <w:r>
+      <w:rPr>
+        <w:noProof/>
+      </w:rPr>
+      <w:t>7</w:t>
+    </w:r>
+    <w:r>
+      <w:rPr>
+        <w:noProof/>
+      </w:rPr>
+      <w:fldChar w:fldCharType="end"/>
+    </w:r>
+  </w:p>
+</w:ftr>
+</file>
+
+<file path=word/footnotes.xml><?xml version="1.0" encoding="utf-8"?>
+<w:footnotes xmlns:wpc="http://schemas.microsoft.com/office/word/2010/wordprocessingCanvas" xmlns:cx="http://schemas.microsoft.com/office/drawing/2014/chartex" xmlns:cx1="http://schemas.microsoft.com/office/drawing/2015/9/8/chartex" xmlns:cx2="http://schemas.microsoft.com/office/drawing/2015/10/21/chartex" xmlns:cx3="http://schemas.microsoft.com/office/drawing/2016/5/9/chartex" xmlns:cx4="http://schemas.microsoft.com/office/drawing/2016/5/10/chartex" xmlns:cx5="http://schemas.microsoft.com/office/drawing/2016/5/11/chartex" xmlns:cx6="http://schemas.microsoft.com/office/drawing/2016/5/12/chartex" xmlns:cx7="http://schemas.microsoft.com/office/drawing/2016/5/13/chartex" xmlns:cx8="http://schemas.microsoft.com/office/drawing/2016/5/14/chartex" xmlns:mc="http://schemas.openxmlformats.org/markup-compatibility/2006" xmlns:aink="http://schemas.microsoft.com/office/drawing/2016/ink" xmlns:am3d="http://schemas.microsoft.com/office/drawing/2017/model3d" xmlns:o="urn:schemas-microsoft-com:office:office" xmlns:r="http://schemas.openxmlformats.org/officeDocument/2006/relationships" xmlns:m="http://schemas.openxmlformats.org/officeDocument/2006/math" xmlns:v="urn:schemas-microsoft-com:vml" xmlns:wp14="http://schemas.microsoft.com/office/word/2010/wordprocessingDrawing" xmlns:wp="http://schemas.openxmlformats.org/drawingml/2006/wordprocessingDrawing" xmlns:w10="urn:schemas-microsoft-com:office:word" xmlns:w="http://schemas.openxmlformats.org/wordprocessingml/2006/main" xmlns:w14="http://schemas.microsoft.com/office/word/2010/wordml" xmlns:w15="http://schemas.microsoft.com/office/word/2012/wordml" xmlns:w16cex="http://schemas.microsoft.com/office/word/2018/wordml/cex" xmlns:w16cid="http://schemas.microsoft.com/office/word/2016/wordml/cid" xmlns:w16="http://schemas.microsoft.com/office/word/2018/wordml" xmlns:w16se="http://schemas.microsoft.com/office/word/2015/wordml/symex" xmlns:wpg="http://schemas.microsoft.com/office/word/2010/wordprocessingGroup" xmlns:wpi="http://schemas.microsoft.com/office/word/2010/wordprocessingInk" xmlns:wne="http://schemas.microsoft.com/office/word/2006/wordml" xmlns:wps="http://schemas.microsoft.com/office/word/2010/wordprocessingShape" mc:Ignorable="w14 w15 w16se w16cid w16 w16cex wp14">
+  <w:footnote w:type="separator" w:id="-1">
+    <w:p>
+      <w:pPr>
+        <w:spacing w:after="0" w:line="240" w:lineRule="auto"/>
+      </w:pPr>
+      <w:r>
+        <w:separator/>
+      </w:r>
+    </w:p>
+  </w:footnote>
+  <w:footnote w:type="continuationSeparator" w:id="0">
+    <w:p>
+      <w:pPr>
+        <w:spacing w:after="0" w:line="240" w:lineRule="auto"/>
+      </w:pPr>
+      <w:r>
+        <w:continuationSeparator/>
+      </w:r>
+    </w:p>
+  </w:footnote>
+</w:footnotes>
+</file>
+
+<file path=word/header1.xml><?xml version="1.0" encoding="utf-8"?>
+<w:hdr xmlns:wpc="http://schemas.microsoft.com/office/word/2010/wordprocessingCanvas" xmlns:cx="http://schemas.microsoft.com/office/drawing/2014/chartex" xmlns:cx1="http://schemas.microsoft.com/office/drawing/2015/9/8/chartex" xmlns:cx2="http://schemas.microsoft.com/office/drawing/2015/10/21/chartex" xmlns:cx3="http://schemas.microsoft.com/office/drawing/2016/5/9/chartex" xmlns:cx4="http://schemas.microsoft.com/office/drawing/2016/5/10/chartex" xmlns:cx5="http://schemas.microsoft.com/office/drawing/2016/5/11/chartex" xmlns:cx6="http://schemas.microsoft.com/office/drawing/2016/5/12/chartex" xmlns:cx7="http://schemas.microsoft.com/office/drawing/2016/5/13/chartex" xmlns:cx8="http://schemas.microsoft.com/office/drawing/2016/5/14/chartex" xmlns:mc="http://schemas.openxmlformats.org/markup-compatibility/2006" xmlns:aink="http://schemas.microsoft.com/office/drawing/2016/ink" xmlns:am3d="http://schemas.microsoft.com/office/drawing/2017/model3d" xmlns:o="urn:schemas-microsoft-com:office:office" xmlns:r="http://schemas.openxmlformats.org/officeDocument/2006/relationships" xmlns:m="http://schemas.openxmlformats.org/officeDocument/2006/math" xmlns:v="urn:schemas-microsoft-com:vml" xmlns:wp14="http://schemas.microsoft.com/office/word/2010/wordprocessingDrawing" xmlns:wp="http://schemas.openxmlformats.org/drawingml/2006/wordprocessingDrawing" xmlns:w10="urn:schemas-microsoft-com:office:word" xmlns:w="http://schemas.openxmlformats.org/wordprocessingml/2006/main" xmlns:w14="http://schemas.microsoft.com/office/word/2010/wordml" xmlns:w15="http://schemas.microsoft.com/office/word/2012/wordml" xmlns:w16cex="http://schemas.microsoft.com/office/word/2018/wordml/cex" xmlns:w16cid="http://schemas.microsoft.com/office/word/2016/wordml/cid" xmlns:w16="http://schemas.microsoft.com/office/word/2018/wordml" xmlns:w16se="http://schemas.microsoft.com/office/word/2015/wordml/symex" xmlns:wpg="http://schemas.microsoft.com/office/word/2010/wordprocessingGroup" xmlns:wpi="http://schemas.microsoft.com/office/word/2010/wordprocessingInk" xmlns:wne="http://schemas.microsoft.com/office/word/2006/wordml" xmlns:wps="http://schemas.microsoft.com/office/word/2010/wordprocessingShape" mc:Ignorable="w14 w15 w16se w16cid w16 w16cex wp14">
+  <w:p>
+    <w:pPr>
+      <w:pStyle w:val="Kopfzeile"/>
+    </w:pPr>
+    <w:r>
+      <w:t>Linus Broch &amp; Jannik Nötzli</w:t>
+    </w:r>
+    <w:r>
+      <w:tab/>
+      <w:t>Modul 1</w:t>
+    </w:r>
+    <w:r>
+      <w:t>51</w:t>
+    </w:r>
+    <w:r>
+      <w:tab/>
+      <w:t>04.01.202</w:t>
+    </w:r>
+    <w:r>
+      <w:t>1</w:t>
+    </w:r>
+  </w:p>
+</w:hdr>
+</file>
+
 <file path=word/styles.xml><?xml version="1.0" encoding="utf-8"?>
-<w:styles xmlns:mc="http://schemas.openxmlformats.org/markup-compatibility/2006" xmlns:r="http://schemas.openxmlformats.org/officeDocument/2006/relationships" xmlns:w="http://schemas.openxmlformats.org/wordprocessingml/2006/main" xmlns:w14="http://schemas.microsoft.com/office/word/2010/wordml" xmlns:w15="http://schemas.microsoft.com/office/word/2012/wordml" xmlns:w16se="http://schemas.microsoft.com/office/word/2015/wordml/symex" mc:Ignorable="w14 w15 w16se">
+<w:styles xmlns:mc="http://schemas.openxmlformats.org/markup-compatibility/2006" xmlns:r="http://schemas.openxmlformats.org/officeDocument/2006/relationships" xmlns:w="http://schemas.openxmlformats.org/wordprocessingml/2006/main" xmlns:w14="http://schemas.microsoft.com/office/word/2010/wordml" xmlns:w15="http://schemas.microsoft.com/office/word/2012/wordml" xmlns:w16cex="http://schemas.microsoft.com/office/word/2018/wordml/cex" xmlns:w16cid="http://schemas.microsoft.com/office/word/2016/wordml/cid" xmlns:w16="http://schemas.microsoft.com/office/word/2018/wordml" xmlns:w16se="http://schemas.microsoft.com/office/word/2015/wordml/symex" mc:Ignorable="w14 w15 w16se w16cid w16 w16cex">
   <w:docDefaults>
     <w:rPrDefault>
       <w:rPr>
@@ -4079,7 +7839,7 @@
       </w:pPr>
     </w:pPrDefault>
   </w:docDefaults>
-  <w:latentStyles w:defLockedState="0" w:defUIPriority="99" w:defSemiHidden="0" w:defUnhideWhenUsed="0" w:defQFormat="0" w:count="371">
+  <w:latentStyles w:defLockedState="0" w:defUIPriority="99" w:defSemiHidden="0" w:defUnhideWhenUsed="0" w:defQFormat="0" w:count="376">
     <w:lsdException w:name="Normal" w:uiPriority="0" w:qFormat="1"/>
     <w:lsdException w:name="heading 1" w:uiPriority="9" w:qFormat="1"/>
     <w:lsdException w:name="heading 2" w:semiHidden="1" w:uiPriority="9" w:unhideWhenUsed="1" w:qFormat="1"/>
@@ -4451,6 +8211,11 @@
     <w:lsdException w:name="List Table 5 Dark Accent 6" w:uiPriority="50"/>
     <w:lsdException w:name="List Table 6 Colorful Accent 6" w:uiPriority="51"/>
     <w:lsdException w:name="List Table 7 Colorful Accent 6" w:uiPriority="52"/>
+    <w:lsdException w:name="Mention" w:semiHidden="1" w:unhideWhenUsed="1"/>
+    <w:lsdException w:name="Smart Hyperlink" w:semiHidden="1" w:unhideWhenUsed="1"/>
+    <w:lsdException w:name="Hashtag" w:semiHidden="1" w:unhideWhenUsed="1"/>
+    <w:lsdException w:name="Unresolved Mention" w:semiHidden="1" w:unhideWhenUsed="1"/>
+    <w:lsdException w:name="Smart Link" w:semiHidden="1" w:unhideWhenUsed="1"/>
   </w:latentStyles>
   <w:style w:type="paragraph" w:default="1" w:styleId="Standard">
     <w:name w:val="Normal"/>
@@ -4563,6 +8328,94 @@
     <w:rPr>
       <w:color w:val="0563C1" w:themeColor="hyperlink"/>
       <w:u w:val="single"/>
+    </w:rPr>
+  </w:style>
+  <w:style w:type="paragraph" w:styleId="Titel">
+    <w:name w:val="Title"/>
+    <w:basedOn w:val="Standard"/>
+    <w:next w:val="Standard"/>
+    <w:link w:val="TitelZchn"/>
+    <w:uiPriority w:val="10"/>
+    <w:qFormat/>
+    <w:rsid w:val="00776190"/>
+    <w:pPr>
+      <w:spacing w:after="0" w:line="240" w:lineRule="auto"/>
+      <w:contextualSpacing/>
+    </w:pPr>
+    <w:rPr>
+      <w:rFonts w:asciiTheme="majorHAnsi" w:eastAsiaTheme="majorEastAsia" w:hAnsiTheme="majorHAnsi" w:cstheme="majorBidi"/>
+      <w:spacing w:val="-10"/>
+      <w:kern w:val="28"/>
+      <w:sz w:val="56"/>
+      <w:szCs w:val="56"/>
+    </w:rPr>
+  </w:style>
+  <w:style w:type="character" w:customStyle="1" w:styleId="TitelZchn">
+    <w:name w:val="Titel Zchn"/>
+    <w:basedOn w:val="Absatz-Standardschriftart"/>
+    <w:link w:val="Titel"/>
+    <w:uiPriority w:val="10"/>
+    <w:rsid w:val="00776190"/>
+    <w:rPr>
+      <w:rFonts w:asciiTheme="majorHAnsi" w:eastAsiaTheme="majorEastAsia" w:hAnsiTheme="majorHAnsi" w:cstheme="majorBidi"/>
+      <w:spacing w:val="-10"/>
+      <w:kern w:val="28"/>
+      <w:sz w:val="56"/>
+      <w:szCs w:val="56"/>
+    </w:rPr>
+  </w:style>
+  <w:style w:type="paragraph" w:styleId="Kopfzeile">
+    <w:name w:val="header"/>
+    <w:basedOn w:val="Standard"/>
+    <w:link w:val="KopfzeileZchn"/>
+    <w:uiPriority w:val="99"/>
+    <w:unhideWhenUsed/>
+    <w:rsid w:val="00776190"/>
+    <w:pPr>
+      <w:tabs>
+        <w:tab w:val="center" w:pos="4513"/>
+        <w:tab w:val="right" w:pos="9026"/>
+      </w:tabs>
+      <w:spacing w:after="0" w:line="240" w:lineRule="auto"/>
+    </w:pPr>
+  </w:style>
+  <w:style w:type="character" w:customStyle="1" w:styleId="KopfzeileZchn">
+    <w:name w:val="Kopfzeile Zchn"/>
+    <w:basedOn w:val="Absatz-Standardschriftart"/>
+    <w:link w:val="Kopfzeile"/>
+    <w:uiPriority w:val="99"/>
+    <w:rsid w:val="00776190"/>
+  </w:style>
+  <w:style w:type="paragraph" w:styleId="Fuzeile">
+    <w:name w:val="footer"/>
+    <w:basedOn w:val="Standard"/>
+    <w:link w:val="FuzeileZchn"/>
+    <w:uiPriority w:val="99"/>
+    <w:unhideWhenUsed/>
+    <w:rsid w:val="00776190"/>
+    <w:pPr>
+      <w:tabs>
+        <w:tab w:val="center" w:pos="4513"/>
+        <w:tab w:val="right" w:pos="9026"/>
+      </w:tabs>
+      <w:spacing w:after="0" w:line="240" w:lineRule="auto"/>
+    </w:pPr>
+  </w:style>
+  <w:style w:type="character" w:customStyle="1" w:styleId="FuzeileZchn">
+    <w:name w:val="Fußzeile Zchn"/>
+    <w:basedOn w:val="Absatz-Standardschriftart"/>
+    <w:link w:val="Fuzeile"/>
+    <w:uiPriority w:val="99"/>
+    <w:rsid w:val="00776190"/>
+  </w:style>
+  <w:style w:type="character" w:styleId="Platzhaltertext">
+    <w:name w:val="Placeholder Text"/>
+    <w:basedOn w:val="Absatz-Standardschriftart"/>
+    <w:uiPriority w:val="99"/>
+    <w:semiHidden/>
+    <w:rsid w:val="00776190"/>
+    <w:rPr>
+      <w:color w:val="808080"/>
     </w:rPr>
   </w:style>
 </w:styles>
